--- a/docs/outline-v4.docx
+++ b/docs/outline-v4.docx
@@ -1558,31 +1558,25 @@
           <w:bCs/>
           <w:lang w:val="en-US"/>
         </w:rPr>
-        <w:t xml:space="preserve">Agricultural research depends on data, equally so in the fields of such topics as </w:t>
-      </w:r>
-      <w:r>
-        <w:rPr>
-          <w:b/>
-          <w:bCs/>
-          <w:lang w:val="en-US"/>
-        </w:rPr>
-        <w:t>precision agriculture, remote-sensing, and data-analytics</w:t>
-      </w:r>
-      <w:r>
-        <w:rPr>
-          <w:b/>
-          <w:bCs/>
-          <w:lang w:val="en-US"/>
-        </w:rPr>
-        <w:t xml:space="preserve">, as well as breeding, agronomy, soil science, </w:t>
-      </w:r>
-      <w:r>
-        <w:rPr>
-          <w:b/>
-          <w:bCs/>
-          <w:lang w:val="en-US"/>
-        </w:rPr>
-        <w:t xml:space="preserve"> clearly re</w:t>
+        <w:t xml:space="preserve">Agricultural research depends on data, equally so in the fields of such topics as precision agriculture, remote-sensing, and data-analytics, as well as breeding, agronomy, soil </w:t>
+      </w:r>
+      <w:proofErr w:type="gramStart"/>
+      <w:r>
+        <w:rPr>
+          <w:b/>
+          <w:bCs/>
+          <w:lang w:val="en-US"/>
+        </w:rPr>
+        <w:t>science,  clearly</w:t>
+      </w:r>
+      <w:proofErr w:type="gramEnd"/>
+      <w:r>
+        <w:rPr>
+          <w:b/>
+          <w:bCs/>
+          <w:lang w:val="en-US"/>
+        </w:rPr>
+        <w:t xml:space="preserve"> re</w:t>
       </w:r>
     </w:p>
     <w:p>
@@ -1658,33 +1652,69 @@
           <w:bCs/>
           <w:lang w:val="en-US"/>
         </w:rPr>
-        <w:t xml:space="preserve">demonstrating the utility of such approaches for fostering creative problem solving in agricultural institutions (Rissing). </w:t>
-      </w:r>
-    </w:p>
-    <w:p>
-      <w:pPr>
-        <w:rPr>
-          <w:b/>
-          <w:bCs/>
-          <w:lang w:val="en-US"/>
-        </w:rPr>
-      </w:pPr>
-    </w:p>
-    <w:p>
-      <w:pPr>
-        <w:rPr>
-          <w:b/>
-          <w:bCs/>
-          <w:lang w:val="en-US"/>
-        </w:rPr>
-      </w:pPr>
-      <w:r>
-        <w:rPr>
-          <w:b/>
-          <w:bCs/>
-          <w:lang w:val="en-US"/>
-        </w:rPr>
-        <w:t xml:space="preserve">The goal of this paper is not to reiterate the principles laid out by D’Ignazio and XX. Nor do we intend to suggest one set of guiding principles is superior to another. </w:t>
+        <w:t>demonstrating the utility of such approaches for fostering creative problem solving in agricultural institutions (</w:t>
+      </w:r>
+      <w:proofErr w:type="spellStart"/>
+      <w:r>
+        <w:rPr>
+          <w:b/>
+          <w:bCs/>
+          <w:lang w:val="en-US"/>
+        </w:rPr>
+        <w:t>Rissing</w:t>
+      </w:r>
+      <w:proofErr w:type="spellEnd"/>
+      <w:r>
+        <w:rPr>
+          <w:b/>
+          <w:bCs/>
+          <w:lang w:val="en-US"/>
+        </w:rPr>
+        <w:t xml:space="preserve">). </w:t>
+      </w:r>
+    </w:p>
+    <w:p>
+      <w:pPr>
+        <w:rPr>
+          <w:b/>
+          <w:bCs/>
+          <w:lang w:val="en-US"/>
+        </w:rPr>
+      </w:pPr>
+    </w:p>
+    <w:p>
+      <w:pPr>
+        <w:rPr>
+          <w:b/>
+          <w:bCs/>
+          <w:lang w:val="en-US"/>
+        </w:rPr>
+      </w:pPr>
+      <w:r>
+        <w:rPr>
+          <w:b/>
+          <w:bCs/>
+          <w:lang w:val="en-US"/>
+        </w:rPr>
+        <w:t xml:space="preserve">The goal of this paper is not to reiterate the principles laid out by </w:t>
+      </w:r>
+      <w:proofErr w:type="spellStart"/>
+      <w:r>
+        <w:rPr>
+          <w:b/>
+          <w:bCs/>
+          <w:lang w:val="en-US"/>
+        </w:rPr>
+        <w:t>D’Ignazio</w:t>
+      </w:r>
+      <w:proofErr w:type="spellEnd"/>
+      <w:r>
+        <w:rPr>
+          <w:b/>
+          <w:bCs/>
+          <w:lang w:val="en-US"/>
+        </w:rPr>
+        <w:t xml:space="preserve"> and XX. Nor do we intend to suggest one set of guiding principles is superior to another. </w:t>
       </w:r>
       <w:r>
         <w:rPr>
@@ -1764,7 +1794,25 @@
           <w:bCs/>
           <w:lang w:val="en-US"/>
         </w:rPr>
-        <w:t>in the context of agricultural research, and provide what we feel is evidence that their application lays the foundation for more transformative research.</w:t>
+        <w:t xml:space="preserve">in the context of agricultural </w:t>
+      </w:r>
+      <w:proofErr w:type="gramStart"/>
+      <w:r>
+        <w:rPr>
+          <w:b/>
+          <w:bCs/>
+          <w:lang w:val="en-US"/>
+        </w:rPr>
+        <w:t>research, and</w:t>
+      </w:r>
+      <w:proofErr w:type="gramEnd"/>
+      <w:r>
+        <w:rPr>
+          <w:b/>
+          <w:bCs/>
+          <w:lang w:val="en-US"/>
+        </w:rPr>
+        <w:t xml:space="preserve"> provide what we feel is evidence that their application lays the foundation for more transformative research.</w:t>
       </w:r>
     </w:p>
     <w:p>
@@ -1839,15 +1887,87 @@
           <w:bCs/>
           <w:lang w:val="en-US"/>
         </w:rPr>
-        <w:t xml:space="preserve">Power inequities have been </w:t>
-      </w:r>
-      <w:r>
-        <w:rPr>
-          <w:b/>
-          <w:bCs/>
-          <w:lang w:val="en-US"/>
-        </w:rPr>
-        <w:t>fundamental features of agriculture since its inception</w:t>
+        <w:t>Agriculture has a unique relationship to power inequities compared to other domains. At its most fundamental level it involves the cultivation of land to produce food</w:t>
+      </w:r>
+      <w:r>
+        <w:rPr>
+          <w:b/>
+          <w:bCs/>
+          <w:lang w:val="en-US"/>
+        </w:rPr>
+        <w:t>,</w:t>
+      </w:r>
+      <w:r>
+        <w:rPr>
+          <w:b/>
+          <w:bCs/>
+          <w:lang w:val="en-US"/>
+        </w:rPr>
+        <w:t xml:space="preserve"> </w:t>
+      </w:r>
+      <w:r>
+        <w:rPr>
+          <w:b/>
+          <w:bCs/>
+          <w:lang w:val="en-US"/>
+        </w:rPr>
+        <w:t xml:space="preserve">which is </w:t>
+      </w:r>
+      <w:r>
+        <w:rPr>
+          <w:b/>
+          <w:bCs/>
+          <w:lang w:val="en-US"/>
+        </w:rPr>
+        <w:t>a fundamental resource for human survival. Therefore, its very existence invites</w:t>
+      </w:r>
+      <w:r>
+        <w:rPr>
+          <w:b/>
+          <w:bCs/>
+          <w:lang w:val="en-US"/>
+        </w:rPr>
+        <w:t xml:space="preserve"> a potential power inequity: </w:t>
+      </w:r>
+      <w:r>
+        <w:rPr>
+          <w:b/>
+          <w:bCs/>
+          <w:lang w:val="en-US"/>
+        </w:rPr>
+        <w:t xml:space="preserve">those who control access to land hold significant power over others. </w:t>
+      </w:r>
+      <w:r>
+        <w:rPr>
+          <w:b/>
+          <w:bCs/>
+          <w:lang w:val="en-US"/>
+        </w:rPr>
+        <w:t xml:space="preserve">Indeed, there is a large body of scholarly work </w:t>
+      </w:r>
+      <w:r>
+        <w:rPr>
+          <w:b/>
+          <w:bCs/>
+          <w:lang w:val="en-US"/>
+        </w:rPr>
+        <w:t>suggest</w:t>
+      </w:r>
+      <w:r>
+        <w:rPr>
+          <w:b/>
+          <w:bCs/>
+          <w:lang w:val="en-US"/>
+        </w:rPr>
+        <w:t>ing</w:t>
+      </w:r>
+      <w:r>
+        <w:rPr>
+          <w:b/>
+          <w:bCs/>
+          <w:lang w:val="en-US"/>
+        </w:rPr>
+        <w:t xml:space="preserve"> the advent of agriculture played a pivot role in the formation of social classes</w:t>
       </w:r>
       <w:r>
         <w:rPr>
@@ -1863,16 +1983,26 @@
           <w:bCs/>
           <w:lang w:val="en-US"/>
         </w:rPr>
-        <w:t xml:space="preserve">Isett and miller, diamond, </w:t>
-      </w:r>
-      <w:r>
-        <w:rPr>
-          <w:b/>
-          <w:bCs/>
-          <w:lang w:val="en-US"/>
-        </w:rPr>
-        <w:t>against the grain</w:t>
-      </w:r>
+        <w:t>Isett and miller, diamond, against the grain</w:t>
+      </w:r>
+      <w:r>
+        <w:rPr>
+          <w:b/>
+          <w:bCs/>
+          <w:lang w:val="en-US"/>
+        </w:rPr>
+        <w:t xml:space="preserve">, child, </w:t>
+      </w:r>
+      <w:proofErr w:type="spellStart"/>
+      <w:r>
+        <w:rPr>
+          <w:b/>
+          <w:bCs/>
+          <w:lang w:val="en-US"/>
+        </w:rPr>
+        <w:t>marx</w:t>
+      </w:r>
+      <w:proofErr w:type="spellEnd"/>
       <w:r>
         <w:rPr>
           <w:b/>
@@ -1895,39 +2025,15 @@
           <w:bCs/>
           <w:lang w:val="en-US"/>
         </w:rPr>
-        <w:t xml:space="preserve"> Adam Smith’s classical economic theories regarding </w:t>
-      </w:r>
-      <w:r>
-        <w:rPr>
-          <w:b/>
-          <w:bCs/>
-          <w:lang w:val="en-US"/>
-        </w:rPr>
-        <w:t xml:space="preserve">wealth creation through </w:t>
-      </w:r>
-      <w:r>
-        <w:rPr>
-          <w:b/>
-          <w:bCs/>
-          <w:lang w:val="en-US"/>
-        </w:rPr>
-        <w:t xml:space="preserve">land, labor, and capital </w:t>
-      </w:r>
-      <w:r>
-        <w:rPr>
-          <w:b/>
-          <w:bCs/>
-          <w:lang w:val="en-US"/>
-        </w:rPr>
-        <w:t xml:space="preserve">provide a lens through which we can </w:t>
-      </w:r>
-      <w:r>
-        <w:rPr>
-          <w:b/>
-          <w:bCs/>
-          <w:lang w:val="en-US"/>
-        </w:rPr>
-        <w:t>simply characterize</w:t>
+        <w:t xml:space="preserve"> In addition to dependence on access to and control of resources, other features of agriculture likewise invoke potential power inequities. Farming is labor-intensive, and therefore invites opportunities for labor exploitation; </w:t>
+      </w:r>
+      <w:r>
+        <w:rPr>
+          <w:b/>
+          <w:bCs/>
+          <w:lang w:val="en-US"/>
+        </w:rPr>
+        <w:t>negative environmental impacts from agriculture can disproportionately burden certain communities;</w:t>
       </w:r>
       <w:r>
         <w:rPr>
@@ -1943,376 +2049,542 @@
           <w:bCs/>
           <w:lang w:val="en-US"/>
         </w:rPr>
-        <w:t>how power inequities were built</w:t>
-      </w:r>
-      <w:r>
-        <w:rPr>
-          <w:b/>
-          <w:bCs/>
-          <w:lang w:val="en-US"/>
-        </w:rPr>
-        <w:t>:</w:t>
-      </w:r>
-      <w:r>
-        <w:rPr>
-          <w:b/>
-          <w:bCs/>
-          <w:lang w:val="en-US"/>
-        </w:rPr>
-        <w:t xml:space="preserve"> </w:t>
-      </w:r>
-      <w:r>
-        <w:rPr>
-          <w:b/>
-          <w:bCs/>
-          <w:lang w:val="en-US"/>
-        </w:rPr>
-        <w:t>u</w:t>
-      </w:r>
-      <w:r>
-        <w:rPr>
-          <w:b/>
-          <w:bCs/>
-          <w:lang w:val="en-US"/>
-        </w:rPr>
-        <w:t xml:space="preserve">nequal access to these resources. </w:t>
-      </w:r>
-      <w:r>
-        <w:rPr>
-          <w:b/>
-          <w:bCs/>
-          <w:lang w:val="en-US"/>
-        </w:rPr>
-        <w:t xml:space="preserve">Gender, </w:t>
-      </w:r>
-      <w:r>
-        <w:rPr>
-          <w:b/>
-          <w:bCs/>
-          <w:lang w:val="en-US"/>
-        </w:rPr>
-        <w:t xml:space="preserve">race, </w:t>
-      </w:r>
-      <w:r>
-        <w:rPr>
-          <w:b/>
-          <w:bCs/>
-          <w:lang w:val="en-US"/>
-        </w:rPr>
-        <w:t xml:space="preserve">ethnicity, </w:t>
-      </w:r>
-      <w:r>
-        <w:rPr>
-          <w:b/>
-          <w:bCs/>
-          <w:lang w:val="en-US"/>
-        </w:rPr>
-        <w:t xml:space="preserve">and class have all provided delineating marks for determining who participates in agriculture and in what way. </w:t>
-      </w:r>
-      <w:r>
-        <w:rPr>
-          <w:b/>
-          <w:bCs/>
-          <w:lang w:val="en-US"/>
-        </w:rPr>
-        <w:t xml:space="preserve">Modern day patterns in agricultural systems did not arise by chance, nor through merit. Historical foundations of inequity in agricultural activities have created modern systems where </w:t>
-      </w:r>
-      <w:r>
-        <w:rPr>
-          <w:b/>
-          <w:bCs/>
-          <w:lang w:val="en-US"/>
-        </w:rPr>
-        <w:t>oppression in agricultural systems is</w:t>
-      </w:r>
-      <w:r>
-        <w:rPr>
-          <w:b/>
-          <w:bCs/>
-          <w:lang w:val="en-US"/>
-        </w:rPr>
-        <w:t xml:space="preserve"> </w:t>
-      </w:r>
-      <w:r>
-        <w:rPr>
-          <w:b/>
-          <w:bCs/>
-          <w:lang w:val="en-US"/>
-        </w:rPr>
-        <w:t xml:space="preserve">real, nuanced, and prevalent. </w:t>
-      </w:r>
-      <w:r>
-        <w:rPr>
-          <w:b/>
-          <w:bCs/>
-          <w:lang w:val="en-US"/>
-        </w:rPr>
-        <w:t>While it is not reasonable to expect an agricultural scientist to be an expert in these topics, c</w:t>
-      </w:r>
-      <w:r>
-        <w:rPr>
-          <w:b/>
-          <w:bCs/>
-          <w:lang w:val="en-US"/>
-        </w:rPr>
-        <w:t xml:space="preserve">onceptual tools have been developed to aid in dissecting where and how power inequities may manifest (Table x). </w:t>
-      </w:r>
-    </w:p>
-    <w:p>
-      <w:pPr>
-        <w:rPr>
-          <w:b/>
-          <w:bCs/>
-          <w:lang w:val="en-US"/>
-        </w:rPr>
-      </w:pPr>
-    </w:p>
-    <w:p>
-      <w:pPr>
-        <w:rPr>
-          <w:b/>
-          <w:bCs/>
-          <w:lang w:val="en-US"/>
-        </w:rPr>
-      </w:pPr>
-      <w:r>
-        <w:rPr>
-          <w:b/>
-          <w:bCs/>
-          <w:lang w:val="en-US"/>
-        </w:rPr>
-        <w:t>TABLE</w:t>
-      </w:r>
-    </w:p>
-    <w:p>
-      <w:pPr>
-        <w:rPr>
-          <w:b/>
-          <w:bCs/>
-          <w:lang w:val="en-US"/>
-        </w:rPr>
-      </w:pPr>
-    </w:p>
-    <w:p>
-      <w:pPr>
-        <w:pStyle w:val="Heading2"/>
-        <w:rPr>
-          <w:lang w:val="en-US"/>
-        </w:rPr>
-      </w:pPr>
-      <w:r>
-        <w:rPr>
-          <w:lang w:val="en-US"/>
-        </w:rPr>
-        <w:t>Legacies and m</w:t>
-      </w:r>
-      <w:r>
-        <w:rPr>
-          <w:lang w:val="en-US"/>
-        </w:rPr>
-        <w:t>odern times</w:t>
-      </w:r>
-    </w:p>
-    <w:p>
-      <w:pPr>
-        <w:rPr>
-          <w:b/>
-          <w:bCs/>
-          <w:lang w:val="en-US"/>
-        </w:rPr>
-      </w:pPr>
-      <w:r>
-        <w:rPr>
-          <w:b/>
-          <w:bCs/>
-          <w:lang w:val="en-US"/>
-        </w:rPr>
-        <w:t xml:space="preserve">contemporary power dynamics in agriculture. </w:t>
-      </w:r>
-      <w:r>
-        <w:rPr>
-          <w:b/>
-          <w:bCs/>
-          <w:lang w:val="en-US"/>
-        </w:rPr>
-        <w:t>Smith emphasized the importance of the</w:t>
-      </w:r>
-      <w:r>
-        <w:rPr>
-          <w:b/>
-          <w:bCs/>
-          <w:lang w:val="en-US"/>
-        </w:rPr>
-        <w:t xml:space="preserve"> aforementioned </w:t>
-      </w:r>
-      <w:r>
-        <w:rPr>
-          <w:b/>
-          <w:bCs/>
-          <w:lang w:val="en-US"/>
-        </w:rPr>
-        <w:t>factors in driving wealth creation</w:t>
-      </w:r>
-      <w:r>
-        <w:rPr>
-          <w:b/>
-          <w:bCs/>
-          <w:lang w:val="en-US"/>
-        </w:rPr>
-        <w:t xml:space="preserve">, and in modern agricultural systems, </w:t>
-      </w:r>
-      <w:r>
-        <w:rPr>
-          <w:b/>
-          <w:bCs/>
-          <w:lang w:val="en-US"/>
-        </w:rPr>
-        <w:t xml:space="preserve">and by </w:t>
-      </w:r>
-      <w:r>
-        <w:rPr>
-          <w:b/>
-          <w:bCs/>
-          <w:lang w:val="en-US"/>
-        </w:rPr>
-        <w:t xml:space="preserve">adopting an expanded definition of capital </w:t>
-      </w:r>
-      <w:r>
-        <w:rPr>
-          <w:b/>
-          <w:bCs/>
-          <w:lang w:val="en-US"/>
-        </w:rPr>
-        <w:t xml:space="preserve">(the flora’s </w:t>
-      </w:r>
-      <w:r>
-        <w:rPr>
-          <w:b/>
-          <w:bCs/>
-          <w:lang w:val="en-US"/>
-        </w:rPr>
-        <w:t xml:space="preserve">stuff?) </w:t>
-      </w:r>
-      <w:r>
-        <w:rPr>
-          <w:b/>
-          <w:bCs/>
-          <w:lang w:val="en-US"/>
-        </w:rPr>
-        <w:t xml:space="preserve">we can see how power imbalances arise due to unequal access to these resources. </w:t>
-      </w:r>
-      <w:r>
-        <w:rPr>
-          <w:b/>
-          <w:bCs/>
-          <w:lang w:val="en-US"/>
-        </w:rPr>
-        <w:t>The</w:t>
-      </w:r>
-      <w:r>
-        <w:rPr>
-          <w:b/>
-          <w:bCs/>
-          <w:lang w:val="en-US"/>
-        </w:rPr>
-        <w:t>refore, the</w:t>
-      </w:r>
-      <w:r>
-        <w:rPr>
-          <w:b/>
-          <w:bCs/>
-          <w:lang w:val="en-US"/>
-        </w:rPr>
-        <w:t xml:space="preserve"> enduring relevance of the distribution of land, labor, and capital</w:t>
-      </w:r>
-      <w:r>
-        <w:rPr>
-          <w:b/>
-          <w:bCs/>
-          <w:lang w:val="en-US"/>
-        </w:rPr>
-        <w:t xml:space="preserve"> serves as a starting point for examining power inequities in XXXXXx</w:t>
-      </w:r>
-      <w:r>
-        <w:rPr>
-          <w:b/>
-          <w:bCs/>
-          <w:lang w:val="en-US"/>
-        </w:rPr>
-        <w:t>.</w:t>
-      </w:r>
-      <w:r>
-        <w:rPr>
-          <w:b/>
-          <w:bCs/>
-          <w:lang w:val="en-US"/>
-        </w:rPr>
-        <w:t xml:space="preserve"> Who owns land? Who </w:t>
-      </w:r>
-      <w:r>
-        <w:rPr>
-          <w:b/>
-          <w:bCs/>
-          <w:lang w:val="en-US"/>
-        </w:rPr>
-        <w:t>has access to capital?</w:t>
-      </w:r>
-      <w:r>
-        <w:rPr>
-          <w:b/>
-          <w:bCs/>
-          <w:lang w:val="en-US"/>
-        </w:rPr>
-        <w:t xml:space="preserve"> Who manages land?</w:t>
-      </w:r>
-      <w:r>
-        <w:rPr>
-          <w:b/>
-          <w:bCs/>
-          <w:lang w:val="en-US"/>
-        </w:rPr>
-        <w:t xml:space="preserve"> </w:t>
-      </w:r>
-      <w:r>
-        <w:rPr>
-          <w:b/>
-          <w:bCs/>
-          <w:lang w:val="en-US"/>
-        </w:rPr>
-        <w:t>Who works the land?</w:t>
-      </w:r>
-    </w:p>
-    <w:p>
-      <w:pPr>
+        <w:t>agricultural interests influence public policies related to land use, taxation, trade, insurance, environmental standards, and subsidies; cultural hegemony built on agriculture</w:t>
+      </w:r>
+      <w:r>
+        <w:rPr>
+          <w:b/>
+          <w:bCs/>
+          <w:lang w:val="en-US"/>
+        </w:rPr>
+        <w:t xml:space="preserve"> legitimizes </w:t>
+      </w:r>
+      <w:r>
+        <w:rPr>
+          <w:b/>
+          <w:bCs/>
+          <w:lang w:val="en-US"/>
+        </w:rPr>
+        <w:t xml:space="preserve">beliefs about landownership, property rights, </w:t>
+      </w:r>
+      <w:r>
+        <w:rPr>
+          <w:b/>
+          <w:bCs/>
+          <w:lang w:val="en-US"/>
+        </w:rPr>
+        <w:t xml:space="preserve">stewardship, and dictates which voices are marginalized.  </w:t>
+      </w:r>
+    </w:p>
+    <w:p>
+      <w:pPr>
+        <w:rPr>
+          <w:b/>
+          <w:bCs/>
+          <w:lang w:val="en-US"/>
+        </w:rPr>
+      </w:pPr>
+    </w:p>
+    <w:p>
+      <w:pPr>
+        <w:rPr>
+          <w:b/>
+          <w:bCs/>
+          <w:lang w:val="en-US"/>
+        </w:rPr>
+      </w:pPr>
+      <w:r>
+        <w:rPr>
+          <w:b/>
+          <w:bCs/>
+          <w:lang w:val="en-US"/>
+        </w:rPr>
+        <w:t xml:space="preserve">Maybe this is a </w:t>
+      </w:r>
+      <w:r>
+        <w:rPr>
+          <w:b/>
+          <w:bCs/>
+          <w:lang w:val="en-US"/>
+        </w:rPr>
+        <w:t xml:space="preserve">supplementary </w:t>
+      </w:r>
+      <w:r>
+        <w:rPr>
+          <w:b/>
+          <w:bCs/>
+          <w:lang w:val="en-US"/>
+        </w:rPr>
+        <w:t>table?</w:t>
+      </w:r>
+    </w:p>
+    <w:p>
+      <w:pPr>
+        <w:rPr>
+          <w:b/>
+          <w:bCs/>
+          <w:lang w:val="en-US"/>
+        </w:rPr>
+      </w:pPr>
+    </w:p>
+    <w:p>
+      <w:pPr>
+        <w:rPr>
+          <w:b/>
+          <w:bCs/>
+          <w:lang w:val="en-US"/>
+        </w:rPr>
+      </w:pPr>
+    </w:p>
+    <w:p>
+      <w:pPr>
+        <w:rPr>
+          <w:b/>
+          <w:bCs/>
+          <w:lang w:val="en-US"/>
+        </w:rPr>
+      </w:pPr>
+      <w:r>
         <w:rPr>
           <w:rFonts w:ascii="Segoe UI" w:hAnsi="Segoe UI" w:cs="Segoe UI"/>
           <w:color w:val="0D0D0D"/>
           <w:shd w:val="clear" w:color="auto" w:fill="FFFFFF"/>
-          <w:lang w:val="en-US"/>
-        </w:rPr>
-      </w:pPr>
-      <w:r>
-        <w:rPr>
-          <w:lang w:val="en-US"/>
-        </w:rPr>
-        <w:br/>
-      </w:r>
+        </w:rPr>
+        <w:t>Agricultural interests may also shape public policies related to land use, taxation, trade, and agricultural subsidies</w:t>
+      </w:r>
+      <w:r>
+        <w:rPr>
+          <w:b/>
+          <w:bCs/>
+          <w:lang w:val="en-US"/>
+        </w:rPr>
+        <w:t xml:space="preserve"> </w:t>
+      </w:r>
+    </w:p>
+    <w:p>
+      <w:pPr>
+        <w:rPr>
+          <w:b/>
+          <w:bCs/>
+          <w:lang w:val="en-US"/>
+        </w:rPr>
+      </w:pPr>
+    </w:p>
+    <w:p>
+      <w:pPr>
+        <w:rPr>
+          <w:b/>
+          <w:bCs/>
+          <w:lang w:val="en-US"/>
+        </w:rPr>
+      </w:pPr>
+      <w:r>
+        <w:rPr>
+          <w:b/>
+          <w:bCs/>
+          <w:lang w:val="en-US"/>
+        </w:rPr>
+        <w:t xml:space="preserve">Political influence is often connected to land ownership or control, </w:t>
+      </w:r>
+    </w:p>
+    <w:p>
+      <w:pPr>
+        <w:rPr>
+          <w:b/>
+          <w:bCs/>
+          <w:lang w:val="en-US"/>
+        </w:rPr>
+      </w:pPr>
+      <w:r>
+        <w:rPr>
+          <w:b/>
+          <w:bCs/>
+          <w:lang w:val="en-US"/>
+        </w:rPr>
+        <w:t xml:space="preserve">Cultural hegemony </w:t>
+      </w:r>
+    </w:p>
+    <w:p>
+      <w:pPr>
+        <w:rPr>
+          <w:b/>
+          <w:bCs/>
+          <w:lang w:val="en-US"/>
+        </w:rPr>
+      </w:pPr>
+    </w:p>
+    <w:p>
+      <w:pPr>
+        <w:rPr>
+          <w:b/>
+          <w:bCs/>
+          <w:lang w:val="en-US"/>
+        </w:rPr>
+      </w:pPr>
       <w:r>
         <w:rPr>
           <w:rFonts w:ascii="Segoe UI" w:hAnsi="Segoe UI" w:cs="Segoe UI"/>
           <w:color w:val="0D0D0D"/>
           <w:shd w:val="clear" w:color="auto" w:fill="FFFFFF"/>
-          <w:lang w:val="en-US"/>
-        </w:rPr>
-        <w:t xml:space="preserve">Adam Smith's classical economic theories regarding land, labor, and capital provide a lens through which we can understand contemporary power dynamics in agriculture. Smith emphasized the importance of these factors of production in driving economic growth and wealth creation. However, in modern agricultural systems, power imbalances often arise due to unequal access to these resources. </w:t>
-      </w:r>
-    </w:p>
-    <w:p>
-      <w:pPr>
+        </w:rPr>
+        <w:t>The study of how historical legacies of power imbalances manifest today falls under various academic disciplines</w:t>
+      </w:r>
+    </w:p>
+    <w:p>
+      <w:pPr>
+        <w:rPr>
+          <w:b/>
+          <w:bCs/>
+          <w:lang w:val="en-US"/>
+        </w:rPr>
+      </w:pPr>
+    </w:p>
+    <w:p>
+      <w:pPr>
+        <w:rPr>
+          <w:b/>
+          <w:bCs/>
+          <w:lang w:val="en-US"/>
+        </w:rPr>
+      </w:pPr>
+    </w:p>
+    <w:p>
+      <w:pPr>
+        <w:rPr>
+          <w:b/>
+          <w:bCs/>
+          <w:lang w:val="en-US"/>
+        </w:rPr>
+      </w:pPr>
+    </w:p>
+    <w:p>
+      <w:pPr>
+        <w:rPr>
+          <w:b/>
+          <w:bCs/>
+          <w:lang w:val="en-US"/>
+        </w:rPr>
+      </w:pPr>
+      <w:r>
+        <w:rPr>
+          <w:b/>
+          <w:bCs/>
+          <w:lang w:val="en-US"/>
+        </w:rPr>
+        <w:t xml:space="preserve">It plays a central role in providing sustenance, influencing political systems, reinforcing cultural norms, and impacting the </w:t>
+      </w:r>
+      <w:proofErr w:type="gramStart"/>
+      <w:r>
+        <w:rPr>
+          <w:b/>
+          <w:bCs/>
+          <w:lang w:val="en-US"/>
+        </w:rPr>
+        <w:t>environment</w:t>
+      </w:r>
+      <w:proofErr w:type="gramEnd"/>
+    </w:p>
+    <w:p>
+      <w:pPr>
+        <w:rPr>
+          <w:b/>
+          <w:bCs/>
+          <w:lang w:val="en-US"/>
+        </w:rPr>
+      </w:pPr>
+    </w:p>
+    <w:p>
+      <w:pPr>
+        <w:rPr>
+          <w:b/>
+          <w:bCs/>
+          <w:lang w:val="en-US"/>
+        </w:rPr>
+      </w:pPr>
+    </w:p>
+    <w:p>
+      <w:pPr>
+        <w:rPr>
+          <w:b/>
+          <w:bCs/>
+          <w:lang w:val="en-US"/>
+        </w:rPr>
+      </w:pPr>
+      <w:r>
+        <w:rPr>
+          <w:rFonts w:ascii="Segoe UI" w:hAnsi="Segoe UI" w:cs="Segoe UI"/>
+          <w:color w:val="0D0D0D"/>
+        </w:rPr>
+        <w:t>Those who control access to land and agricultural resources hold significant power over others, as they can determine who has the means to sustain themselves and their communities</w:t>
+      </w:r>
+    </w:p>
+    <w:p>
+      <w:pPr>
+        <w:rPr>
+          <w:b/>
+          <w:bCs/>
+          <w:lang w:val="en-US"/>
+        </w:rPr>
+      </w:pPr>
+      <w:r>
         <w:rPr>
           <w:rFonts w:ascii="Segoe UI" w:hAnsi="Segoe UI" w:cs="Segoe UI"/>
           <w:color w:val="0D0D0D"/>
           <w:shd w:val="clear" w:color="auto" w:fill="FFFFFF"/>
+        </w:rPr>
+        <w:t>central role in providing sustenance, shaping social structures, influencing political systems, reinforcing cultural norms, and impacting the environment.</w:t>
+      </w:r>
+      <w:r>
+        <w:rPr>
+          <w:b/>
+          <w:bCs/>
+          <w:lang w:val="en-US"/>
+        </w:rPr>
+        <w:t xml:space="preserve">Agriculture It is directly connected to </w:t>
+      </w:r>
+    </w:p>
+    <w:p>
+      <w:pPr>
+        <w:rPr>
+          <w:b/>
+          <w:bCs/>
+          <w:lang w:val="en-US"/>
+        </w:rPr>
+      </w:pPr>
+    </w:p>
+    <w:p>
+      <w:pPr>
+        <w:rPr>
+          <w:b/>
+          <w:bCs/>
+          <w:lang w:val="en-US"/>
+        </w:rPr>
+      </w:pPr>
+    </w:p>
+    <w:p>
+      <w:pPr>
+        <w:rPr>
+          <w:b/>
+          <w:bCs/>
+          <w:lang w:val="en-US"/>
+        </w:rPr>
+      </w:pPr>
+    </w:p>
+    <w:p>
+      <w:pPr>
+        <w:pStyle w:val="NormalWeb"/>
+        <w:numPr>
+          <w:ilvl w:val="0"/>
+          <w:numId w:val="8"/>
+        </w:numPr>
+        <w:pBdr>
+          <w:top w:val="single" w:sz="2" w:space="0" w:color="E3E3E3"/>
+          <w:left w:val="single" w:sz="2" w:space="5" w:color="E3E3E3"/>
+          <w:bottom w:val="single" w:sz="2" w:space="0" w:color="E3E3E3"/>
+          <w:right w:val="single" w:sz="2" w:space="0" w:color="E3E3E3"/>
+        </w:pBdr>
+        <w:shd w:val="clear" w:color="auto" w:fill="FFFFFF"/>
+        <w:spacing w:before="0" w:beforeAutospacing="0" w:after="0" w:afterAutospacing="0"/>
+        <w:rPr>
+          <w:rFonts w:ascii="Segoe UI" w:hAnsi="Segoe UI" w:cs="Segoe UI"/>
+          <w:color w:val="0D0D0D"/>
+        </w:rPr>
+      </w:pPr>
+      <w:r>
+        <w:rPr>
+          <w:rStyle w:val="Strong"/>
+          <w:rFonts w:ascii="Segoe UI" w:eastAsiaTheme="majorEastAsia" w:hAnsi="Segoe UI" w:cs="Segoe UI"/>
+          <w:color w:val="0D0D0D"/>
+          <w:bdr w:val="single" w:sz="2" w:space="0" w:color="E3E3E3" w:frame="1"/>
+        </w:rPr>
+        <w:t>Control of Resources</w:t>
+      </w:r>
+      <w:r>
+        <w:rPr>
+          <w:rFonts w:ascii="Segoe UI" w:hAnsi="Segoe UI" w:cs="Segoe UI"/>
+          <w:color w:val="0D0D0D"/>
+        </w:rPr>
+        <w:t xml:space="preserve">: Agriculture involves the cultivation of land and the production of food, which are fundamental resources for human survival. </w:t>
+      </w:r>
+      <w:r>
+        <w:rPr>
+          <w:rFonts w:ascii="Segoe UI" w:hAnsi="Segoe UI" w:cs="Segoe UI"/>
+          <w:color w:val="0D0D0D"/>
+        </w:rPr>
+        <w:lastRenderedPageBreak/>
+        <w:t>Those who control access to land and agricultural resources hold significant power over others, as they can determine who has the means to sustain themselves and their communities. Historically, landowners and elites have wielded considerable influence by monopolizing landownership and controlling the distribution of agricultural surpluses.</w:t>
+      </w:r>
+    </w:p>
+    <w:p>
+      <w:pPr>
+        <w:pStyle w:val="NormalWeb"/>
+        <w:numPr>
+          <w:ilvl w:val="0"/>
+          <w:numId w:val="8"/>
+        </w:numPr>
+        <w:pBdr>
+          <w:top w:val="single" w:sz="2" w:space="0" w:color="E3E3E3"/>
+          <w:left w:val="single" w:sz="2" w:space="5" w:color="E3E3E3"/>
+          <w:bottom w:val="single" w:sz="2" w:space="0" w:color="E3E3E3"/>
+          <w:right w:val="single" w:sz="2" w:space="0" w:color="E3E3E3"/>
+        </w:pBdr>
+        <w:shd w:val="clear" w:color="auto" w:fill="FFFFFF"/>
+        <w:spacing w:before="0" w:beforeAutospacing="0" w:after="0" w:afterAutospacing="0"/>
+        <w:rPr>
+          <w:rFonts w:ascii="Segoe UI" w:hAnsi="Segoe UI" w:cs="Segoe UI"/>
+          <w:color w:val="0D0D0D"/>
+        </w:rPr>
+      </w:pPr>
+      <w:r>
+        <w:rPr>
+          <w:rStyle w:val="Strong"/>
+          <w:rFonts w:ascii="Segoe UI" w:eastAsiaTheme="majorEastAsia" w:hAnsi="Segoe UI" w:cs="Segoe UI"/>
+          <w:color w:val="0D0D0D"/>
+          <w:bdr w:val="single" w:sz="2" w:space="0" w:color="E3E3E3" w:frame="1"/>
+        </w:rPr>
+        <w:t>Labor Exploitation</w:t>
+      </w:r>
+      <w:r>
+        <w:rPr>
+          <w:rFonts w:ascii="Segoe UI" w:hAnsi="Segoe UI" w:cs="Segoe UI"/>
+          <w:color w:val="0D0D0D"/>
+        </w:rPr>
+        <w:t>: Agricultural societies often rely on labor-intensive farming practices, which can create opportunities for the exploitation of labor. Peasant farmers, sharecroppers, and agricultural laborers throughout history have been subject to various forms of coercion, indebtedness, and exploitation by landowners and elites who benefit from their labor. This unequal power dynamic between landowners and laborers contributes to social inequalities and reinforces existing power structures.</w:t>
+      </w:r>
+    </w:p>
+    <w:p>
+      <w:pPr>
+        <w:pStyle w:val="NormalWeb"/>
+        <w:numPr>
+          <w:ilvl w:val="0"/>
+          <w:numId w:val="8"/>
+        </w:numPr>
+        <w:pBdr>
+          <w:top w:val="single" w:sz="2" w:space="0" w:color="E3E3E3"/>
+          <w:left w:val="single" w:sz="2" w:space="5" w:color="E3E3E3"/>
+          <w:bottom w:val="single" w:sz="2" w:space="0" w:color="E3E3E3"/>
+          <w:right w:val="single" w:sz="2" w:space="0" w:color="E3E3E3"/>
+        </w:pBdr>
+        <w:shd w:val="clear" w:color="auto" w:fill="FFFFFF"/>
+        <w:spacing w:before="0" w:beforeAutospacing="0" w:after="0" w:afterAutospacing="0"/>
+        <w:rPr>
+          <w:rFonts w:ascii="Segoe UI" w:hAnsi="Segoe UI" w:cs="Segoe UI"/>
+          <w:color w:val="0D0D0D"/>
+        </w:rPr>
+      </w:pPr>
+      <w:r>
+        <w:rPr>
+          <w:rStyle w:val="Strong"/>
+          <w:rFonts w:ascii="Segoe UI" w:eastAsiaTheme="majorEastAsia" w:hAnsi="Segoe UI" w:cs="Segoe UI"/>
+          <w:color w:val="0D0D0D"/>
+          <w:bdr w:val="single" w:sz="2" w:space="0" w:color="E3E3E3" w:frame="1"/>
+        </w:rPr>
+        <w:t>Political Influence</w:t>
+      </w:r>
+      <w:r>
+        <w:rPr>
+          <w:rFonts w:ascii="Segoe UI" w:hAnsi="Segoe UI" w:cs="Segoe UI"/>
+          <w:color w:val="0D0D0D"/>
+        </w:rPr>
+        <w:t>: Control over agricultural production can translate into political power and influence at the local, regional, and national levels. Agrarian societies often develop political systems in which landowning elites hold disproportionate sway over decision-making processes, legislation, and governance. Agricultural interests may also shape public policies related to land use, taxation, trade, and agricultural subsidies, further entrenching power differentials in society.</w:t>
+      </w:r>
+    </w:p>
+    <w:p>
+      <w:pPr>
+        <w:pStyle w:val="NormalWeb"/>
+        <w:numPr>
+          <w:ilvl w:val="0"/>
+          <w:numId w:val="8"/>
+        </w:numPr>
+        <w:pBdr>
+          <w:top w:val="single" w:sz="2" w:space="0" w:color="E3E3E3"/>
+          <w:left w:val="single" w:sz="2" w:space="5" w:color="E3E3E3"/>
+          <w:bottom w:val="single" w:sz="2" w:space="0" w:color="E3E3E3"/>
+          <w:right w:val="single" w:sz="2" w:space="0" w:color="E3E3E3"/>
+        </w:pBdr>
+        <w:shd w:val="clear" w:color="auto" w:fill="FFFFFF"/>
+        <w:spacing w:before="0" w:beforeAutospacing="0" w:after="0" w:afterAutospacing="0"/>
+        <w:rPr>
+          <w:rFonts w:ascii="Segoe UI" w:hAnsi="Segoe UI" w:cs="Segoe UI"/>
+          <w:color w:val="0D0D0D"/>
+        </w:rPr>
+      </w:pPr>
+      <w:r>
+        <w:rPr>
+          <w:rStyle w:val="Strong"/>
+          <w:rFonts w:ascii="Segoe UI" w:eastAsiaTheme="majorEastAsia" w:hAnsi="Segoe UI" w:cs="Segoe UI"/>
+          <w:color w:val="0D0D0D"/>
+          <w:bdr w:val="single" w:sz="2" w:space="0" w:color="E3E3E3" w:frame="1"/>
+        </w:rPr>
+        <w:t>Cultural Hegemony</w:t>
+      </w:r>
+      <w:r>
+        <w:rPr>
+          <w:rFonts w:ascii="Segoe UI" w:hAnsi="Segoe UI" w:cs="Segoe UI"/>
+          <w:color w:val="0D0D0D"/>
+        </w:rPr>
+        <w:t>: Agriculture is deeply intertwined with cultural practices, traditions, and identities in many societies. Dominant agricultural practices and beliefs about landownership, property rights, and stewardship of the land often reinforce existing power structures and inequalities. Cultural narratives surrounding agriculture can serve to legitimize and justify the privileged status of landowners and elites, while marginalizing the experiences and perspectives of marginalized groups such as peasant farmers, indigenous communities, and rural laborers.</w:t>
+      </w:r>
+    </w:p>
+    <w:p>
+      <w:pPr>
+        <w:pStyle w:val="NormalWeb"/>
+        <w:numPr>
+          <w:ilvl w:val="0"/>
+          <w:numId w:val="8"/>
+        </w:numPr>
+        <w:pBdr>
+          <w:top w:val="single" w:sz="2" w:space="0" w:color="E3E3E3"/>
+          <w:left w:val="single" w:sz="2" w:space="5" w:color="E3E3E3"/>
+          <w:bottom w:val="single" w:sz="2" w:space="0" w:color="E3E3E3"/>
+          <w:right w:val="single" w:sz="2" w:space="0" w:color="E3E3E3"/>
+        </w:pBdr>
+        <w:shd w:val="clear" w:color="auto" w:fill="FFFFFF"/>
+        <w:spacing w:before="0" w:beforeAutospacing="0" w:after="0" w:afterAutospacing="0"/>
+        <w:rPr>
+          <w:rFonts w:ascii="Segoe UI" w:hAnsi="Segoe UI" w:cs="Segoe UI"/>
+          <w:color w:val="0D0D0D"/>
+        </w:rPr>
+      </w:pPr>
+      <w:r>
+        <w:rPr>
+          <w:rStyle w:val="Strong"/>
+          <w:rFonts w:ascii="Segoe UI" w:eastAsiaTheme="majorEastAsia" w:hAnsi="Segoe UI" w:cs="Segoe UI"/>
+          <w:color w:val="0D0D0D"/>
+          <w:bdr w:val="single" w:sz="2" w:space="0" w:color="E3E3E3" w:frame="1"/>
+        </w:rPr>
+        <w:t>Environmental Impact</w:t>
+      </w:r>
+      <w:r>
+        <w:rPr>
+          <w:rFonts w:ascii="Segoe UI" w:hAnsi="Segoe UI" w:cs="Segoe UI"/>
+          <w:color w:val="0D0D0D"/>
+        </w:rPr>
+        <w:t>: Agriculture has significant environmental implications, including deforestation, soil degradation, water depletion, and biodiversity loss. Those who control agricultural resources often have the power to shape environmental policies and practices, influencing land-use decisions, resource allocation, and conservation efforts. This can exacerbate environmental injustices and disproportionately harm marginalized communities who bear the brunt of environmental degradation and climate change impacts.</w:t>
+      </w:r>
+    </w:p>
+    <w:p>
+      <w:pPr>
+        <w:rPr>
+          <w:b/>
+          <w:bCs/>
+          <w:lang w:val="en-US"/>
+        </w:rPr>
+      </w:pPr>
+      <w:r>
+        <w:rPr>
+          <w:b/>
+          <w:bCs/>
+          <w:lang w:val="en-US"/>
+        </w:rPr>
+        <w:t xml:space="preserve"> </w:t>
+      </w:r>
+    </w:p>
+    <w:p>
+      <w:pPr>
+        <w:rPr>
+          <w:b/>
+          <w:bCs/>
           <w:lang w:val="en-US"/>
         </w:rPr>
       </w:pPr>
@@ -2330,101 +2602,1114 @@
           <w:rFonts w:ascii="Segoe UI" w:hAnsi="Segoe UI" w:cs="Segoe UI"/>
           <w:color w:val="0D0D0D"/>
           <w:shd w:val="clear" w:color="auto" w:fill="FFFFFF"/>
-          <w:lang w:val="en-US"/>
-        </w:rPr>
-        <w:t>Large agribusiness corporations, with substantial capital and land holdings, wield significant influence over the agricultural sector, exerting control over production processes, market prices, and regulatory policies. Meanwhile, small-scale farmers and agricultural laborers, who possess limited capital and often lease land, find themselves at a disadvantage, facing challenges such as exploitation, low wages, and barriers to market access. This concentration of power in the hands of a few entities not only perpetuates inequities within the agricultural supply chain but also impacts broader socio-economic dynamics, including rural livelihoods and food security. Thus, Smith's insights shed light on the enduring relevance of understanding the distribution of land, labor, and capital in shaping power dynamics and inequalities within contemporary agriculture.</w:t>
-      </w:r>
-    </w:p>
-    <w:p>
-      <w:pPr>
-        <w:rPr>
-          <w:b/>
-          <w:bCs/>
-          <w:lang w:val="en-US"/>
-        </w:rPr>
-      </w:pPr>
-      <w:r>
-        <w:rPr>
-          <w:b/>
-          <w:bCs/>
+        </w:rPr>
+        <w:t>Overall, agriculture's special relationship to power inequities stems from its central role in providing sustenance, shaping social structures, influencing political systems, reinforcing cultural norms, and impacting the environment.</w:t>
+      </w:r>
+    </w:p>
+    <w:p>
+      <w:pPr>
+        <w:rPr>
+          <w:b/>
+          <w:bCs/>
+          <w:lang w:val="en-US"/>
+        </w:rPr>
+      </w:pPr>
+      <w:r>
+        <w:rPr>
+          <w:b/>
+          <w:bCs/>
+          <w:lang w:val="en-US"/>
+        </w:rPr>
+        <w:t xml:space="preserve">Arguably more </w:t>
+      </w:r>
+    </w:p>
+    <w:p>
+      <w:pPr>
+        <w:rPr>
+          <w:b/>
+          <w:bCs/>
+          <w:lang w:val="en-US"/>
+        </w:rPr>
+      </w:pPr>
+    </w:p>
+    <w:p>
+      <w:pPr>
+        <w:rPr>
+          <w:b/>
+          <w:bCs/>
+          <w:lang w:val="en-US"/>
+        </w:rPr>
+      </w:pPr>
+      <w:r>
+        <w:rPr>
+          <w:b/>
+          <w:bCs/>
+          <w:lang w:val="en-US"/>
+        </w:rPr>
+        <w:t>Power inequities have been fundamental features of agriculture since its inception.</w:t>
+      </w:r>
+    </w:p>
+    <w:p>
+      <w:pPr>
+        <w:rPr>
+          <w:b/>
+          <w:bCs/>
+          <w:lang w:val="en-US"/>
+        </w:rPr>
+      </w:pPr>
+    </w:p>
+    <w:p>
+      <w:pPr>
+        <w:rPr>
+          <w:lang w:val="en-US"/>
+        </w:rPr>
+      </w:pPr>
+      <w:r>
+        <w:rPr>
+          <w:b/>
+          <w:bCs/>
+          <w:lang w:val="en-US"/>
+        </w:rPr>
+        <w:lastRenderedPageBreak/>
+        <w:t xml:space="preserve">Many flavors of power inequities stem from exclusive access to resources such as education, healthcare, and land, labor, and capital, the latter three being what classical economic theory describe as the foundations of wealth creation (Adam Smith). </w:t>
+      </w:r>
+      <w:r>
+        <w:rPr>
+          <w:lang w:val="en-US"/>
+        </w:rPr>
+        <w:t xml:space="preserve">Identifying unequal access </w:t>
+      </w:r>
+      <w:r>
+        <w:rPr>
+          <w:lang w:val="en-US"/>
+        </w:rPr>
+        <w:t>to</w:t>
+      </w:r>
+      <w:r>
+        <w:rPr>
+          <w:lang w:val="en-US"/>
+        </w:rPr>
+        <w:t xml:space="preserve"> resources is a helpful starting point for understanding historical, as well as modern power inequities in agriculture. Delineations based on gender, race, ethnicity, class, and familial status are well documented.</w:t>
+      </w:r>
+      <w:r>
+        <w:rPr>
           <w:lang w:val="en-US"/>
         </w:rPr>
         <w:t xml:space="preserve"> </w:t>
       </w:r>
-      <w:r>
-        <w:rPr>
-          <w:b/>
-          <w:bCs/>
-          <w:lang w:val="en-US"/>
-        </w:rPr>
-        <w:t xml:space="preserve">Land </w:t>
-      </w:r>
-      <w:r>
-        <w:rPr>
-          <w:b/>
-          <w:bCs/>
-          <w:lang w:val="en-US"/>
-        </w:rPr>
-        <w:t>and, labor, and capital have been expounded as the foundations of wea</w:t>
-      </w:r>
-      <w:r>
-        <w:rPr>
-          <w:b/>
-          <w:bCs/>
-          <w:lang w:val="en-US"/>
-        </w:rPr>
-        <w:t>l</w:t>
-      </w:r>
-      <w:r>
-        <w:rPr>
-          <w:b/>
-          <w:bCs/>
-          <w:lang w:val="en-US"/>
-        </w:rPr>
-        <w:t>th (adam smith)</w:t>
-      </w:r>
-      <w:r>
-        <w:rPr>
-          <w:b/>
-          <w:bCs/>
-          <w:lang w:val="en-US"/>
-        </w:rPr>
-        <w:t xml:space="preserve">, and </w:t>
-      </w:r>
-      <w:r>
-        <w:rPr>
-          <w:b/>
-          <w:bCs/>
-          <w:lang w:val="en-US"/>
-        </w:rPr>
-        <w:t>as such any accumulation</w:t>
-      </w:r>
-      <w:r>
-        <w:rPr>
-          <w:b/>
-          <w:bCs/>
-          <w:lang w:val="en-US"/>
-        </w:rPr>
-        <w:t xml:space="preserve">they are likewise the foundations of agriculture. </w:t>
-      </w:r>
-    </w:p>
-    <w:p>
-      <w:pPr>
-        <w:rPr>
-          <w:b/>
-          <w:bCs/>
-          <w:lang w:val="en-US"/>
-        </w:rPr>
-      </w:pPr>
-    </w:p>
-    <w:p>
-      <w:pPr>
-        <w:rPr>
-          <w:b/>
-          <w:bCs/>
-          <w:lang w:val="en-US"/>
-        </w:rPr>
-      </w:pPr>
+    </w:p>
+    <w:p>
+      <w:pPr>
+        <w:rPr>
+          <w:b/>
+          <w:bCs/>
+          <w:lang w:val="en-US"/>
+        </w:rPr>
+      </w:pPr>
+      <w:r>
+        <w:rPr>
+          <w:b/>
+          <w:bCs/>
+          <w:lang w:val="en-US"/>
+        </w:rPr>
+        <w:t>In fact, there is a significant body of scholarly work that suggests the advent of agriculture played a pivot role in the formation of social classes</w:t>
+      </w:r>
+      <w:r>
+        <w:rPr>
+          <w:b/>
+          <w:bCs/>
+          <w:lang w:val="en-US"/>
+        </w:rPr>
+        <w:t xml:space="preserve">. </w:t>
+      </w:r>
+    </w:p>
+    <w:p>
+      <w:pPr>
+        <w:rPr>
+          <w:b/>
+          <w:bCs/>
+          <w:lang w:val="en-US"/>
+        </w:rPr>
+      </w:pPr>
+    </w:p>
+    <w:p>
+      <w:pPr>
+        <w:rPr>
+          <w:b/>
+          <w:bCs/>
+          <w:lang w:val="en-US"/>
+        </w:rPr>
+      </w:pPr>
+      <w:r>
+        <w:rPr>
+          <w:b/>
+          <w:bCs/>
+          <w:lang w:val="en-US"/>
+        </w:rPr>
+        <w:t xml:space="preserve"> allowing social hierarchies based on wealth, lineage, and access to resources to form.  </w:t>
+      </w:r>
+    </w:p>
+    <w:p>
+      <w:pPr>
+        <w:rPr>
+          <w:b/>
+          <w:bCs/>
+          <w:lang w:val="en-US"/>
+        </w:rPr>
+      </w:pPr>
+    </w:p>
+    <w:p>
+      <w:pPr>
+        <w:rPr>
+          <w:b/>
+          <w:bCs/>
+          <w:lang w:val="en-US"/>
+        </w:rPr>
+      </w:pPr>
+      <w:r>
+        <w:rPr>
+          <w:b/>
+          <w:bCs/>
+          <w:lang w:val="en-US"/>
+        </w:rPr>
+        <w:t>. As agricultural societies grew more complex, social hierarchies based on wealth, lineage, and access to resources became increasingly entrenched</w:t>
+      </w:r>
+      <w:r>
+        <w:rPr>
+          <w:b/>
+          <w:bCs/>
+          <w:lang w:val="en-US"/>
+        </w:rPr>
+        <w:t xml:space="preserve">. This led to the development of social classes, with elites holding disproportionate control over resources and wielding authority over subordinate groups. </w:t>
+      </w:r>
+    </w:p>
+    <w:p>
+      <w:pPr>
+        <w:rPr>
+          <w:b/>
+          <w:bCs/>
+          <w:lang w:val="en-US"/>
+        </w:rPr>
+      </w:pPr>
+    </w:p>
+    <w:p>
+      <w:pPr>
+        <w:rPr>
+          <w:b/>
+          <w:bCs/>
+          <w:lang w:val="en-US"/>
+        </w:rPr>
+      </w:pPr>
+    </w:p>
+    <w:p>
+      <w:pPr>
+        <w:rPr>
+          <w:b/>
+          <w:bCs/>
+          <w:lang w:val="en-US"/>
+        </w:rPr>
+      </w:pPr>
+      <w:r>
+        <w:rPr>
+          <w:rFonts w:ascii="Segoe UI" w:hAnsi="Segoe UI" w:cs="Segoe UI"/>
+          <w:color w:val="0D0D0D"/>
+        </w:rPr>
+        <w:t>As agricultural societies grew more complex, social hierarchies based on wealth, lineage, and access to resources became increasingly entrenched. This led to the development of social classes, with elites holding disproportionate control over resources and wielding authority over subordinate groups.</w:t>
+      </w:r>
+    </w:p>
+    <w:p>
+      <w:pPr>
+        <w:rPr>
+          <w:b/>
+          <w:bCs/>
+          <w:lang w:val="en-US"/>
+        </w:rPr>
+      </w:pPr>
+    </w:p>
+    <w:p>
+      <w:pPr>
+        <w:rPr>
+          <w:b/>
+          <w:bCs/>
+          <w:lang w:val="en-US"/>
+        </w:rPr>
+      </w:pPr>
+      <w:r>
+        <w:rPr>
+          <w:rFonts w:ascii="Segoe UI" w:hAnsi="Segoe UI" w:cs="Segoe UI"/>
+          <w:color w:val="0D0D0D"/>
+          <w:shd w:val="clear" w:color="auto" w:fill="FFFFFF"/>
+        </w:rPr>
+        <w:t>Yes, there is a significant body of scholarly work that supports the idea that the advent of agriculture played a pivotal role in the formation of social classes.</w:t>
+      </w:r>
+      <w:r>
+        <w:rPr>
+          <w:b/>
+          <w:bCs/>
+          <w:lang w:val="en-US"/>
+        </w:rPr>
+        <w:t xml:space="preserve">, and some have </w:t>
+      </w:r>
+      <w:proofErr w:type="gramStart"/>
+      <w:r>
+        <w:rPr>
+          <w:b/>
+          <w:bCs/>
+          <w:lang w:val="en-US"/>
+        </w:rPr>
+        <w:t xml:space="preserve">suggested </w:t>
+      </w:r>
+      <w:r>
+        <w:rPr>
+          <w:b/>
+          <w:bCs/>
+          <w:lang w:val="en-US"/>
+        </w:rPr>
+        <w:t xml:space="preserve"> (</w:t>
+      </w:r>
+      <w:proofErr w:type="gramEnd"/>
+      <w:r>
+        <w:rPr>
+          <w:b/>
+          <w:bCs/>
+          <w:lang w:val="en-US"/>
+        </w:rPr>
+        <w:t>Isett and miller, diamond, against the grain).</w:t>
+      </w:r>
+    </w:p>
+    <w:p>
+      <w:pPr>
+        <w:rPr>
+          <w:b/>
+          <w:bCs/>
+          <w:lang w:val="en-US"/>
+        </w:rPr>
+      </w:pPr>
+    </w:p>
+    <w:p>
+      <w:pPr>
+        <w:pStyle w:val="NormalWeb"/>
+        <w:numPr>
+          <w:ilvl w:val="0"/>
+          <w:numId w:val="7"/>
+        </w:numPr>
+        <w:pBdr>
+          <w:top w:val="single" w:sz="2" w:space="0" w:color="E3E3E3"/>
+          <w:left w:val="single" w:sz="2" w:space="5" w:color="E3E3E3"/>
+          <w:bottom w:val="single" w:sz="2" w:space="0" w:color="E3E3E3"/>
+          <w:right w:val="single" w:sz="2" w:space="0" w:color="E3E3E3"/>
+        </w:pBdr>
+        <w:shd w:val="clear" w:color="auto" w:fill="FFFFFF"/>
+        <w:spacing w:before="0" w:beforeAutospacing="0" w:after="0" w:afterAutospacing="0"/>
+        <w:rPr>
+          <w:rFonts w:ascii="Segoe UI" w:hAnsi="Segoe UI" w:cs="Segoe UI"/>
+          <w:color w:val="0D0D0D"/>
+        </w:rPr>
+      </w:pPr>
+      <w:r>
+        <w:rPr>
+          <w:rStyle w:val="Strong"/>
+          <w:rFonts w:ascii="Segoe UI" w:eastAsiaTheme="majorEastAsia" w:hAnsi="Segoe UI" w:cs="Segoe UI"/>
+          <w:color w:val="0D0D0D"/>
+          <w:bdr w:val="single" w:sz="2" w:space="0" w:color="E3E3E3" w:frame="1"/>
+        </w:rPr>
+        <w:t>The Neolithic Revolution</w:t>
+      </w:r>
+      <w:r>
+        <w:rPr>
+          <w:rFonts w:ascii="Segoe UI" w:hAnsi="Segoe UI" w:cs="Segoe UI"/>
+          <w:color w:val="0D0D0D"/>
+        </w:rPr>
+        <w:t>: The transition from hunting and gathering to agriculture, often referred to as the Neolithic Revolution, occurred independently in various regions around the world between approximately 10,000 and 4,000 BCE. This transition marked a fundamental shift in human societies, as people began to settle in permanent villages, domesticate plants and animals, and develop more complex forms of social organization.</w:t>
+      </w:r>
+    </w:p>
+    <w:p>
+      <w:pPr>
+        <w:pStyle w:val="NormalWeb"/>
+        <w:numPr>
+          <w:ilvl w:val="0"/>
+          <w:numId w:val="7"/>
+        </w:numPr>
+        <w:pBdr>
+          <w:top w:val="single" w:sz="2" w:space="0" w:color="E3E3E3"/>
+          <w:left w:val="single" w:sz="2" w:space="5" w:color="E3E3E3"/>
+          <w:bottom w:val="single" w:sz="2" w:space="0" w:color="E3E3E3"/>
+          <w:right w:val="single" w:sz="2" w:space="0" w:color="E3E3E3"/>
+        </w:pBdr>
+        <w:shd w:val="clear" w:color="auto" w:fill="FFFFFF"/>
+        <w:spacing w:before="0" w:beforeAutospacing="0" w:after="0" w:afterAutospacing="0"/>
+        <w:rPr>
+          <w:rFonts w:ascii="Segoe UI" w:hAnsi="Segoe UI" w:cs="Segoe UI"/>
+          <w:color w:val="0D0D0D"/>
+        </w:rPr>
+      </w:pPr>
+      <w:r>
+        <w:rPr>
+          <w:rStyle w:val="Strong"/>
+          <w:rFonts w:ascii="Segoe UI" w:eastAsiaTheme="majorEastAsia" w:hAnsi="Segoe UI" w:cs="Segoe UI"/>
+          <w:color w:val="0D0D0D"/>
+          <w:bdr w:val="single" w:sz="2" w:space="0" w:color="E3E3E3" w:frame="1"/>
+        </w:rPr>
+        <w:t>Surplus Production</w:t>
+      </w:r>
+      <w:r>
+        <w:rPr>
+          <w:rFonts w:ascii="Segoe UI" w:hAnsi="Segoe UI" w:cs="Segoe UI"/>
+          <w:color w:val="0D0D0D"/>
+        </w:rPr>
+        <w:t>: Agriculture allowed for the production of food surplus beyond immediate subsistence needs. This surplus enabled the development of non-food-producing specialized roles such as artisans, traders, bureaucrats, and rulers, who did not directly engage in food production but relied on the surplus produced by agricultural laborers.</w:t>
+      </w:r>
+    </w:p>
+    <w:p>
+      <w:pPr>
+        <w:pStyle w:val="NormalWeb"/>
+        <w:numPr>
+          <w:ilvl w:val="0"/>
+          <w:numId w:val="7"/>
+        </w:numPr>
+        <w:pBdr>
+          <w:top w:val="single" w:sz="2" w:space="0" w:color="E3E3E3"/>
+          <w:left w:val="single" w:sz="2" w:space="5" w:color="E3E3E3"/>
+          <w:bottom w:val="single" w:sz="2" w:space="0" w:color="E3E3E3"/>
+          <w:right w:val="single" w:sz="2" w:space="0" w:color="E3E3E3"/>
+        </w:pBdr>
+        <w:shd w:val="clear" w:color="auto" w:fill="FFFFFF"/>
+        <w:spacing w:before="0" w:beforeAutospacing="0" w:after="0" w:afterAutospacing="0"/>
+        <w:rPr>
+          <w:rFonts w:ascii="Segoe UI" w:hAnsi="Segoe UI" w:cs="Segoe UI"/>
+          <w:color w:val="0D0D0D"/>
+        </w:rPr>
+      </w:pPr>
+      <w:r>
+        <w:rPr>
+          <w:rStyle w:val="Strong"/>
+          <w:rFonts w:ascii="Segoe UI" w:eastAsiaTheme="majorEastAsia" w:hAnsi="Segoe UI" w:cs="Segoe UI"/>
+          <w:color w:val="0D0D0D"/>
+          <w:bdr w:val="single" w:sz="2" w:space="0" w:color="E3E3E3" w:frame="1"/>
+        </w:rPr>
+        <w:t>Social Stratification</w:t>
+      </w:r>
+      <w:r>
+        <w:rPr>
+          <w:rFonts w:ascii="Segoe UI" w:hAnsi="Segoe UI" w:cs="Segoe UI"/>
+          <w:color w:val="0D0D0D"/>
+        </w:rPr>
+        <w:t>: The emergence of surplus production created opportunities for the accumulation of wealth, power, and prestige by certain individuals or groups. As agricultural societies grew more complex, social hierarchies based on wealth, lineage, and access to resources became increasingly entrenched. This led to the development of social classes, with elites holding disproportionate control over resources and wielding authority over subordinate groups.</w:t>
+      </w:r>
+    </w:p>
+    <w:p>
+      <w:pPr>
+        <w:pStyle w:val="NormalWeb"/>
+        <w:numPr>
+          <w:ilvl w:val="0"/>
+          <w:numId w:val="7"/>
+        </w:numPr>
+        <w:pBdr>
+          <w:top w:val="single" w:sz="2" w:space="0" w:color="E3E3E3"/>
+          <w:left w:val="single" w:sz="2" w:space="5" w:color="E3E3E3"/>
+          <w:bottom w:val="single" w:sz="2" w:space="0" w:color="E3E3E3"/>
+          <w:right w:val="single" w:sz="2" w:space="0" w:color="E3E3E3"/>
+        </w:pBdr>
+        <w:shd w:val="clear" w:color="auto" w:fill="FFFFFF"/>
+        <w:spacing w:before="0" w:beforeAutospacing="0" w:after="0" w:afterAutospacing="0"/>
+        <w:rPr>
+          <w:rFonts w:ascii="Segoe UI" w:hAnsi="Segoe UI" w:cs="Segoe UI"/>
+          <w:color w:val="0D0D0D"/>
+        </w:rPr>
+      </w:pPr>
+      <w:r>
+        <w:rPr>
+          <w:rStyle w:val="Strong"/>
+          <w:rFonts w:ascii="Segoe UI" w:eastAsiaTheme="majorEastAsia" w:hAnsi="Segoe UI" w:cs="Segoe UI"/>
+          <w:color w:val="0D0D0D"/>
+          <w:bdr w:val="single" w:sz="2" w:space="0" w:color="E3E3E3" w:frame="1"/>
+        </w:rPr>
+        <w:t>Division of Labor</w:t>
+      </w:r>
+      <w:r>
+        <w:rPr>
+          <w:rFonts w:ascii="Segoe UI" w:hAnsi="Segoe UI" w:cs="Segoe UI"/>
+          <w:color w:val="0D0D0D"/>
+        </w:rPr>
+        <w:t xml:space="preserve">: Agriculture necessitated the division of labor, with some individuals specializing in farming while others engaged in activities such as craftsmanship, trade, administration, and defense. This specialization </w:t>
+      </w:r>
+      <w:r>
+        <w:rPr>
+          <w:rFonts w:ascii="Segoe UI" w:hAnsi="Segoe UI" w:cs="Segoe UI"/>
+          <w:color w:val="0D0D0D"/>
+        </w:rPr>
+        <w:lastRenderedPageBreak/>
+        <w:t>contributed to the emergence of social differentiation and stratification, as certain roles became more valued and rewarded than others.</w:t>
+      </w:r>
+    </w:p>
+    <w:p>
+      <w:pPr>
+        <w:pStyle w:val="NormalWeb"/>
+        <w:numPr>
+          <w:ilvl w:val="0"/>
+          <w:numId w:val="7"/>
+        </w:numPr>
+        <w:pBdr>
+          <w:top w:val="single" w:sz="2" w:space="0" w:color="E3E3E3"/>
+          <w:left w:val="single" w:sz="2" w:space="5" w:color="E3E3E3"/>
+          <w:bottom w:val="single" w:sz="2" w:space="0" w:color="E3E3E3"/>
+          <w:right w:val="single" w:sz="2" w:space="0" w:color="E3E3E3"/>
+        </w:pBdr>
+        <w:shd w:val="clear" w:color="auto" w:fill="FFFFFF"/>
+        <w:spacing w:before="0" w:beforeAutospacing="0" w:after="0" w:afterAutospacing="0"/>
+        <w:rPr>
+          <w:rFonts w:ascii="Segoe UI" w:hAnsi="Segoe UI" w:cs="Segoe UI"/>
+          <w:color w:val="0D0D0D"/>
+        </w:rPr>
+      </w:pPr>
+      <w:r>
+        <w:rPr>
+          <w:rStyle w:val="Strong"/>
+          <w:rFonts w:ascii="Segoe UI" w:eastAsiaTheme="majorEastAsia" w:hAnsi="Segoe UI" w:cs="Segoe UI"/>
+          <w:color w:val="0D0D0D"/>
+          <w:bdr w:val="single" w:sz="2" w:space="0" w:color="E3E3E3" w:frame="1"/>
+        </w:rPr>
+        <w:t>Land Ownership and Control</w:t>
+      </w:r>
+      <w:r>
+        <w:rPr>
+          <w:rFonts w:ascii="Segoe UI" w:hAnsi="Segoe UI" w:cs="Segoe UI"/>
+          <w:color w:val="0D0D0D"/>
+        </w:rPr>
+        <w:t>: Control over land, the primary means of agricultural production, became a key determinant of social status and power. Landownership conferred economic privileges and political influence, allowing landowners to extract surplus production from tenant farmers or laborers and accumulate wealth over generations.</w:t>
+      </w:r>
+    </w:p>
+    <w:p>
+      <w:pPr>
+        <w:pStyle w:val="NormalWeb"/>
+        <w:numPr>
+          <w:ilvl w:val="0"/>
+          <w:numId w:val="7"/>
+        </w:numPr>
+        <w:pBdr>
+          <w:top w:val="single" w:sz="2" w:space="0" w:color="E3E3E3"/>
+          <w:left w:val="single" w:sz="2" w:space="5" w:color="E3E3E3"/>
+          <w:bottom w:val="single" w:sz="2" w:space="0" w:color="E3E3E3"/>
+          <w:right w:val="single" w:sz="2" w:space="0" w:color="E3E3E3"/>
+        </w:pBdr>
+        <w:shd w:val="clear" w:color="auto" w:fill="FFFFFF"/>
+        <w:spacing w:before="0" w:beforeAutospacing="0" w:after="0" w:afterAutospacing="0"/>
+        <w:rPr>
+          <w:rFonts w:ascii="Segoe UI" w:hAnsi="Segoe UI" w:cs="Segoe UI"/>
+          <w:color w:val="0D0D0D"/>
+        </w:rPr>
+      </w:pPr>
+      <w:r>
+        <w:rPr>
+          <w:rStyle w:val="Strong"/>
+          <w:rFonts w:ascii="Segoe UI" w:eastAsiaTheme="majorEastAsia" w:hAnsi="Segoe UI" w:cs="Segoe UI"/>
+          <w:color w:val="0D0D0D"/>
+          <w:bdr w:val="single" w:sz="2" w:space="0" w:color="E3E3E3" w:frame="1"/>
+        </w:rPr>
+        <w:t>Monumental Architecture and Ceremonial Centers</w:t>
+      </w:r>
+      <w:r>
+        <w:rPr>
+          <w:rFonts w:ascii="Segoe UI" w:hAnsi="Segoe UI" w:cs="Segoe UI"/>
+          <w:color w:val="0D0D0D"/>
+        </w:rPr>
+        <w:t>: The surplus generated by agriculture often funded the construction of monumental architecture, such as temples, palaces, and administrative centers, which served as symbols of elite power and authority. These centers also facilitated the centralization of political control and the consolidation of social hierarchies.</w:t>
+      </w:r>
+    </w:p>
+    <w:p>
+      <w:pPr>
+        <w:pStyle w:val="NormalWeb"/>
+        <w:pBdr>
+          <w:top w:val="single" w:sz="2" w:space="0" w:color="E3E3E3"/>
+          <w:left w:val="single" w:sz="2" w:space="0" w:color="E3E3E3"/>
+          <w:bottom w:val="single" w:sz="2" w:space="0" w:color="E3E3E3"/>
+          <w:right w:val="single" w:sz="2" w:space="0" w:color="E3E3E3"/>
+        </w:pBdr>
+        <w:shd w:val="clear" w:color="auto" w:fill="FFFFFF"/>
+        <w:spacing w:before="300" w:beforeAutospacing="0" w:after="0" w:afterAutospacing="0"/>
+        <w:rPr>
+          <w:rFonts w:ascii="Segoe UI" w:hAnsi="Segoe UI" w:cs="Segoe UI"/>
+          <w:color w:val="0D0D0D"/>
+        </w:rPr>
+      </w:pPr>
+      <w:r>
+        <w:rPr>
+          <w:rFonts w:ascii="Segoe UI" w:hAnsi="Segoe UI" w:cs="Segoe UI"/>
+          <w:color w:val="0D0D0D"/>
+        </w:rPr>
+        <w:t>Scholars such as V. Gordon Childe, Karl Marx, and Jared Diamond have explored these themes in their works, highlighting the transformative impact of agriculture on human societies and the development of social classes. While there may be variations in the specifics of how agriculture influenced social stratification in different regions and time periods, the general consensus among scholars is that agriculture played a central role in shaping the dynamics of inequality and hierarchy in early human societies.</w:t>
+      </w:r>
+    </w:p>
+    <w:p>
+      <w:pPr>
+        <w:rPr>
+          <w:lang w:val="en-US"/>
+        </w:rPr>
+      </w:pPr>
+    </w:p>
+    <w:p>
+      <w:pPr>
+        <w:rPr>
+          <w:lang w:val="en-US"/>
+        </w:rPr>
+      </w:pPr>
+      <w:r>
+        <w:rPr>
+          <w:lang w:val="en-US"/>
+        </w:rPr>
+        <w:t xml:space="preserve">Agriculture has </w:t>
+      </w:r>
+    </w:p>
+    <w:p>
+      <w:pPr>
+        <w:rPr>
+          <w:lang w:val="en-US"/>
+        </w:rPr>
+      </w:pPr>
+    </w:p>
+    <w:p>
+      <w:pPr>
+        <w:rPr>
+          <w:lang w:val="en-US"/>
+        </w:rPr>
+      </w:pPr>
+    </w:p>
+    <w:p>
+      <w:pPr>
+        <w:rPr>
+          <w:lang w:val="en-US"/>
+        </w:rPr>
+      </w:pPr>
+      <w:r>
+        <w:rPr>
+          <w:lang w:val="en-US"/>
+        </w:rPr>
+        <w:t xml:space="preserve">Understanding the historical context of a society with regards to these resources provides an </w:t>
+      </w:r>
+    </w:p>
+    <w:p>
+      <w:pPr>
+        <w:rPr>
+          <w:lang w:val="en-US"/>
+        </w:rPr>
+      </w:pPr>
+      <w:r>
+        <w:rPr>
+          <w:lang w:val="en-US"/>
+        </w:rPr>
+        <w:t xml:space="preserve">Historical artifacts often result in structural </w:t>
+      </w:r>
+      <w:proofErr w:type="spellStart"/>
+      <w:r>
+        <w:rPr>
+          <w:lang w:val="en-US"/>
+        </w:rPr>
+        <w:t>inequalitie</w:t>
+      </w:r>
+      <w:proofErr w:type="spellEnd"/>
+      <w:r>
+        <w:rPr>
+          <w:lang w:val="en-US"/>
+        </w:rPr>
+        <w:t xml:space="preserve"> that persist across generations. </w:t>
+      </w:r>
+    </w:p>
+    <w:p>
+      <w:pPr>
+        <w:rPr>
+          <w:lang w:val="en-US"/>
+        </w:rPr>
+      </w:pPr>
+    </w:p>
+    <w:p>
+      <w:pPr>
+        <w:rPr>
+          <w:b/>
+          <w:bCs/>
+          <w:lang w:val="en-US"/>
+        </w:rPr>
+      </w:pPr>
+    </w:p>
+    <w:p>
+      <w:pPr>
+        <w:rPr>
+          <w:b/>
+          <w:bCs/>
+          <w:lang w:val="en-US"/>
+        </w:rPr>
+      </w:pPr>
+      <w:r>
+        <w:rPr>
+          <w:b/>
+          <w:bCs/>
+          <w:lang w:val="en-US"/>
+        </w:rPr>
+        <w:t xml:space="preserve"> </w:t>
+      </w:r>
+      <w:r>
+        <w:rPr>
+          <w:b/>
+          <w:bCs/>
+          <w:i/>
+          <w:iCs/>
+          <w:lang w:val="en-US"/>
+        </w:rPr>
+        <w:t xml:space="preserve">Discuss examples of land, </w:t>
+      </w:r>
+      <w:proofErr w:type="gramStart"/>
+      <w:r>
+        <w:rPr>
+          <w:b/>
+          <w:bCs/>
+          <w:i/>
+          <w:iCs/>
+          <w:lang w:val="en-US"/>
+        </w:rPr>
+        <w:t>labor</w:t>
+      </w:r>
+      <w:proofErr w:type="gramEnd"/>
+      <w:r>
+        <w:rPr>
+          <w:b/>
+          <w:bCs/>
+          <w:i/>
+          <w:iCs/>
+          <w:lang w:val="en-US"/>
+        </w:rPr>
+        <w:t xml:space="preserve"> and capital access disparities</w:t>
+      </w:r>
+      <w:r>
+        <w:rPr>
+          <w:b/>
+          <w:bCs/>
+          <w:i/>
+          <w:iCs/>
+          <w:lang w:val="en-US"/>
+        </w:rPr>
+        <w:t>…</w:t>
+      </w:r>
+      <w:r>
+        <w:rPr>
+          <w:b/>
+          <w:bCs/>
+          <w:lang w:val="en-US"/>
+        </w:rPr>
+        <w:t>?</w:t>
+      </w:r>
+      <w:r>
+        <w:rPr>
+          <w:b/>
+          <w:bCs/>
+          <w:lang w:val="en-US"/>
+        </w:rPr>
+        <w:t xml:space="preserve"> </w:t>
+      </w:r>
+    </w:p>
+    <w:p>
+      <w:pPr>
+        <w:rPr>
+          <w:b/>
+          <w:bCs/>
+          <w:lang w:val="en-US"/>
+        </w:rPr>
+      </w:pPr>
+    </w:p>
+    <w:p>
+      <w:pPr>
+        <w:rPr>
+          <w:b/>
+          <w:bCs/>
+          <w:lang w:val="en-US"/>
+        </w:rPr>
+      </w:pPr>
+    </w:p>
+    <w:p>
+      <w:pPr>
+        <w:pStyle w:val="NormalWeb"/>
+        <w:numPr>
+          <w:ilvl w:val="0"/>
+          <w:numId w:val="6"/>
+        </w:numPr>
+        <w:pBdr>
+          <w:top w:val="single" w:sz="2" w:space="0" w:color="E3E3E3"/>
+          <w:left w:val="single" w:sz="2" w:space="5" w:color="E3E3E3"/>
+          <w:bottom w:val="single" w:sz="2" w:space="0" w:color="E3E3E3"/>
+          <w:right w:val="single" w:sz="2" w:space="0" w:color="E3E3E3"/>
+        </w:pBdr>
+        <w:shd w:val="clear" w:color="auto" w:fill="FFFFFF"/>
+        <w:spacing w:before="0" w:beforeAutospacing="0" w:after="0" w:afterAutospacing="0"/>
+        <w:rPr>
+          <w:rFonts w:ascii="Segoe UI" w:hAnsi="Segoe UI" w:cs="Segoe UI"/>
+          <w:color w:val="0D0D0D"/>
+        </w:rPr>
+      </w:pPr>
+      <w:r>
+        <w:rPr>
+          <w:rStyle w:val="Strong"/>
+          <w:rFonts w:ascii="Segoe UI" w:eastAsiaTheme="majorEastAsia" w:hAnsi="Segoe UI" w:cs="Segoe UI"/>
+          <w:color w:val="0D0D0D"/>
+          <w:bdr w:val="single" w:sz="2" w:space="0" w:color="E3E3E3" w:frame="1"/>
+        </w:rPr>
+        <w:t>Historical Context</w:t>
+      </w:r>
+      <w:r>
+        <w:rPr>
+          <w:rFonts w:ascii="Segoe UI" w:hAnsi="Segoe UI" w:cs="Segoe UI"/>
+          <w:color w:val="0D0D0D"/>
+        </w:rPr>
+        <w:t>: Understanding the historical context is crucial to comprehending contemporary power dynamics. Many societies have experienced colonization, slavery, imperialism, or other forms of exploitation, which have left lasting imprints on social structures, economic systems, and cultural norms.</w:t>
+      </w:r>
+    </w:p>
+    <w:p>
+      <w:pPr>
+        <w:pStyle w:val="NormalWeb"/>
+        <w:numPr>
+          <w:ilvl w:val="0"/>
+          <w:numId w:val="6"/>
+        </w:numPr>
+        <w:pBdr>
+          <w:top w:val="single" w:sz="2" w:space="0" w:color="E3E3E3"/>
+          <w:left w:val="single" w:sz="2" w:space="5" w:color="E3E3E3"/>
+          <w:bottom w:val="single" w:sz="2" w:space="0" w:color="E3E3E3"/>
+          <w:right w:val="single" w:sz="2" w:space="0" w:color="E3E3E3"/>
+        </w:pBdr>
+        <w:shd w:val="clear" w:color="auto" w:fill="FFFFFF"/>
+        <w:spacing w:before="0" w:beforeAutospacing="0" w:after="0" w:afterAutospacing="0"/>
+        <w:rPr>
+          <w:rFonts w:ascii="Segoe UI" w:hAnsi="Segoe UI" w:cs="Segoe UI"/>
+          <w:color w:val="0D0D0D"/>
+        </w:rPr>
+      </w:pPr>
+      <w:r>
+        <w:rPr>
+          <w:rStyle w:val="Strong"/>
+          <w:rFonts w:ascii="Segoe UI" w:eastAsiaTheme="majorEastAsia" w:hAnsi="Segoe UI" w:cs="Segoe UI"/>
+          <w:color w:val="0D0D0D"/>
+          <w:bdr w:val="single" w:sz="2" w:space="0" w:color="E3E3E3" w:frame="1"/>
+        </w:rPr>
+        <w:t>Structural Inequality</w:t>
+      </w:r>
+      <w:r>
+        <w:rPr>
+          <w:rFonts w:ascii="Segoe UI" w:hAnsi="Segoe UI" w:cs="Segoe UI"/>
+          <w:color w:val="0D0D0D"/>
+        </w:rPr>
+        <w:t>: Historical injustices often result in structural inequalities that persist across generations. For example, discriminatory policies and practices in the past have led to disparities in wealth, education, healthcare, and access to resources among different racial, ethnic, and social groups.</w:t>
+      </w:r>
+    </w:p>
+    <w:p>
+      <w:pPr>
+        <w:pStyle w:val="NormalWeb"/>
+        <w:numPr>
+          <w:ilvl w:val="0"/>
+          <w:numId w:val="6"/>
+        </w:numPr>
+        <w:pBdr>
+          <w:top w:val="single" w:sz="2" w:space="0" w:color="E3E3E3"/>
+          <w:left w:val="single" w:sz="2" w:space="5" w:color="E3E3E3"/>
+          <w:bottom w:val="single" w:sz="2" w:space="0" w:color="E3E3E3"/>
+          <w:right w:val="single" w:sz="2" w:space="0" w:color="E3E3E3"/>
+        </w:pBdr>
+        <w:shd w:val="clear" w:color="auto" w:fill="FFFFFF"/>
+        <w:spacing w:before="0" w:beforeAutospacing="0" w:after="0" w:afterAutospacing="0"/>
+        <w:rPr>
+          <w:rFonts w:ascii="Segoe UI" w:hAnsi="Segoe UI" w:cs="Segoe UI"/>
+          <w:color w:val="0D0D0D"/>
+        </w:rPr>
+      </w:pPr>
+      <w:r>
+        <w:rPr>
+          <w:rStyle w:val="Strong"/>
+          <w:rFonts w:ascii="Segoe UI" w:eastAsiaTheme="majorEastAsia" w:hAnsi="Segoe UI" w:cs="Segoe UI"/>
+          <w:color w:val="0D0D0D"/>
+          <w:bdr w:val="single" w:sz="2" w:space="0" w:color="E3E3E3" w:frame="1"/>
+        </w:rPr>
+        <w:t>Intersecting Identities</w:t>
+      </w:r>
+      <w:r>
+        <w:rPr>
+          <w:rFonts w:ascii="Segoe UI" w:hAnsi="Segoe UI" w:cs="Segoe UI"/>
+          <w:color w:val="0D0D0D"/>
+        </w:rPr>
+        <w:t xml:space="preserve">: Power imbalances intersect with various aspects of identity such as race, ethnicity, gender, sexuality, class, and nationality. Intersectionality theory, developed by Kimberlé Crenshaw, highlights how </w:t>
+      </w:r>
+      <w:r>
+        <w:rPr>
+          <w:rFonts w:ascii="Segoe UI" w:hAnsi="Segoe UI" w:cs="Segoe UI"/>
+          <w:color w:val="0D0D0D"/>
+        </w:rPr>
+        <w:lastRenderedPageBreak/>
+        <w:t>these different forms of oppression intersect and compound to create unique experiences of marginalization and privilege.</w:t>
+      </w:r>
+    </w:p>
+    <w:p>
+      <w:pPr>
+        <w:pStyle w:val="NormalWeb"/>
+        <w:numPr>
+          <w:ilvl w:val="0"/>
+          <w:numId w:val="6"/>
+        </w:numPr>
+        <w:pBdr>
+          <w:top w:val="single" w:sz="2" w:space="0" w:color="E3E3E3"/>
+          <w:left w:val="single" w:sz="2" w:space="5" w:color="E3E3E3"/>
+          <w:bottom w:val="single" w:sz="2" w:space="0" w:color="E3E3E3"/>
+          <w:right w:val="single" w:sz="2" w:space="0" w:color="E3E3E3"/>
+        </w:pBdr>
+        <w:shd w:val="clear" w:color="auto" w:fill="FFFFFF"/>
+        <w:spacing w:before="0" w:beforeAutospacing="0" w:after="0" w:afterAutospacing="0"/>
+        <w:rPr>
+          <w:rFonts w:ascii="Segoe UI" w:hAnsi="Segoe UI" w:cs="Segoe UI"/>
+          <w:color w:val="0D0D0D"/>
+        </w:rPr>
+      </w:pPr>
+      <w:r>
+        <w:rPr>
+          <w:rStyle w:val="Strong"/>
+          <w:rFonts w:ascii="Segoe UI" w:eastAsiaTheme="majorEastAsia" w:hAnsi="Segoe UI" w:cs="Segoe UI"/>
+          <w:color w:val="0D0D0D"/>
+          <w:bdr w:val="single" w:sz="2" w:space="0" w:color="E3E3E3" w:frame="1"/>
+        </w:rPr>
+        <w:t>Institutional Racism and Discrimination</w:t>
+      </w:r>
+      <w:r>
+        <w:rPr>
+          <w:rFonts w:ascii="Segoe UI" w:hAnsi="Segoe UI" w:cs="Segoe UI"/>
+          <w:color w:val="0D0D0D"/>
+        </w:rPr>
+        <w:t>: Many institutions, including government, education, criminal justice, and media, perpetuate systemic biases that disadvantage certain groups while privileging others. This can include biased hiring practices, racial profiling, unequal access to justice, and stereotypical portrayals in the media.</w:t>
+      </w:r>
+    </w:p>
+    <w:p>
+      <w:pPr>
+        <w:pStyle w:val="NormalWeb"/>
+        <w:numPr>
+          <w:ilvl w:val="0"/>
+          <w:numId w:val="6"/>
+        </w:numPr>
+        <w:pBdr>
+          <w:top w:val="single" w:sz="2" w:space="0" w:color="E3E3E3"/>
+          <w:left w:val="single" w:sz="2" w:space="5" w:color="E3E3E3"/>
+          <w:bottom w:val="single" w:sz="2" w:space="0" w:color="E3E3E3"/>
+          <w:right w:val="single" w:sz="2" w:space="0" w:color="E3E3E3"/>
+        </w:pBdr>
+        <w:shd w:val="clear" w:color="auto" w:fill="FFFFFF"/>
+        <w:spacing w:before="0" w:beforeAutospacing="0" w:after="0" w:afterAutospacing="0"/>
+        <w:rPr>
+          <w:rFonts w:ascii="Segoe UI" w:hAnsi="Segoe UI" w:cs="Segoe UI"/>
+          <w:color w:val="0D0D0D"/>
+        </w:rPr>
+      </w:pPr>
+      <w:r>
+        <w:rPr>
+          <w:rStyle w:val="Strong"/>
+          <w:rFonts w:ascii="Segoe UI" w:eastAsiaTheme="majorEastAsia" w:hAnsi="Segoe UI" w:cs="Segoe UI"/>
+          <w:color w:val="0D0D0D"/>
+          <w:bdr w:val="single" w:sz="2" w:space="0" w:color="E3E3E3" w:frame="1"/>
+        </w:rPr>
+        <w:t>Cultural Hegemony</w:t>
+      </w:r>
+      <w:r>
+        <w:rPr>
+          <w:rFonts w:ascii="Segoe UI" w:hAnsi="Segoe UI" w:cs="Segoe UI"/>
+          <w:color w:val="0D0D0D"/>
+        </w:rPr>
+        <w:t>: Dominant cultural narratives and representations often reinforce existing power structures by marginalizing alternative perspectives and identities. Critical cultural studies examine how media, literature, art, and popular culture reflect and perpetuate unequal power relations.</w:t>
+      </w:r>
+    </w:p>
+    <w:p>
+      <w:pPr>
+        <w:pStyle w:val="NormalWeb"/>
+        <w:numPr>
+          <w:ilvl w:val="0"/>
+          <w:numId w:val="6"/>
+        </w:numPr>
+        <w:pBdr>
+          <w:top w:val="single" w:sz="2" w:space="0" w:color="E3E3E3"/>
+          <w:left w:val="single" w:sz="2" w:space="5" w:color="E3E3E3"/>
+          <w:bottom w:val="single" w:sz="2" w:space="0" w:color="E3E3E3"/>
+          <w:right w:val="single" w:sz="2" w:space="0" w:color="E3E3E3"/>
+        </w:pBdr>
+        <w:shd w:val="clear" w:color="auto" w:fill="FFFFFF"/>
+        <w:spacing w:before="0" w:beforeAutospacing="0" w:after="0" w:afterAutospacing="0"/>
+        <w:rPr>
+          <w:rFonts w:ascii="Segoe UI" w:hAnsi="Segoe UI" w:cs="Segoe UI"/>
+          <w:color w:val="0D0D0D"/>
+        </w:rPr>
+      </w:pPr>
+      <w:r>
+        <w:rPr>
+          <w:rStyle w:val="Strong"/>
+          <w:rFonts w:ascii="Segoe UI" w:eastAsiaTheme="majorEastAsia" w:hAnsi="Segoe UI" w:cs="Segoe UI"/>
+          <w:color w:val="0D0D0D"/>
+          <w:bdr w:val="single" w:sz="2" w:space="0" w:color="E3E3E3" w:frame="1"/>
+        </w:rPr>
+        <w:t>Resistance and Social Movements</w:t>
+      </w:r>
+      <w:r>
+        <w:rPr>
+          <w:rFonts w:ascii="Segoe UI" w:hAnsi="Segoe UI" w:cs="Segoe UI"/>
+          <w:color w:val="0D0D0D"/>
+        </w:rPr>
+        <w:t>: Despite enduring inequalities, marginalized groups have historically organized and mobilized to challenge power imbalances and advocate for social change. Studying resistance movements provides insights into the strategies and tactics used to challenge oppression and promote justice.</w:t>
+      </w:r>
+    </w:p>
+    <w:p>
+      <w:pPr>
+        <w:pStyle w:val="NormalWeb"/>
+        <w:numPr>
+          <w:ilvl w:val="0"/>
+          <w:numId w:val="6"/>
+        </w:numPr>
+        <w:pBdr>
+          <w:top w:val="single" w:sz="2" w:space="0" w:color="E3E3E3"/>
+          <w:left w:val="single" w:sz="2" w:space="5" w:color="E3E3E3"/>
+          <w:bottom w:val="single" w:sz="2" w:space="0" w:color="E3E3E3"/>
+          <w:right w:val="single" w:sz="2" w:space="0" w:color="E3E3E3"/>
+        </w:pBdr>
+        <w:shd w:val="clear" w:color="auto" w:fill="FFFFFF"/>
+        <w:spacing w:before="0" w:beforeAutospacing="0" w:after="0" w:afterAutospacing="0"/>
+        <w:rPr>
+          <w:rFonts w:ascii="Segoe UI" w:hAnsi="Segoe UI" w:cs="Segoe UI"/>
+          <w:color w:val="0D0D0D"/>
+        </w:rPr>
+      </w:pPr>
+      <w:r>
+        <w:rPr>
+          <w:rStyle w:val="Strong"/>
+          <w:rFonts w:ascii="Segoe UI" w:eastAsiaTheme="majorEastAsia" w:hAnsi="Segoe UI" w:cs="Segoe UI"/>
+          <w:color w:val="0D0D0D"/>
+          <w:bdr w:val="single" w:sz="2" w:space="0" w:color="E3E3E3" w:frame="1"/>
+        </w:rPr>
+        <w:t>Transnational and Global Perspectives</w:t>
+      </w:r>
+      <w:r>
+        <w:rPr>
+          <w:rFonts w:ascii="Segoe UI" w:hAnsi="Segoe UI" w:cs="Segoe UI"/>
+          <w:color w:val="0D0D0D"/>
+        </w:rPr>
+        <w:t>: Power imbalances are not confined within national borders but are also shaped by global forces such as colonialism, globalization, neoliberalism, and geopolitical conflicts. Understanding global power dynamics requires analyzing historical and contemporary patterns of imperialism, economic exploitation, and cultural imperialism.</w:t>
+      </w:r>
+    </w:p>
+    <w:p>
+      <w:pPr>
+        <w:pStyle w:val="NormalWeb"/>
+        <w:numPr>
+          <w:ilvl w:val="0"/>
+          <w:numId w:val="6"/>
+        </w:numPr>
+        <w:pBdr>
+          <w:top w:val="single" w:sz="2" w:space="0" w:color="E3E3E3"/>
+          <w:left w:val="single" w:sz="2" w:space="5" w:color="E3E3E3"/>
+          <w:bottom w:val="single" w:sz="2" w:space="0" w:color="E3E3E3"/>
+          <w:right w:val="single" w:sz="2" w:space="0" w:color="E3E3E3"/>
+        </w:pBdr>
+        <w:shd w:val="clear" w:color="auto" w:fill="FFFFFF"/>
+        <w:spacing w:before="0" w:beforeAutospacing="0" w:after="0" w:afterAutospacing="0"/>
+        <w:rPr>
+          <w:rFonts w:ascii="Segoe UI" w:hAnsi="Segoe UI" w:cs="Segoe UI"/>
+          <w:color w:val="0D0D0D"/>
+        </w:rPr>
+      </w:pPr>
+      <w:r>
+        <w:rPr>
+          <w:rStyle w:val="Strong"/>
+          <w:rFonts w:ascii="Segoe UI" w:eastAsiaTheme="majorEastAsia" w:hAnsi="Segoe UI" w:cs="Segoe UI"/>
+          <w:color w:val="0D0D0D"/>
+          <w:bdr w:val="single" w:sz="2" w:space="0" w:color="E3E3E3" w:frame="1"/>
+        </w:rPr>
+        <w:t>Policy Implications</w:t>
+      </w:r>
+      <w:r>
+        <w:rPr>
+          <w:rFonts w:ascii="Segoe UI" w:hAnsi="Segoe UI" w:cs="Segoe UI"/>
+          <w:color w:val="0D0D0D"/>
+        </w:rPr>
+        <w:t>: Research on historical power imbalances informs policy debates and interventions aimed at addressing inequality and promoting social justice. This includes affirmative action policies, reparations for historical injustices, diversity initiatives, and human rights advocacy.</w:t>
+      </w:r>
+    </w:p>
+    <w:p>
+      <w:pPr>
+        <w:rPr>
+          <w:b/>
+          <w:bCs/>
+          <w:lang w:val="en-US"/>
+        </w:rPr>
+      </w:pPr>
+    </w:p>
+    <w:p>
+      <w:pPr>
+        <w:pStyle w:val="Heading2"/>
+        <w:rPr>
+          <w:lang w:val="en-US"/>
+        </w:rPr>
+      </w:pPr>
+      <w:r>
+        <w:rPr>
+          <w:lang w:val="en-US"/>
+        </w:rPr>
+        <w:t>M</w:t>
+      </w:r>
+      <w:r>
+        <w:rPr>
+          <w:lang w:val="en-US"/>
+        </w:rPr>
+        <w:t xml:space="preserve">odern </w:t>
+      </w:r>
+      <w:r>
+        <w:rPr>
+          <w:lang w:val="en-US"/>
+        </w:rPr>
+        <w:t>expressions</w:t>
+      </w:r>
+    </w:p>
+    <w:p>
+      <w:pPr>
+        <w:rPr>
+          <w:b/>
+          <w:bCs/>
+          <w:lang w:val="en-US"/>
+        </w:rPr>
+      </w:pPr>
+      <w:r>
+        <w:rPr>
+          <w:b/>
+          <w:bCs/>
+          <w:lang w:val="en-US"/>
+        </w:rPr>
+        <w:t xml:space="preserve">While historical legacies shape current states, it is important to recognize how modern systems legitimize or challenge historical </w:t>
+      </w:r>
+      <w:r>
+        <w:rPr>
+          <w:b/>
+          <w:bCs/>
+          <w:lang w:val="en-US"/>
+        </w:rPr>
+        <w:t xml:space="preserve">power </w:t>
+      </w:r>
+      <w:r>
+        <w:rPr>
+          <w:b/>
+          <w:bCs/>
+          <w:lang w:val="en-US"/>
+        </w:rPr>
+        <w:t xml:space="preserve">artifacts. </w:t>
+      </w:r>
+      <w:r>
+        <w:rPr>
+          <w:b/>
+          <w:bCs/>
+          <w:lang w:val="en-US"/>
+        </w:rPr>
+        <w:t>While it is not reasonable to expect an agricultural scientist to be an expert in these topics, c</w:t>
+      </w:r>
+      <w:r>
+        <w:rPr>
+          <w:b/>
+          <w:bCs/>
+          <w:lang w:val="en-US"/>
+        </w:rPr>
+        <w:t xml:space="preserve">onceptual tools have been developed to aid in dissecting where and how power inequities may manifest. </w:t>
+      </w:r>
     </w:p>
     <w:p>
       <w:pPr>
@@ -2448,22 +3733,7 @@
           <w:rStyle w:val="Emphasis"/>
           <w:lang w:val="en-US"/>
         </w:rPr>
-        <w:lastRenderedPageBreak/>
-        <w:t xml:space="preserve">Table x. </w:t>
-      </w:r>
-      <w:r>
-        <w:rPr>
-          <w:rStyle w:val="Emphasis"/>
-          <w:lang w:val="en-US"/>
-        </w:rPr>
-        <w:t>Domains through which power is expressed and experienced</w:t>
-      </w:r>
-      <w:r>
-        <w:rPr>
-          <w:rStyle w:val="Emphasis"/>
-          <w:lang w:val="en-US"/>
-        </w:rPr>
-        <w:t xml:space="preserve"> (adapted from XX)</w:t>
+        <w:t>Table x. Domains through which power is expressed and experienced (adapted from XX)</w:t>
       </w:r>
     </w:p>
     <w:tbl>
@@ -2473,14 +3743,14 @@
         <w:tblLook w:val="04A0" w:firstRow="1" w:lastRow="0" w:firstColumn="1" w:lastColumn="0" w:noHBand="0" w:noVBand="1"/>
       </w:tblPr>
       <w:tblGrid>
-        <w:gridCol w:w="1737"/>
-        <w:gridCol w:w="3787"/>
-        <w:gridCol w:w="3118"/>
+        <w:gridCol w:w="1625"/>
+        <w:gridCol w:w="2879"/>
+        <w:gridCol w:w="4221"/>
       </w:tblGrid>
       <w:tr>
         <w:tc>
           <w:tcPr>
-            <w:tcW w:w="1737" w:type="dxa"/>
+            <w:tcW w:w="1625" w:type="dxa"/>
           </w:tcPr>
           <w:p>
             <w:pPr>
@@ -2502,7 +3772,7 @@
         </w:tc>
         <w:tc>
           <w:tcPr>
-            <w:tcW w:w="3787" w:type="dxa"/>
+            <w:tcW w:w="2879" w:type="dxa"/>
           </w:tcPr>
           <w:p>
             <w:pPr>
@@ -2524,7 +3794,7 @@
         </w:tc>
         <w:tc>
           <w:tcPr>
-            <w:tcW w:w="3118" w:type="dxa"/>
+            <w:tcW w:w="4221" w:type="dxa"/>
           </w:tcPr>
           <w:p>
             <w:pPr>
@@ -2540,7 +3810,7 @@
                 <w:bCs/>
                 <w:lang w:val="en-US"/>
               </w:rPr>
-              <w:t>Select a</w:t>
+              <w:t xml:space="preserve">Select </w:t>
             </w:r>
             <w:r>
               <w:rPr>
@@ -2548,7 +3818,15 @@
                 <w:bCs/>
                 <w:lang w:val="en-US"/>
               </w:rPr>
-              <w:t>gricultural example</w:t>
+              <w:t xml:space="preserve">modern </w:t>
+            </w:r>
+            <w:r>
+              <w:rPr>
+                <w:b/>
+                <w:bCs/>
+                <w:lang w:val="en-US"/>
+              </w:rPr>
+              <w:t>agricultural example</w:t>
             </w:r>
           </w:p>
         </w:tc>
@@ -2556,7 +3834,7 @@
       <w:tr>
         <w:tc>
           <w:tcPr>
-            <w:tcW w:w="1737" w:type="dxa"/>
+            <w:tcW w:w="1625" w:type="dxa"/>
           </w:tcPr>
           <w:p>
             <w:pPr>
@@ -2578,7 +3856,7 @@
         </w:tc>
         <w:tc>
           <w:tcPr>
-            <w:tcW w:w="3787" w:type="dxa"/>
+            <w:tcW w:w="2879" w:type="dxa"/>
           </w:tcPr>
           <w:p>
             <w:pPr>
@@ -2596,7 +3874,7 @@
         </w:tc>
         <w:tc>
           <w:tcPr>
-            <w:tcW w:w="3118" w:type="dxa"/>
+            <w:tcW w:w="4221" w:type="dxa"/>
           </w:tcPr>
           <w:p>
             <w:pPr>
@@ -2608,20 +3886,7 @@
               <w:rPr>
                 <w:lang w:val="en-US"/>
               </w:rPr>
-              <w:t xml:space="preserve">XX Land Grant law granting land to xxx, </w:t>
-            </w:r>
-          </w:p>
-          <w:p>
-            <w:pPr>
-              <w:rPr>
-                <w:lang w:val="en-US"/>
-              </w:rPr>
-            </w:pPr>
-            <w:r>
-              <w:rPr>
-                <w:lang w:val="en-US"/>
-              </w:rPr>
-              <w:t>XX law restricting land ownership to XX</w:t>
+              <w:t>The budgets of the black land grants? The heirship laws in the south?</w:t>
             </w:r>
           </w:p>
         </w:tc>
@@ -2629,7 +3894,7 @@
       <w:tr>
         <w:tc>
           <w:tcPr>
-            <w:tcW w:w="1737" w:type="dxa"/>
+            <w:tcW w:w="1625" w:type="dxa"/>
           </w:tcPr>
           <w:p>
             <w:pPr>
@@ -2649,7 +3914,7 @@
         </w:tc>
         <w:tc>
           <w:tcPr>
-            <w:tcW w:w="3787" w:type="dxa"/>
+            <w:tcW w:w="2879" w:type="dxa"/>
           </w:tcPr>
           <w:p>
             <w:pPr>
@@ -2661,13 +3926,20 @@
               <w:rPr>
                 <w:lang w:val="en-US"/>
               </w:rPr>
-              <w:t>Administers and manages distributions of power by implementing and enforcing (or not enforcing) laws and policies</w:t>
+              <w:t xml:space="preserve">Administers and manages distributions of power by implementing and enforcing </w:t>
+            </w:r>
+            <w:r>
+              <w:rPr>
+                <w:lang w:val="en-US"/>
+              </w:rPr>
+              <w:lastRenderedPageBreak/>
+              <w:t>(or not enforcing) laws and policies</w:t>
             </w:r>
           </w:p>
         </w:tc>
         <w:tc>
           <w:tcPr>
-            <w:tcW w:w="3118" w:type="dxa"/>
+            <w:tcW w:w="4221" w:type="dxa"/>
           </w:tcPr>
           <w:p>
             <w:pPr>
@@ -2679,13 +3951,28 @@
               <w:rPr>
                 <w:lang w:val="en-US"/>
               </w:rPr>
-              <w:t>Pisgah suit</w:t>
+              <w:lastRenderedPageBreak/>
+              <w:t xml:space="preserve">Pisgah suit about </w:t>
+            </w:r>
+            <w:proofErr w:type="spellStart"/>
+            <w:r>
+              <w:rPr>
+                <w:lang w:val="en-US"/>
+              </w:rPr>
+              <w:t>usda</w:t>
+            </w:r>
+            <w:proofErr w:type="spellEnd"/>
+            <w:r>
+              <w:rPr>
+                <w:lang w:val="en-US"/>
+              </w:rPr>
+              <w:t xml:space="preserve"> resources</w:t>
             </w:r>
             <w:r>
               <w:rPr>
                 <w:lang w:val="en-US"/>
               </w:rPr>
-              <w:t xml:space="preserve"> about usda resources</w:t>
+              <w:t>, the NASS survey issues?</w:t>
             </w:r>
           </w:p>
         </w:tc>
@@ -2693,7 +3980,7 @@
       <w:tr>
         <w:tc>
           <w:tcPr>
-            <w:tcW w:w="1737" w:type="dxa"/>
+            <w:tcW w:w="1625" w:type="dxa"/>
           </w:tcPr>
           <w:p>
             <w:pPr>
@@ -2715,7 +4002,7 @@
         </w:tc>
         <w:tc>
           <w:tcPr>
-            <w:tcW w:w="3787" w:type="dxa"/>
+            <w:tcW w:w="2879" w:type="dxa"/>
           </w:tcPr>
           <w:p>
             <w:pPr>
@@ -2735,7 +4022,7 @@
         </w:tc>
         <w:tc>
           <w:tcPr>
-            <w:tcW w:w="3118" w:type="dxa"/>
+            <w:tcW w:w="4221" w:type="dxa"/>
           </w:tcPr>
           <w:p>
             <w:pPr>
@@ -2747,26 +4034,16 @@
               <w:rPr>
                 <w:lang w:val="en-US"/>
               </w:rPr>
-              <w:t>Land Grant Universities</w:t>
+              <w:t xml:space="preserve">Land Grant Universities extension systems staffed by white men to help white </w:t>
             </w:r>
+            <w:proofErr w:type="gramStart"/>
             <w:r>
               <w:rPr>
                 <w:lang w:val="en-US"/>
               </w:rPr>
-              <w:t xml:space="preserve"> </w:t>
+              <w:t>men</w:t>
             </w:r>
-            <w:r>
-              <w:rPr>
-                <w:lang w:val="en-US"/>
-              </w:rPr>
-              <w:t>extension systems</w:t>
-            </w:r>
-            <w:r>
-              <w:rPr>
-                <w:lang w:val="en-US"/>
-              </w:rPr>
-              <w:t xml:space="preserve"> staffed by white men to help white men</w:t>
-            </w:r>
+            <w:proofErr w:type="gramEnd"/>
           </w:p>
           <w:p>
             <w:pPr>
@@ -2778,13 +4055,7 @@
               <w:rPr>
                 <w:lang w:val="en-US"/>
               </w:rPr>
-              <w:t>Techno</w:t>
-            </w:r>
-            <w:r>
-              <w:rPr>
-                <w:lang w:val="en-US"/>
-              </w:rPr>
-              <w:t>-focused solutions</w:t>
+              <w:t>Techno-focused solutions</w:t>
             </w:r>
           </w:p>
         </w:tc>
@@ -2792,7 +4063,7 @@
       <w:tr>
         <w:tc>
           <w:tcPr>
-            <w:tcW w:w="1737" w:type="dxa"/>
+            <w:tcW w:w="1625" w:type="dxa"/>
           </w:tcPr>
           <w:p>
             <w:pPr>
@@ -2814,7 +4085,7 @@
         </w:tc>
         <w:tc>
           <w:tcPr>
-            <w:tcW w:w="3787" w:type="dxa"/>
+            <w:tcW w:w="2879" w:type="dxa"/>
           </w:tcPr>
           <w:p>
             <w:pPr>
@@ -2834,7 +4105,7 @@
         </w:tc>
         <w:tc>
           <w:tcPr>
-            <w:tcW w:w="3118" w:type="dxa"/>
+            <w:tcW w:w="4221" w:type="dxa"/>
           </w:tcPr>
           <w:p>
             <w:pPr>
@@ -2848,13 +4119,19 @@
               </w:rPr>
               <w:t>Being a woman doing ag field work paper?</w:t>
             </w:r>
+            <w:r>
+              <w:rPr>
+                <w:lang w:val="en-US"/>
+              </w:rPr>
+              <w:t xml:space="preserve"> Andrea/Angie’s paper?</w:t>
+            </w:r>
           </w:p>
         </w:tc>
       </w:tr>
       <w:tr>
         <w:tc>
           <w:tcPr>
-            <w:tcW w:w="1737" w:type="dxa"/>
+            <w:tcW w:w="1625" w:type="dxa"/>
           </w:tcPr>
           <w:p>
             <w:pPr>
@@ -2868,7 +4145,7 @@
         </w:tc>
         <w:tc>
           <w:tcPr>
-            <w:tcW w:w="3787" w:type="dxa"/>
+            <w:tcW w:w="2879" w:type="dxa"/>
           </w:tcPr>
           <w:p>
             <w:pPr>
@@ -2880,7 +4157,7 @@
         </w:tc>
         <w:tc>
           <w:tcPr>
-            <w:tcW w:w="3118" w:type="dxa"/>
+            <w:tcW w:w="4221" w:type="dxa"/>
           </w:tcPr>
           <w:p>
             <w:pPr>
@@ -2903,6 +4180,15 @@
     </w:p>
     <w:p>
       <w:pPr>
+        <w:rPr>
+          <w:b/>
+          <w:bCs/>
+          <w:lang w:val="en-US"/>
+        </w:rPr>
+      </w:pPr>
+    </w:p>
+    <w:p>
+      <w:pPr>
         <w:pStyle w:val="Heading2"/>
         <w:rPr>
           <w:lang w:val="en-US"/>
@@ -2912,21 +4198,594 @@
         <w:rPr>
           <w:lang w:val="en-US"/>
         </w:rPr>
-        <w:t>Example</w:t>
-      </w:r>
-    </w:p>
-    <w:p>
-      <w:pPr>
-        <w:rPr>
-          <w:lang w:val="en-US"/>
-        </w:rPr>
-      </w:pPr>
-    </w:p>
-    <w:p>
-      <w:pPr>
-        <w:rPr>
-          <w:b/>
-          <w:bCs/>
+        <w:t>Challenging through research</w:t>
+      </w:r>
+    </w:p>
+    <w:p>
+      <w:pPr>
+        <w:rPr>
+          <w:lang w:val="en-US"/>
+        </w:rPr>
+      </w:pPr>
+      <w:r>
+        <w:rPr>
+          <w:lang w:val="en-US"/>
+        </w:rPr>
+        <w:t>Scientists have a role in this…</w:t>
+      </w:r>
+    </w:p>
+    <w:p>
+      <w:pPr>
+        <w:rPr>
+          <w:lang w:val="en-US"/>
+        </w:rPr>
+      </w:pPr>
+      <w:r>
+        <w:rPr>
+          <w:lang w:val="en-US"/>
+        </w:rPr>
+        <w:t xml:space="preserve">This is not an all-inclusive list. It is meant to provide inspiration, and to demonstrate it’s utility. </w:t>
+      </w:r>
+    </w:p>
+    <w:p>
+      <w:pPr>
+        <w:pStyle w:val="Heading3"/>
+        <w:rPr>
+          <w:rStyle w:val="Heading3Char"/>
+        </w:rPr>
+      </w:pPr>
+      <w:r>
+        <w:rPr>
+          <w:rStyle w:val="Heading3Char"/>
+        </w:rPr>
+        <w:t>Techn</w:t>
+      </w:r>
+      <w:r>
+        <w:rPr>
+          <w:rStyle w:val="Heading3Char"/>
+        </w:rPr>
+        <w:t>ical</w:t>
+      </w:r>
+      <w:r>
+        <w:rPr>
+          <w:rStyle w:val="Heading3Char"/>
+        </w:rPr>
+        <w:t xml:space="preserve"> audits</w:t>
+      </w:r>
+    </w:p>
+    <w:p>
+      <w:r>
+        <w:t>Identifying areas of inequities requires domain knowledge...Andrea Rissing’s NASS paper?The Canada soil inequity paper</w:t>
+      </w:r>
+    </w:p>
+    <w:p>
+      <w:pPr>
+        <w:pStyle w:val="Heading3"/>
+        <w:rPr>
+          <w:lang w:val="en-US"/>
+        </w:rPr>
+      </w:pPr>
+      <w:r>
+        <w:rPr>
+          <w:lang w:val="en-US"/>
+        </w:rPr>
+        <w:t>Listening to and serving the margins</w:t>
+      </w:r>
+    </w:p>
+    <w:p>
+      <w:pPr>
+        <w:rPr>
+          <w:lang w:val="en-US"/>
+        </w:rPr>
+      </w:pPr>
+      <w:r>
+        <w:rPr>
+          <w:lang w:val="en-US"/>
+        </w:rPr>
+        <w:t xml:space="preserve">Women </w:t>
+      </w:r>
+      <w:proofErr w:type="gramStart"/>
+      <w:r>
+        <w:rPr>
+          <w:lang w:val="en-US"/>
+        </w:rPr>
+        <w:t>land owners</w:t>
+      </w:r>
+      <w:proofErr w:type="gramEnd"/>
+    </w:p>
+    <w:p>
+      <w:pPr>
+        <w:pStyle w:val="Heading3"/>
+        <w:rPr>
+          <w:lang w:val="en-US"/>
+        </w:rPr>
+      </w:pPr>
+      <w:r>
+        <w:rPr>
+          <w:lang w:val="en-US"/>
+        </w:rPr>
+        <w:t xml:space="preserve">Legitimizing other’s knowledge </w:t>
+      </w:r>
+    </w:p>
+    <w:p>
+      <w:pPr>
+        <w:rPr>
+          <w:lang w:val="en-US"/>
+        </w:rPr>
+      </w:pPr>
+      <w:r>
+        <w:rPr>
+          <w:lang w:val="en-US"/>
+        </w:rPr>
+        <w:t xml:space="preserve">Disparities between university and farmer field trials (Andrea’s cc thing, Seig Snapp’s thing, Anabelle Laurent’s thing). Stefan’s field workable days, </w:t>
+      </w:r>
+      <w:proofErr w:type="spellStart"/>
+      <w:r>
+        <w:rPr>
+          <w:lang w:val="en-US"/>
+        </w:rPr>
+        <w:t>iowa</w:t>
+      </w:r>
+      <w:proofErr w:type="spellEnd"/>
+      <w:r>
+        <w:rPr>
+          <w:lang w:val="en-US"/>
+        </w:rPr>
+        <w:t xml:space="preserve"> nitrogen project, others?</w:t>
+      </w:r>
+    </w:p>
+    <w:p>
+      <w:pPr>
+        <w:rPr>
+          <w:lang w:val="en-US"/>
+        </w:rPr>
+      </w:pPr>
+    </w:p>
+    <w:p>
+      <w:pPr>
+        <w:rPr>
+          <w:lang w:val="en-US"/>
+        </w:rPr>
+      </w:pPr>
+    </w:p>
+    <w:p>
+      <w:pPr>
+        <w:rPr>
+          <w:lang w:val="en-US"/>
+        </w:rPr>
+      </w:pPr>
+    </w:p>
+    <w:p>
+      <w:pPr>
+        <w:rPr>
+          <w:lang w:val="en-US"/>
+        </w:rPr>
+      </w:pPr>
+      <w:r>
+        <w:rPr>
+          <w:lang w:val="en-US"/>
+        </w:rPr>
+        <w:t xml:space="preserve"> </w:t>
+      </w:r>
+    </w:p>
+    <w:p>
+      <w:pPr>
+        <w:rPr>
+          <w:i/>
+          <w:iCs/>
+          <w:lang w:val="en-US"/>
+        </w:rPr>
+      </w:pPr>
+    </w:p>
+    <w:p>
+      <w:pPr>
+        <w:rPr>
+          <w:i/>
+          <w:iCs/>
+          <w:lang w:val="en-US"/>
+        </w:rPr>
+      </w:pPr>
+      <w:r>
+        <w:rPr>
+          <w:i/>
+          <w:iCs/>
+          <w:lang w:val="en-US"/>
+        </w:rPr>
+        <w:t xml:space="preserve">contemporary power dynamics in agriculture. </w:t>
+      </w:r>
+      <w:r>
+        <w:rPr>
+          <w:i/>
+          <w:iCs/>
+          <w:lang w:val="en-US"/>
+        </w:rPr>
+        <w:t>Smith emphasized the importance of the</w:t>
+      </w:r>
+      <w:r>
+        <w:rPr>
+          <w:i/>
+          <w:iCs/>
+          <w:lang w:val="en-US"/>
+        </w:rPr>
+        <w:t xml:space="preserve"> aforementioned </w:t>
+      </w:r>
+      <w:r>
+        <w:rPr>
+          <w:i/>
+          <w:iCs/>
+          <w:lang w:val="en-US"/>
+        </w:rPr>
+        <w:t>factors in driving wealth creation</w:t>
+      </w:r>
+      <w:r>
+        <w:rPr>
+          <w:i/>
+          <w:iCs/>
+          <w:lang w:val="en-US"/>
+        </w:rPr>
+        <w:t xml:space="preserve">, and in modern agricultural systems, </w:t>
+      </w:r>
+      <w:r>
+        <w:rPr>
+          <w:i/>
+          <w:iCs/>
+          <w:lang w:val="en-US"/>
+        </w:rPr>
+        <w:t xml:space="preserve">and by </w:t>
+      </w:r>
+      <w:r>
+        <w:rPr>
+          <w:i/>
+          <w:iCs/>
+          <w:lang w:val="en-US"/>
+        </w:rPr>
+        <w:t xml:space="preserve">adopting an expanded definition of capital </w:t>
+      </w:r>
+      <w:r>
+        <w:rPr>
+          <w:i/>
+          <w:iCs/>
+          <w:lang w:val="en-US"/>
+        </w:rPr>
+        <w:t xml:space="preserve">(the flora’s </w:t>
+      </w:r>
+      <w:r>
+        <w:rPr>
+          <w:i/>
+          <w:iCs/>
+          <w:lang w:val="en-US"/>
+        </w:rPr>
+        <w:t xml:space="preserve">stuff?) </w:t>
+      </w:r>
+      <w:r>
+        <w:rPr>
+          <w:i/>
+          <w:iCs/>
+          <w:lang w:val="en-US"/>
+        </w:rPr>
+        <w:t xml:space="preserve">we can see how power imbalances arise due to unequal access to these resources. </w:t>
+      </w:r>
+      <w:r>
+        <w:rPr>
+          <w:i/>
+          <w:iCs/>
+          <w:lang w:val="en-US"/>
+        </w:rPr>
+        <w:t>The</w:t>
+      </w:r>
+      <w:r>
+        <w:rPr>
+          <w:i/>
+          <w:iCs/>
+          <w:lang w:val="en-US"/>
+        </w:rPr>
+        <w:t>refore, the</w:t>
+      </w:r>
+      <w:r>
+        <w:rPr>
+          <w:i/>
+          <w:iCs/>
+          <w:lang w:val="en-US"/>
+        </w:rPr>
+        <w:t xml:space="preserve"> enduring relevance of the distribution of land, labor, and capital</w:t>
+      </w:r>
+      <w:r>
+        <w:rPr>
+          <w:i/>
+          <w:iCs/>
+          <w:lang w:val="en-US"/>
+        </w:rPr>
+        <w:t xml:space="preserve"> serves as a starting point for examining power inequities in </w:t>
+      </w:r>
+      <w:proofErr w:type="spellStart"/>
+      <w:r>
+        <w:rPr>
+          <w:i/>
+          <w:iCs/>
+          <w:lang w:val="en-US"/>
+        </w:rPr>
+        <w:t>XXXXXx</w:t>
+      </w:r>
+      <w:proofErr w:type="spellEnd"/>
+      <w:r>
+        <w:rPr>
+          <w:i/>
+          <w:iCs/>
+          <w:lang w:val="en-US"/>
+        </w:rPr>
+        <w:t>.</w:t>
+      </w:r>
+      <w:r>
+        <w:rPr>
+          <w:i/>
+          <w:iCs/>
+          <w:lang w:val="en-US"/>
+        </w:rPr>
+        <w:t xml:space="preserve"> Who owns land? Who </w:t>
+      </w:r>
+      <w:r>
+        <w:rPr>
+          <w:i/>
+          <w:iCs/>
+          <w:lang w:val="en-US"/>
+        </w:rPr>
+        <w:t>has access to capital?</w:t>
+      </w:r>
+      <w:r>
+        <w:rPr>
+          <w:i/>
+          <w:iCs/>
+          <w:lang w:val="en-US"/>
+        </w:rPr>
+        <w:t xml:space="preserve"> Who manages land?</w:t>
+      </w:r>
+      <w:r>
+        <w:rPr>
+          <w:i/>
+          <w:iCs/>
+          <w:lang w:val="en-US"/>
+        </w:rPr>
+        <w:t xml:space="preserve"> </w:t>
+      </w:r>
+      <w:r>
+        <w:rPr>
+          <w:i/>
+          <w:iCs/>
+          <w:lang w:val="en-US"/>
+        </w:rPr>
+        <w:t>Who works the land?</w:t>
+      </w:r>
+    </w:p>
+    <w:p>
+      <w:pPr>
+        <w:rPr>
+          <w:rFonts w:ascii="Segoe UI" w:hAnsi="Segoe UI" w:cs="Segoe UI"/>
+          <w:i/>
+          <w:iCs/>
+          <w:color w:val="0D0D0D"/>
+          <w:shd w:val="clear" w:color="auto" w:fill="FFFFFF"/>
+          <w:lang w:val="en-US"/>
+        </w:rPr>
+      </w:pPr>
+      <w:r>
+        <w:rPr>
+          <w:i/>
+          <w:iCs/>
+          <w:lang w:val="en-US"/>
+        </w:rPr>
+        <w:br/>
+      </w:r>
+      <w:r>
+        <w:rPr>
+          <w:rFonts w:ascii="Segoe UI" w:hAnsi="Segoe UI" w:cs="Segoe UI"/>
+          <w:i/>
+          <w:iCs/>
+          <w:color w:val="0D0D0D"/>
+          <w:shd w:val="clear" w:color="auto" w:fill="FFFFFF"/>
+          <w:lang w:val="en-US"/>
+        </w:rPr>
+        <w:t xml:space="preserve">Adam Smith's classical economic theories regarding land, labor, and capital provide a lens through which we can understand contemporary power dynamics in agriculture. Smith emphasized the importance of these factors of production in driving economic growth and wealth creation. However, in modern agricultural systems, power imbalances often arise due to unequal access to these resources. </w:t>
+      </w:r>
+    </w:p>
+    <w:p>
+      <w:pPr>
+        <w:rPr>
+          <w:rFonts w:ascii="Segoe UI" w:hAnsi="Segoe UI" w:cs="Segoe UI"/>
+          <w:i/>
+          <w:iCs/>
+          <w:color w:val="0D0D0D"/>
+          <w:shd w:val="clear" w:color="auto" w:fill="FFFFFF"/>
+          <w:lang w:val="en-US"/>
+        </w:rPr>
+      </w:pPr>
+    </w:p>
+    <w:p>
+      <w:pPr>
+        <w:rPr>
+          <w:b/>
+          <w:bCs/>
+          <w:i/>
+          <w:iCs/>
+          <w:lang w:val="en-US"/>
+        </w:rPr>
+      </w:pPr>
+      <w:r>
+        <w:rPr>
+          <w:rFonts w:ascii="Segoe UI" w:hAnsi="Segoe UI" w:cs="Segoe UI"/>
+          <w:i/>
+          <w:iCs/>
+          <w:color w:val="0D0D0D"/>
+          <w:shd w:val="clear" w:color="auto" w:fill="FFFFFF"/>
+          <w:lang w:val="en-US"/>
+        </w:rPr>
+        <w:t xml:space="preserve">Large agribusiness corporations, with substantial capital and land holdings, wield significant influence over the agricultural sector, exerting control over production processes, market prices, and regulatory policies. Meanwhile, small-scale farmers and agricultural laborers, who possess limited capital and often lease land, find themselves at a disadvantage, facing challenges such as exploitation, low wages, and barriers to market access. This concentration of power in the </w:t>
+      </w:r>
+      <w:r>
+        <w:rPr>
+          <w:rFonts w:ascii="Segoe UI" w:hAnsi="Segoe UI" w:cs="Segoe UI"/>
+          <w:i/>
+          <w:iCs/>
+          <w:color w:val="0D0D0D"/>
+          <w:shd w:val="clear" w:color="auto" w:fill="FFFFFF"/>
+          <w:lang w:val="en-US"/>
+        </w:rPr>
+        <w:lastRenderedPageBreak/>
+        <w:t>hands of a few entities not only perpetuates inequities within the agricultural supply chain but also impacts broader socio-economic dynamics, including rural livelihoods and food security. Thus, Smith's insights shed light on the enduring relevance of understanding the distribution of land, labor, and capital in shaping power dynamics and inequalities within contemporary agriculture.</w:t>
+      </w:r>
+    </w:p>
+    <w:p>
+      <w:pPr>
+        <w:rPr>
+          <w:b/>
+          <w:bCs/>
+          <w:i/>
+          <w:iCs/>
+          <w:lang w:val="en-US"/>
+        </w:rPr>
+      </w:pPr>
+      <w:r>
+        <w:rPr>
+          <w:b/>
+          <w:bCs/>
+          <w:i/>
+          <w:iCs/>
+          <w:lang w:val="en-US"/>
+        </w:rPr>
+        <w:t xml:space="preserve"> </w:t>
+      </w:r>
+      <w:r>
+        <w:rPr>
+          <w:b/>
+          <w:bCs/>
+          <w:i/>
+          <w:iCs/>
+          <w:lang w:val="en-US"/>
+        </w:rPr>
+        <w:t xml:space="preserve">Land </w:t>
+      </w:r>
+      <w:r>
+        <w:rPr>
+          <w:b/>
+          <w:bCs/>
+          <w:i/>
+          <w:iCs/>
+          <w:lang w:val="en-US"/>
+        </w:rPr>
+        <w:t>and, labor, and capital have been expounded as the foundations of wea</w:t>
+      </w:r>
+      <w:r>
+        <w:rPr>
+          <w:b/>
+          <w:bCs/>
+          <w:i/>
+          <w:iCs/>
+          <w:lang w:val="en-US"/>
+        </w:rPr>
+        <w:t>l</w:t>
+      </w:r>
+      <w:r>
+        <w:rPr>
+          <w:b/>
+          <w:bCs/>
+          <w:i/>
+          <w:iCs/>
+          <w:lang w:val="en-US"/>
+        </w:rPr>
+        <w:t>th (</w:t>
+      </w:r>
+      <w:proofErr w:type="spellStart"/>
+      <w:r>
+        <w:rPr>
+          <w:b/>
+          <w:bCs/>
+          <w:i/>
+          <w:iCs/>
+          <w:lang w:val="en-US"/>
+        </w:rPr>
+        <w:t>adam</w:t>
+      </w:r>
+      <w:proofErr w:type="spellEnd"/>
+      <w:r>
+        <w:rPr>
+          <w:b/>
+          <w:bCs/>
+          <w:i/>
+          <w:iCs/>
+          <w:lang w:val="en-US"/>
+        </w:rPr>
+        <w:t xml:space="preserve"> smith)</w:t>
+      </w:r>
+      <w:r>
+        <w:rPr>
+          <w:b/>
+          <w:bCs/>
+          <w:i/>
+          <w:iCs/>
+          <w:lang w:val="en-US"/>
+        </w:rPr>
+        <w:t xml:space="preserve">, and </w:t>
+      </w:r>
+      <w:r>
+        <w:rPr>
+          <w:b/>
+          <w:bCs/>
+          <w:i/>
+          <w:iCs/>
+          <w:lang w:val="en-US"/>
+        </w:rPr>
+        <w:t xml:space="preserve">as such any </w:t>
+      </w:r>
+      <w:proofErr w:type="spellStart"/>
+      <w:r>
+        <w:rPr>
+          <w:b/>
+          <w:bCs/>
+          <w:i/>
+          <w:iCs/>
+          <w:lang w:val="en-US"/>
+        </w:rPr>
+        <w:t>accumulation</w:t>
+      </w:r>
+      <w:r>
+        <w:rPr>
+          <w:b/>
+          <w:bCs/>
+          <w:i/>
+          <w:iCs/>
+          <w:lang w:val="en-US"/>
+        </w:rPr>
+        <w:t>they</w:t>
+      </w:r>
+      <w:proofErr w:type="spellEnd"/>
+      <w:r>
+        <w:rPr>
+          <w:b/>
+          <w:bCs/>
+          <w:i/>
+          <w:iCs/>
+          <w:lang w:val="en-US"/>
+        </w:rPr>
+        <w:t xml:space="preserve"> are likewise the foundations of agriculture. </w:t>
+      </w:r>
+    </w:p>
+    <w:p>
+      <w:pPr>
+        <w:rPr>
+          <w:b/>
+          <w:bCs/>
+          <w:i/>
+          <w:iCs/>
+          <w:lang w:val="en-US"/>
+        </w:rPr>
+      </w:pPr>
+    </w:p>
+    <w:p>
+      <w:pPr>
+        <w:rPr>
+          <w:b/>
+          <w:bCs/>
+          <w:i/>
+          <w:iCs/>
           <w:lang w:val="en-US"/>
         </w:rPr>
       </w:pPr>
@@ -3107,8 +4966,18 @@
           <w:bCs/>
           <w:lang w:val="en-US"/>
         </w:rPr>
-        <w:t>Who owns land, who manages land, who works the land</w:t>
-      </w:r>
+        <w:t xml:space="preserve">Who owns land, who manages land, who works the </w:t>
+      </w:r>
+      <w:proofErr w:type="gramStart"/>
+      <w:r>
+        <w:rPr>
+          <w:b/>
+          <w:bCs/>
+          <w:lang w:val="en-US"/>
+        </w:rPr>
+        <w:t>land</w:t>
+      </w:r>
+      <w:proofErr w:type="gramEnd"/>
     </w:p>
     <w:p>
       <w:pPr>
@@ -3165,7 +5034,25 @@
           <w:bCs/>
           <w:lang w:val="en-US"/>
         </w:rPr>
-        <w:t xml:space="preserve"> narratives being . The Midwestern United States </w:t>
+        <w:t xml:space="preserve"> narratives </w:t>
+      </w:r>
+      <w:proofErr w:type="gramStart"/>
+      <w:r>
+        <w:rPr>
+          <w:b/>
+          <w:bCs/>
+          <w:lang w:val="en-US"/>
+        </w:rPr>
+        <w:t>being .</w:t>
+      </w:r>
+      <w:proofErr w:type="gramEnd"/>
+      <w:r>
+        <w:rPr>
+          <w:b/>
+          <w:bCs/>
+          <w:lang w:val="en-US"/>
+        </w:rPr>
+        <w:t xml:space="preserve"> The Midwestern United States </w:t>
       </w:r>
       <w:r>
         <w:rPr>
@@ -3189,7 +5076,25 @@
           <w:bCs/>
           <w:lang w:val="en-US"/>
         </w:rPr>
-        <w:t xml:space="preserve">production on a yearly basis, and </w:t>
+        <w:t xml:space="preserve">production on a yearly </w:t>
+      </w:r>
+      <w:proofErr w:type="gramStart"/>
+      <w:r>
+        <w:rPr>
+          <w:b/>
+          <w:bCs/>
+          <w:lang w:val="en-US"/>
+        </w:rPr>
+        <w:t>basis, and</w:t>
+      </w:r>
+      <w:proofErr w:type="gramEnd"/>
+      <w:r>
+        <w:rPr>
+          <w:b/>
+          <w:bCs/>
+          <w:lang w:val="en-US"/>
+        </w:rPr>
+        <w:t xml:space="preserve"> </w:t>
       </w:r>
       <w:r>
         <w:rPr>
@@ -3255,6 +5160,7 @@
         </w:rPr>
         <w:t xml:space="preserve"> </w:t>
       </w:r>
+      <w:proofErr w:type="gramStart"/>
       <w:r>
         <w:rPr>
           <w:b/>
@@ -3269,7 +5175,16 @@
           <w:bCs/>
           <w:lang w:val="en-US"/>
         </w:rPr>
-        <w:t xml:space="preserve"> XX NASS allowed for more than one person to identify as a farmer</w:t>
+        <w:t xml:space="preserve"> XX</w:t>
+      </w:r>
+      <w:proofErr w:type="gramEnd"/>
+      <w:r>
+        <w:rPr>
+          <w:b/>
+          <w:bCs/>
+          <w:lang w:val="en-US"/>
+        </w:rPr>
+        <w:t xml:space="preserve"> NASS allowed for more than one person to identify as a farmer</w:t>
       </w:r>
       <w:r>
         <w:rPr>
@@ -3312,13 +5227,23 @@
           <w:lang w:val="en-US"/>
         </w:rPr>
       </w:pPr>
-      <w:r>
-        <w:rPr>
-          <w:b/>
-          <w:bCs/>
-          <w:lang w:val="en-US"/>
-        </w:rPr>
-        <w:t xml:space="preserve">Women land-owners </w:t>
+      <w:proofErr w:type="gramStart"/>
+      <w:r>
+        <w:rPr>
+          <w:b/>
+          <w:bCs/>
+          <w:lang w:val="en-US"/>
+        </w:rPr>
+        <w:t>Women land-owners</w:t>
+      </w:r>
+      <w:proofErr w:type="gramEnd"/>
+      <w:r>
+        <w:rPr>
+          <w:b/>
+          <w:bCs/>
+          <w:lang w:val="en-US"/>
+        </w:rPr>
+        <w:t xml:space="preserve"> </w:t>
       </w:r>
       <w:r>
         <w:rPr>
@@ -3385,24 +5310,33 @@
           <w:bCs/>
           <w:lang w:val="en-US"/>
         </w:rPr>
-        <w:t xml:space="preserve"> an agriculturally productive region</w:t>
-      </w:r>
-    </w:p>
-    <w:p>
-      <w:pPr>
-        <w:rPr>
-          <w:b/>
-          <w:bCs/>
-          <w:lang w:val="en-US"/>
-        </w:rPr>
-      </w:pPr>
-      <w:r>
-        <w:rPr>
-          <w:b/>
-          <w:bCs/>
-          <w:lang w:val="en-US"/>
-        </w:rPr>
-        <w:lastRenderedPageBreak/>
+        <w:t xml:space="preserve"> an agriculturally productive </w:t>
+      </w:r>
+      <w:proofErr w:type="gramStart"/>
+      <w:r>
+        <w:rPr>
+          <w:b/>
+          <w:bCs/>
+          <w:lang w:val="en-US"/>
+        </w:rPr>
+        <w:t>region</w:t>
+      </w:r>
+      <w:proofErr w:type="gramEnd"/>
+    </w:p>
+    <w:p>
+      <w:pPr>
+        <w:rPr>
+          <w:b/>
+          <w:bCs/>
+          <w:lang w:val="en-US"/>
+        </w:rPr>
+      </w:pPr>
+      <w:r>
+        <w:rPr>
+          <w:b/>
+          <w:bCs/>
+          <w:lang w:val="en-US"/>
+        </w:rPr>
         <w:t>Listening</w:t>
       </w:r>
       <w:r>
@@ -3428,7 +5362,25 @@
           <w:bCs/>
           <w:lang w:val="en-US"/>
         </w:rPr>
-        <w:t xml:space="preserve">Understanding power relations is needed in order to understand who is being minoritized. </w:t>
+        <w:t xml:space="preserve">Understanding power relations is needed </w:t>
+      </w:r>
+      <w:proofErr w:type="gramStart"/>
+      <w:r>
+        <w:rPr>
+          <w:b/>
+          <w:bCs/>
+          <w:lang w:val="en-US"/>
+        </w:rPr>
+        <w:t>in order to</w:t>
+      </w:r>
+      <w:proofErr w:type="gramEnd"/>
+      <w:r>
+        <w:rPr>
+          <w:b/>
+          <w:bCs/>
+          <w:lang w:val="en-US"/>
+        </w:rPr>
+        <w:t xml:space="preserve"> understand who is being minoritized. </w:t>
       </w:r>
     </w:p>
     <w:p>
@@ -3473,8 +5425,16 @@
         <w:rPr>
           <w:lang w:val="en-US"/>
         </w:rPr>
-        <w:t>Power matrix, applied in agriculture</w:t>
-      </w:r>
+        <w:t xml:space="preserve">Power matrix, applied in </w:t>
+      </w:r>
+      <w:proofErr w:type="gramStart"/>
+      <w:r>
+        <w:rPr>
+          <w:lang w:val="en-US"/>
+        </w:rPr>
+        <w:t>agriculture</w:t>
+      </w:r>
+      <w:proofErr w:type="gramEnd"/>
     </w:p>
     <w:p>
       <w:pPr>
@@ -3552,119 +5512,24 @@
           <w:bCs/>
           <w:lang w:val="en-US"/>
         </w:rPr>
-        <w:t xml:space="preserve">On-farm research collaborations </w:t>
-      </w:r>
-      <w:r>
-        <w:rPr>
-          <w:b/>
-          <w:bCs/>
-          <w:lang w:val="en-US"/>
-        </w:rPr>
-        <w:t>are a part ….</w:t>
-      </w:r>
-      <w:r>
-        <w:rPr>
-          <w:b/>
-          <w:bCs/>
-          <w:lang w:val="en-US"/>
-        </w:rPr>
-        <w:t>Advances in the ability to communicate, organize, streamline</w:t>
-      </w:r>
-      <w:r>
-        <w:rPr>
-          <w:b/>
-          <w:bCs/>
-          <w:lang w:val="en-US"/>
-        </w:rPr>
-        <w:t>Increasingly</w:t>
-      </w:r>
-      <w:r>
-        <w:rPr>
-          <w:b/>
-          <w:bCs/>
-          <w:lang w:val="en-US"/>
-        </w:rPr>
-        <w:t>. Ignacio’s paper, Laila’s, mother</w:t>
-      </w:r>
-      <w:r>
-        <w:rPr>
-          <w:b/>
-          <w:bCs/>
-          <w:lang w:val="en-US"/>
-        </w:rPr>
-        <w:t xml:space="preserve">-daughter situation, </w:t>
-      </w:r>
-      <w:r>
-        <w:rPr>
-          <w:b/>
-          <w:bCs/>
-          <w:lang w:val="en-US"/>
-        </w:rPr>
-        <w:t>participatory breeding..</w:t>
-      </w:r>
-      <w:r>
-        <w:rPr>
-          <w:b/>
-          <w:bCs/>
-          <w:lang w:val="en-US"/>
-        </w:rPr>
-        <w:t xml:space="preserve">. The types of questions </w:t>
-      </w:r>
-      <w:r>
-        <w:rPr>
-          <w:b/>
-          <w:bCs/>
-          <w:lang w:val="en-US"/>
-        </w:rPr>
-        <w:t xml:space="preserve">and activities </w:t>
-      </w:r>
-      <w:r>
-        <w:rPr>
-          <w:b/>
-          <w:bCs/>
-          <w:lang w:val="en-US"/>
-        </w:rPr>
-        <w:t xml:space="preserve">that are best suited for </w:t>
-      </w:r>
-      <w:r>
-        <w:rPr>
-          <w:b/>
-          <w:bCs/>
-          <w:lang w:val="en-US"/>
-        </w:rPr>
-        <w:t>research versus farm scale plots has become more nuanced</w:t>
-      </w:r>
-      <w:r>
-        <w:rPr>
-          <w:b/>
-          <w:bCs/>
-          <w:lang w:val="en-US"/>
-        </w:rPr>
-        <w:t xml:space="preserve">, </w:t>
-      </w:r>
-      <w:r>
-        <w:rPr>
-          <w:b/>
-          <w:bCs/>
-          <w:lang w:val="en-US"/>
-        </w:rPr>
-        <w:t xml:space="preserve">suggesting significant opportunities for </w:t>
-      </w:r>
-      <w:r>
-        <w:rPr>
-          <w:b/>
-          <w:bCs/>
-          <w:lang w:val="en-US"/>
-        </w:rPr>
-        <w:t>performing better, more statistically powerful, and more relevant public research</w:t>
-      </w:r>
-      <w:r>
-        <w:rPr>
-          <w:b/>
-          <w:bCs/>
-          <w:lang w:val="en-US"/>
-        </w:rPr>
-        <w:t xml:space="preserve"> (e.g., Iowa Nitrogen Project, etc)</w:t>
+        <w:t xml:space="preserve">Traditionally, research plots have been utilized for controlled experiments, allowing researchers to isolate variables and study specific phenomena in a controlled environment. However, as agricultural research has evolved, there's been a growing recognition of the importance of </w:t>
+      </w:r>
+      <w:r>
+        <w:rPr>
+          <w:b/>
+          <w:bCs/>
+          <w:lang w:val="en-US"/>
+        </w:rPr>
+        <w:lastRenderedPageBreak/>
+        <w:t>conducting trials at the farm scale to better understand how research findings translate into real-world agricultural systems</w:t>
+      </w:r>
+      <w:r>
+        <w:rPr>
+          <w:b/>
+          <w:bCs/>
+          <w:lang w:val="en-US"/>
+        </w:rPr>
+        <w:t xml:space="preserve"> (CITE)</w:t>
       </w:r>
       <w:r>
         <w:rPr>
@@ -3674,62 +5539,267 @@
         </w:rPr>
         <w:t xml:space="preserve">. </w:t>
       </w:r>
-      <w:r>
-        <w:rPr>
-          <w:b/>
-          <w:bCs/>
-          <w:lang w:val="en-US"/>
-        </w:rPr>
-        <w:t>However</w:t>
-      </w:r>
-      <w:r>
-        <w:rPr>
-          <w:b/>
-          <w:bCs/>
-          <w:lang w:val="en-US"/>
-        </w:rPr>
-        <w:t xml:space="preserve">, these </w:t>
-      </w:r>
-      <w:r>
-        <w:rPr>
-          <w:b/>
-          <w:bCs/>
-          <w:lang w:val="en-US"/>
-        </w:rPr>
-        <w:t>arrangement</w:t>
-      </w:r>
-      <w:r>
-        <w:rPr>
-          <w:b/>
-          <w:bCs/>
-          <w:lang w:val="en-US"/>
-        </w:rPr>
-        <w:t>s require</w:t>
-      </w:r>
-      <w:r>
-        <w:rPr>
-          <w:b/>
-          <w:bCs/>
-          <w:lang w:val="en-US"/>
-        </w:rPr>
-        <w:t xml:space="preserve"> careful consideration </w:t>
-      </w:r>
-      <w:r>
-        <w:rPr>
-          <w:b/>
-          <w:bCs/>
-          <w:lang w:val="en-US"/>
-        </w:rPr>
-        <w:t xml:space="preserve">to support </w:t>
-      </w:r>
-      <w:r>
-        <w:rPr>
-          <w:b/>
-          <w:bCs/>
-          <w:lang w:val="en-US"/>
-        </w:rPr>
-        <w:t xml:space="preserve">equitable and fair power relations. </w:t>
-      </w:r>
+    </w:p>
+    <w:p>
+      <w:pPr>
+        <w:rPr>
+          <w:b/>
+          <w:bCs/>
+          <w:lang w:val="en-US"/>
+        </w:rPr>
+      </w:pPr>
+      <w:r>
+        <w:rPr>
+          <w:b/>
+          <w:bCs/>
+          <w:i/>
+          <w:iCs/>
+          <w:lang w:val="en-US"/>
+        </w:rPr>
+        <w:t xml:space="preserve">Advances in the ability to organize </w:t>
+      </w:r>
+      <w:r>
+        <w:rPr>
+          <w:b/>
+          <w:bCs/>
+          <w:i/>
+          <w:iCs/>
+          <w:lang w:val="en-US"/>
+        </w:rPr>
+        <w:t xml:space="preserve">and streamline data collection from farm environments has opened the door for more nuance, as well as more efficient use of resources in blending research plots with farm fields to answer novel research questions.) this </w:t>
+      </w:r>
+      <w:proofErr w:type="gramStart"/>
+      <w:r>
+        <w:rPr>
+          <w:b/>
+          <w:bCs/>
+          <w:i/>
+          <w:iCs/>
+          <w:lang w:val="en-US"/>
+        </w:rPr>
+        <w:t>sentence</w:t>
+      </w:r>
+      <w:proofErr w:type="gramEnd"/>
+      <w:r>
+        <w:rPr>
+          <w:b/>
+          <w:bCs/>
+          <w:i/>
+          <w:iCs/>
+          <w:lang w:val="en-US"/>
+        </w:rPr>
+        <w:t xml:space="preserve"> needs help</w:t>
+      </w:r>
+      <w:r>
+        <w:rPr>
+          <w:b/>
+          <w:bCs/>
+          <w:lang w:val="en-US"/>
+        </w:rPr>
+        <w:t xml:space="preserve"> </w:t>
+      </w:r>
+    </w:p>
+    <w:p>
+      <w:pPr>
+        <w:rPr>
+          <w:b/>
+          <w:bCs/>
+          <w:lang w:val="en-US"/>
+        </w:rPr>
+      </w:pPr>
+      <w:r>
+        <w:rPr>
+          <w:b/>
+          <w:bCs/>
+          <w:lang w:val="en-US"/>
+        </w:rPr>
+        <w:t xml:space="preserve">There are </w:t>
+      </w:r>
+      <w:r>
+        <w:rPr>
+          <w:b/>
+          <w:bCs/>
+          <w:lang w:val="en-US"/>
+        </w:rPr>
+        <w:t>significant opportunities for performing better, more statistically powerful, and more relevant public research in collaboration with farmers (</w:t>
+      </w:r>
+      <w:proofErr w:type="spellStart"/>
+      <w:r>
+        <w:rPr>
+          <w:b/>
+          <w:bCs/>
+          <w:lang w:val="en-US"/>
+        </w:rPr>
+        <w:t>igancio’s</w:t>
+      </w:r>
+      <w:proofErr w:type="spellEnd"/>
+      <w:r>
+        <w:rPr>
+          <w:b/>
+          <w:bCs/>
+          <w:lang w:val="en-US"/>
+        </w:rPr>
+        <w:t xml:space="preserve"> paper, </w:t>
+      </w:r>
+      <w:proofErr w:type="spellStart"/>
+      <w:r>
+        <w:rPr>
+          <w:b/>
+          <w:bCs/>
+          <w:lang w:val="en-US"/>
+        </w:rPr>
+        <w:t>laila’s</w:t>
+      </w:r>
+      <w:proofErr w:type="spellEnd"/>
+      <w:r>
+        <w:rPr>
+          <w:b/>
+          <w:bCs/>
+          <w:lang w:val="en-US"/>
+        </w:rPr>
+        <w:t>, mother daughter stuff, participatory breeding thing</w:t>
+      </w:r>
+      <w:r>
+        <w:rPr>
+          <w:b/>
+          <w:bCs/>
+          <w:lang w:val="en-US"/>
+        </w:rPr>
+        <w:t>).</w:t>
+      </w:r>
+      <w:r>
+        <w:rPr>
+          <w:b/>
+          <w:bCs/>
+          <w:lang w:val="en-US"/>
+        </w:rPr>
+        <w:t xml:space="preserve"> </w:t>
+      </w:r>
+      <w:r>
+        <w:rPr>
+          <w:b/>
+          <w:bCs/>
+          <w:lang w:val="en-US"/>
+        </w:rPr>
+        <w:t xml:space="preserve">However, these arrangements require careful consideration to support equitable and fair power relations. </w:t>
+      </w:r>
+    </w:p>
+    <w:p>
+      <w:pPr>
+        <w:rPr>
+          <w:b/>
+          <w:bCs/>
+          <w:lang w:val="en-US"/>
+        </w:rPr>
+      </w:pPr>
+    </w:p>
+    <w:p>
+      <w:pPr>
+        <w:rPr>
+          <w:b/>
+          <w:bCs/>
+          <w:lang w:val="en-US"/>
+        </w:rPr>
+      </w:pPr>
+      <w:r>
+        <w:rPr>
+          <w:b/>
+          <w:bCs/>
+          <w:lang w:val="en-US"/>
+        </w:rPr>
+        <w:t>There are numerous guides for farmers on conducting on-farm research</w:t>
+      </w:r>
+      <w:r>
+        <w:rPr>
+          <w:b/>
+          <w:bCs/>
+          <w:lang w:val="en-US"/>
+        </w:rPr>
+        <w:t xml:space="preserve"> (Stefan’s list)</w:t>
+      </w:r>
+      <w:r>
+        <w:rPr>
+          <w:b/>
+          <w:bCs/>
+          <w:lang w:val="en-US"/>
+        </w:rPr>
+        <w:t>. However, to our knowledge</w:t>
+      </w:r>
+      <w:r>
+        <w:rPr>
+          <w:b/>
+          <w:bCs/>
+          <w:lang w:val="en-US"/>
+        </w:rPr>
+        <w:t>,</w:t>
+      </w:r>
+      <w:r>
+        <w:rPr>
+          <w:b/>
+          <w:bCs/>
+          <w:lang w:val="en-US"/>
+        </w:rPr>
+        <w:t xml:space="preserve"> there are few</w:t>
+      </w:r>
+      <w:r>
+        <w:rPr>
+          <w:b/>
+          <w:bCs/>
+          <w:lang w:val="en-US"/>
+        </w:rPr>
+        <w:t>er</w:t>
+      </w:r>
+      <w:r>
+        <w:rPr>
+          <w:b/>
+          <w:bCs/>
+          <w:lang w:val="en-US"/>
+        </w:rPr>
+        <w:t xml:space="preserve"> resources suggesting best practices for the </w:t>
+      </w:r>
+      <w:r>
+        <w:rPr>
+          <w:b/>
+          <w:bCs/>
+          <w:lang w:val="en-US"/>
+        </w:rPr>
+        <w:t>scientists, researchers, and organizations who might collaborate with farmers in their research efforts.</w:t>
+      </w:r>
+      <w:r>
+        <w:rPr>
+          <w:b/>
+          <w:bCs/>
+          <w:lang w:val="en-US"/>
+        </w:rPr>
+        <w:t xml:space="preserve"> NEED TO READ THAT one paper </w:t>
+      </w:r>
+      <w:proofErr w:type="spellStart"/>
+      <w:r>
+        <w:rPr>
+          <w:b/>
+          <w:bCs/>
+          <w:lang w:val="en-US"/>
+        </w:rPr>
+        <w:t>angie</w:t>
+      </w:r>
+      <w:proofErr w:type="spellEnd"/>
+      <w:r>
+        <w:rPr>
+          <w:b/>
+          <w:bCs/>
+          <w:lang w:val="en-US"/>
+        </w:rPr>
+        <w:t xml:space="preserve"> sent me, they talk about this, need to acknowledge that. </w:t>
+      </w:r>
+    </w:p>
+    <w:p>
+      <w:pPr>
+        <w:rPr>
+          <w:b/>
+          <w:bCs/>
+          <w:lang w:val="en-US"/>
+        </w:rPr>
+      </w:pPr>
     </w:p>
     <w:p>
       <w:pPr>
@@ -3742,8 +5812,1273 @@
         <w:rPr>
           <w:lang w:val="en-US"/>
         </w:rPr>
-        <w:t>Pay them</w:t>
-      </w:r>
+        <w:t>Compensation</w:t>
+      </w:r>
+    </w:p>
+    <w:p>
+      <w:pPr>
+        <w:rPr>
+          <w:b/>
+          <w:bCs/>
+          <w:lang w:val="en-US"/>
+        </w:rPr>
+      </w:pPr>
+      <w:r>
+        <w:rPr>
+          <w:b/>
+          <w:bCs/>
+          <w:lang w:val="en-US"/>
+        </w:rPr>
+        <w:t>The context for f</w:t>
+      </w:r>
+      <w:r>
+        <w:rPr>
+          <w:b/>
+          <w:bCs/>
+          <w:lang w:val="en-US"/>
+        </w:rPr>
+        <w:t xml:space="preserve">armer involvement in research can vary widely. </w:t>
+      </w:r>
+      <w:r>
+        <w:rPr>
+          <w:b/>
+          <w:bCs/>
+          <w:lang w:val="en-US"/>
+        </w:rPr>
+        <w:t xml:space="preserve">A project may be initiated by a university researcher and the farmer is only expected to contribute land and management of the crop, </w:t>
+      </w:r>
+      <w:r>
+        <w:rPr>
+          <w:b/>
+          <w:bCs/>
+          <w:lang w:val="en-US"/>
+        </w:rPr>
+        <w:t xml:space="preserve">wherein </w:t>
+      </w:r>
+      <w:r>
+        <w:rPr>
+          <w:b/>
+          <w:bCs/>
+          <w:lang w:val="en-US"/>
+        </w:rPr>
+        <w:t xml:space="preserve">the research is ‘owned’ by the </w:t>
+      </w:r>
+      <w:r>
+        <w:rPr>
+          <w:b/>
+          <w:bCs/>
+          <w:lang w:val="en-US"/>
+        </w:rPr>
+        <w:t xml:space="preserve">university. </w:t>
+      </w:r>
+      <w:r>
+        <w:rPr>
+          <w:b/>
+          <w:bCs/>
+          <w:lang w:val="en-US"/>
+        </w:rPr>
+        <w:t>Farmers may simply give researchers access to data previously collected on their farms. Farmers may initiate a research project with the researcher contributing coordination or data analysis. R</w:t>
+      </w:r>
+      <w:r>
+        <w:rPr>
+          <w:b/>
+          <w:bCs/>
+          <w:lang w:val="en-US"/>
+        </w:rPr>
+        <w:t>egardless of the degree of involvement, farmers should be compensated.</w:t>
+      </w:r>
+      <w:r>
+        <w:rPr>
+          <w:b/>
+          <w:bCs/>
+          <w:lang w:val="en-US"/>
+        </w:rPr>
+        <w:t xml:space="preserve"> The form this compensation takes is particularly germane to this paper’s topic of power. </w:t>
+      </w:r>
+      <w:r>
+        <w:rPr>
+          <w:b/>
+          <w:bCs/>
+          <w:lang w:val="en-US"/>
+        </w:rPr>
+        <w:t xml:space="preserve"> </w:t>
+      </w:r>
+    </w:p>
+    <w:p>
+      <w:pPr>
+        <w:rPr>
+          <w:b/>
+          <w:bCs/>
+          <w:lang w:val="en-US"/>
+        </w:rPr>
+      </w:pPr>
+    </w:p>
+    <w:p>
+      <w:pPr>
+        <w:rPr>
+          <w:b/>
+          <w:bCs/>
+          <w:lang w:val="en-US"/>
+        </w:rPr>
+      </w:pPr>
+      <w:r>
+        <w:rPr>
+          <w:b/>
+          <w:bCs/>
+          <w:lang w:val="en-US"/>
+        </w:rPr>
+        <w:t>In many on-farm research arrangements, farmers are compensated by ‘the experience and knowledge gained from the activities</w:t>
+      </w:r>
+      <w:r>
+        <w:rPr>
+          <w:b/>
+          <w:bCs/>
+          <w:lang w:val="en-US"/>
+        </w:rPr>
+        <w:t>,</w:t>
+      </w:r>
+      <w:r>
+        <w:rPr>
+          <w:b/>
+          <w:bCs/>
+          <w:lang w:val="en-US"/>
+        </w:rPr>
+        <w:t>’</w:t>
+      </w:r>
+      <w:r>
+        <w:rPr>
+          <w:b/>
+          <w:bCs/>
+          <w:lang w:val="en-US"/>
+        </w:rPr>
+        <w:t xml:space="preserve"> </w:t>
+      </w:r>
+      <w:r>
+        <w:rPr>
+          <w:b/>
+          <w:bCs/>
+          <w:lang w:val="en-US"/>
+        </w:rPr>
+        <w:t>‘access to research findings</w:t>
+      </w:r>
+      <w:r>
+        <w:rPr>
+          <w:b/>
+          <w:bCs/>
+          <w:lang w:val="en-US"/>
+        </w:rPr>
+        <w:t>,</w:t>
+      </w:r>
+      <w:r>
+        <w:rPr>
+          <w:b/>
+          <w:bCs/>
+          <w:lang w:val="en-US"/>
+        </w:rPr>
+        <w:t>’</w:t>
+      </w:r>
+      <w:r>
+        <w:rPr>
+          <w:b/>
+          <w:bCs/>
+          <w:lang w:val="en-US"/>
+        </w:rPr>
+        <w:t xml:space="preserve"> or a similarly self-aggrandizing phrase. </w:t>
+      </w:r>
+      <w:r>
+        <w:rPr>
+          <w:b/>
+          <w:bCs/>
+          <w:lang w:val="en-US"/>
+        </w:rPr>
+        <w:t>This practice is elitist, extractive, disrespectful</w:t>
+      </w:r>
+      <w:r>
+        <w:rPr>
+          <w:b/>
+          <w:bCs/>
+          <w:lang w:val="en-US"/>
+        </w:rPr>
+        <w:t>, and in the authors’ opinions</w:t>
+      </w:r>
+      <w:r>
+        <w:rPr>
+          <w:b/>
+          <w:bCs/>
+          <w:lang w:val="en-US"/>
+        </w:rPr>
+        <w:t>,</w:t>
+      </w:r>
+      <w:r>
+        <w:rPr>
+          <w:b/>
+          <w:bCs/>
+          <w:lang w:val="en-US"/>
+        </w:rPr>
+        <w:t xml:space="preserve"> unacceptable</w:t>
+      </w:r>
+      <w:r>
+        <w:rPr>
+          <w:b/>
+          <w:bCs/>
+          <w:lang w:val="en-US"/>
+        </w:rPr>
+        <w:t xml:space="preserve">. Participating in research projects requires farmers to allocate significant time, resources, and land for experimentation and coordination of data collection. </w:t>
+      </w:r>
+      <w:r>
+        <w:rPr>
+          <w:b/>
+          <w:bCs/>
+          <w:lang w:val="en-US"/>
+        </w:rPr>
+        <w:t xml:space="preserve">Projects </w:t>
+      </w:r>
+      <w:r>
+        <w:rPr>
+          <w:b/>
+          <w:bCs/>
+          <w:lang w:val="en-US"/>
+        </w:rPr>
+        <w:t>should</w:t>
+      </w:r>
+      <w:r>
+        <w:rPr>
+          <w:b/>
+          <w:bCs/>
+          <w:lang w:val="en-US"/>
+        </w:rPr>
+        <w:t xml:space="preserve"> provide tangible compensation that a</w:t>
+      </w:r>
+      <w:r>
+        <w:rPr>
+          <w:b/>
+          <w:bCs/>
+          <w:lang w:val="en-US"/>
+        </w:rPr>
+        <w:t xml:space="preserve">cknowledges the farmer’s investments and sacrifices, ensuring fair renumeration for their </w:t>
+      </w:r>
+      <w:r>
+        <w:rPr>
+          <w:b/>
+          <w:bCs/>
+          <w:lang w:val="en-US"/>
+        </w:rPr>
+        <w:t xml:space="preserve">professional </w:t>
+      </w:r>
+      <w:r>
+        <w:rPr>
+          <w:b/>
+          <w:bCs/>
+          <w:lang w:val="en-US"/>
+        </w:rPr>
+        <w:t xml:space="preserve">contributions to the research process. </w:t>
+      </w:r>
+      <w:r>
+        <w:rPr>
+          <w:b/>
+          <w:bCs/>
+          <w:lang w:val="en-US"/>
+        </w:rPr>
+        <w:t>Fair compensation</w:t>
+      </w:r>
+      <w:r>
+        <w:rPr>
+          <w:b/>
+          <w:bCs/>
+          <w:lang w:val="en-US"/>
+        </w:rPr>
+        <w:t xml:space="preserve"> also fosters mutual </w:t>
+      </w:r>
+      <w:proofErr w:type="gramStart"/>
+      <w:r>
+        <w:rPr>
+          <w:b/>
+          <w:bCs/>
+          <w:lang w:val="en-US"/>
+        </w:rPr>
+        <w:t>respect, and</w:t>
+      </w:r>
+      <w:proofErr w:type="gramEnd"/>
+      <w:r>
+        <w:rPr>
+          <w:b/>
+          <w:bCs/>
+          <w:lang w:val="en-US"/>
+        </w:rPr>
+        <w:t xml:space="preserve"> builds more equitable partnerships that are more likely to be sustained in the long-term. </w:t>
+      </w:r>
+      <w:r>
+        <w:rPr>
+          <w:b/>
+          <w:bCs/>
+          <w:lang w:val="en-US"/>
+        </w:rPr>
+        <w:t xml:space="preserve">Failing to </w:t>
+      </w:r>
+      <w:r>
+        <w:rPr>
+          <w:b/>
+          <w:bCs/>
+          <w:lang w:val="en-US"/>
+        </w:rPr>
+        <w:t xml:space="preserve">provide compensation </w:t>
+      </w:r>
+      <w:r>
+        <w:rPr>
+          <w:b/>
+          <w:bCs/>
+          <w:lang w:val="en-US"/>
+        </w:rPr>
+        <w:t>further exacerbates historical biases, favoring well-resourced farmers in access to on-farm research activities.</w:t>
+      </w:r>
+    </w:p>
+    <w:p>
+      <w:pPr>
+        <w:rPr>
+          <w:b/>
+          <w:bCs/>
+          <w:lang w:val="en-US"/>
+        </w:rPr>
+      </w:pPr>
+    </w:p>
+    <w:p>
+      <w:pPr>
+        <w:rPr>
+          <w:b/>
+          <w:bCs/>
+          <w:lang w:val="en-US"/>
+        </w:rPr>
+      </w:pPr>
+      <w:r>
+        <w:rPr>
+          <w:b/>
+          <w:bCs/>
+          <w:lang w:val="en-US"/>
+        </w:rPr>
+        <w:t>Monetary compensation is the most direct form of compensat</w:t>
+      </w:r>
+      <w:r>
+        <w:rPr>
+          <w:b/>
+          <w:bCs/>
+          <w:lang w:val="en-US"/>
+        </w:rPr>
+        <w:t xml:space="preserve">ion. </w:t>
+      </w:r>
+      <w:r>
+        <w:rPr>
+          <w:b/>
+          <w:bCs/>
+          <w:lang w:val="en-US"/>
+        </w:rPr>
+        <w:t xml:space="preserve">Paying farmers for their participation in research has been shown to </w:t>
+      </w:r>
+      <w:r>
+        <w:rPr>
+          <w:b/>
+          <w:bCs/>
+          <w:lang w:val="en-US"/>
+        </w:rPr>
+        <w:t>promote a climate of mutual respect between farmers and researchers</w:t>
+      </w:r>
+      <w:r>
+        <w:rPr>
+          <w:b/>
+          <w:bCs/>
+          <w:lang w:val="en-US"/>
+        </w:rPr>
+        <w:t xml:space="preserve"> (Thornley 1990). Since its inception, Practical Farmers of Iowa has i</w:t>
+      </w:r>
+      <w:r>
+        <w:rPr>
+          <w:b/>
+          <w:bCs/>
+          <w:lang w:val="en-US"/>
+        </w:rPr>
+        <w:t>ncorporate</w:t>
+      </w:r>
+      <w:r>
+        <w:rPr>
+          <w:b/>
+          <w:bCs/>
+          <w:lang w:val="en-US"/>
+        </w:rPr>
+        <w:t>d</w:t>
+      </w:r>
+      <w:r>
+        <w:rPr>
+          <w:b/>
+          <w:bCs/>
+          <w:lang w:val="en-US"/>
+        </w:rPr>
+        <w:t xml:space="preserve"> farmer payments in grant proposals</w:t>
+      </w:r>
+      <w:r>
+        <w:rPr>
+          <w:b/>
+          <w:bCs/>
+          <w:lang w:val="en-US"/>
+        </w:rPr>
+        <w:t>, wherein a farmer received a set dollar amount for conducting an on-farm trial, and 1.5 times that amount if the trial included a farm tour open to the public (</w:t>
+      </w:r>
+      <w:r>
+        <w:rPr>
+          <w:b/>
+          <w:bCs/>
+          <w:lang w:val="en-US"/>
+        </w:rPr>
+        <w:t xml:space="preserve">Liebig paper). </w:t>
+      </w:r>
+      <w:r>
+        <w:rPr>
+          <w:b/>
+          <w:bCs/>
+          <w:lang w:val="en-US"/>
+        </w:rPr>
+        <w:t>Criticisms of monetary compensation include warping of incentives, creat</w:t>
+      </w:r>
+      <w:r>
+        <w:rPr>
+          <w:b/>
+          <w:bCs/>
+          <w:lang w:val="en-US"/>
+        </w:rPr>
+        <w:t>ing</w:t>
+      </w:r>
+      <w:r>
+        <w:rPr>
+          <w:b/>
+          <w:bCs/>
+          <w:lang w:val="en-US"/>
+        </w:rPr>
+        <w:t xml:space="preserve"> selection bias</w:t>
+      </w:r>
+      <w:r>
+        <w:rPr>
+          <w:b/>
+          <w:bCs/>
+          <w:lang w:val="en-US"/>
+        </w:rPr>
+        <w:t>es</w:t>
+      </w:r>
+      <w:r>
+        <w:rPr>
+          <w:b/>
+          <w:bCs/>
+          <w:lang w:val="en-US"/>
+        </w:rPr>
+        <w:t xml:space="preserve"> towards those who are not truly interested in the research</w:t>
+      </w:r>
+      <w:r>
+        <w:rPr>
+          <w:b/>
+          <w:bCs/>
+          <w:lang w:val="en-US"/>
+        </w:rPr>
+        <w:t xml:space="preserve">. While these unintended artifacts are indeed possible, we feel the benefits outweigh the concerns in most cases. </w:t>
+      </w:r>
+    </w:p>
+    <w:p>
+      <w:pPr>
+        <w:rPr>
+          <w:b/>
+          <w:bCs/>
+          <w:lang w:val="en-US"/>
+        </w:rPr>
+      </w:pPr>
+    </w:p>
+    <w:p>
+      <w:pPr>
+        <w:rPr>
+          <w:b/>
+          <w:bCs/>
+          <w:lang w:val="en-US"/>
+        </w:rPr>
+      </w:pPr>
+      <w:r>
+        <w:rPr>
+          <w:b/>
+          <w:bCs/>
+          <w:lang w:val="en-US"/>
+        </w:rPr>
+        <w:t>While m</w:t>
+      </w:r>
+      <w:r>
+        <w:rPr>
+          <w:b/>
+          <w:bCs/>
+          <w:lang w:val="en-US"/>
+        </w:rPr>
+        <w:t xml:space="preserve">onetary remuneration </w:t>
+      </w:r>
+      <w:r>
+        <w:rPr>
+          <w:b/>
+          <w:bCs/>
+          <w:lang w:val="en-US"/>
+        </w:rPr>
+        <w:t>may often be preferable, it may not</w:t>
+      </w:r>
+      <w:r>
+        <w:rPr>
+          <w:b/>
+          <w:bCs/>
+          <w:lang w:val="en-US"/>
+        </w:rPr>
+        <w:t xml:space="preserve"> always be possible. </w:t>
+      </w:r>
+      <w:r>
+        <w:rPr>
+          <w:b/>
+          <w:bCs/>
+          <w:lang w:val="en-US"/>
+        </w:rPr>
+        <w:t xml:space="preserve">The reality of funding limitations </w:t>
+      </w:r>
+      <w:r>
+        <w:rPr>
+          <w:b/>
+          <w:bCs/>
+          <w:lang w:val="en-US"/>
+        </w:rPr>
+        <w:t xml:space="preserve">and grant restrictions on how monies are spent </w:t>
+      </w:r>
+      <w:r>
+        <w:rPr>
+          <w:b/>
+          <w:bCs/>
+          <w:lang w:val="en-US"/>
+        </w:rPr>
+        <w:t xml:space="preserve">necessitates exploration of other methods of compensation. ‘Work a day’ compensation, wherein researchers </w:t>
+      </w:r>
+      <w:r>
+        <w:rPr>
+          <w:b/>
+          <w:bCs/>
+          <w:lang w:val="en-US"/>
+        </w:rPr>
+        <w:t xml:space="preserve">offered to </w:t>
+      </w:r>
+      <w:r>
+        <w:rPr>
+          <w:b/>
+          <w:bCs/>
+          <w:lang w:val="en-US"/>
+        </w:rPr>
+        <w:t xml:space="preserve">work on the farm for some </w:t>
+      </w:r>
+      <w:proofErr w:type="gramStart"/>
+      <w:r>
+        <w:rPr>
+          <w:b/>
+          <w:bCs/>
+          <w:lang w:val="en-US"/>
+        </w:rPr>
+        <w:t>period of time</w:t>
+      </w:r>
+      <w:proofErr w:type="gramEnd"/>
+      <w:r>
+        <w:rPr>
+          <w:b/>
+          <w:bCs/>
+          <w:lang w:val="en-US"/>
+        </w:rPr>
+        <w:t xml:space="preserve"> in exchange for research collaboration, showed benefits to both participating farmers and university researchers (Liebig et al. 1999)</w:t>
+      </w:r>
+      <w:r>
+        <w:rPr>
+          <w:b/>
+          <w:bCs/>
+          <w:lang w:val="en-US"/>
+        </w:rPr>
+        <w:t xml:space="preserve">. However, </w:t>
+      </w:r>
+      <w:r>
+        <w:rPr>
+          <w:b/>
+          <w:bCs/>
+          <w:lang w:val="en-US"/>
+        </w:rPr>
+        <w:t xml:space="preserve">the high </w:t>
+      </w:r>
+      <w:r>
+        <w:rPr>
+          <w:b/>
+          <w:bCs/>
+          <w:lang w:val="en-US"/>
+        </w:rPr>
+        <w:lastRenderedPageBreak/>
+        <w:t xml:space="preserve">degree of mechanization on many farms and liability issues may restrict this to unique situations. </w:t>
+      </w:r>
+      <w:r>
+        <w:rPr>
+          <w:b/>
+          <w:bCs/>
+          <w:lang w:val="en-US"/>
+        </w:rPr>
+        <w:t xml:space="preserve">A recent on-farm study comparing precision nitrogen management approaches found most farmers would not have participated without payment, </w:t>
+      </w:r>
+      <w:r>
+        <w:rPr>
+          <w:b/>
+          <w:bCs/>
+          <w:lang w:val="en-US"/>
+        </w:rPr>
+        <w:t xml:space="preserve">but </w:t>
+      </w:r>
+      <w:r>
+        <w:rPr>
+          <w:b/>
+          <w:bCs/>
+          <w:lang w:val="en-US"/>
+        </w:rPr>
+        <w:t xml:space="preserve">they also appreciated the technical training and assistance that </w:t>
+      </w:r>
+      <w:r>
+        <w:rPr>
+          <w:b/>
+          <w:bCs/>
+          <w:lang w:val="en-US"/>
+        </w:rPr>
+        <w:t>accompanied</w:t>
+      </w:r>
+      <w:r>
+        <w:rPr>
+          <w:b/>
+          <w:bCs/>
+          <w:lang w:val="en-US"/>
+        </w:rPr>
+        <w:t xml:space="preserve"> the project (Laila’s paper). </w:t>
+      </w:r>
+      <w:r>
+        <w:rPr>
+          <w:b/>
+          <w:bCs/>
+          <w:lang w:val="en-US"/>
+        </w:rPr>
+        <w:t xml:space="preserve">Alternatives such as training opportunities, technical assistance, or in-kind support </w:t>
+      </w:r>
+      <w:r>
+        <w:rPr>
+          <w:b/>
+          <w:bCs/>
+          <w:lang w:val="en-US"/>
+        </w:rPr>
+        <w:t xml:space="preserve">may be acceptable alternatives to monetary compensation, but </w:t>
+      </w:r>
+      <w:r>
+        <w:rPr>
+          <w:b/>
+          <w:bCs/>
+          <w:lang w:val="en-US"/>
+        </w:rPr>
+        <w:t>should be considered carefully, and exact dollar values on the compensation should be calculated and communicated.</w:t>
+      </w:r>
+      <w:r>
+        <w:rPr>
+          <w:b/>
+          <w:bCs/>
+          <w:lang w:val="en-US"/>
+        </w:rPr>
+        <w:t xml:space="preserve"> </w:t>
+      </w:r>
+      <w:r>
+        <w:rPr>
+          <w:b/>
+          <w:bCs/>
+          <w:lang w:val="en-US"/>
+        </w:rPr>
+        <w:t xml:space="preserve">Arrangements wherein a donation is made on behalf of the farmer as compensation also merit careful </w:t>
+      </w:r>
+      <w:r>
+        <w:rPr>
+          <w:b/>
+          <w:bCs/>
+          <w:lang w:val="en-US"/>
+        </w:rPr>
+        <w:t>deliberation</w:t>
+      </w:r>
+      <w:r>
+        <w:rPr>
+          <w:b/>
+          <w:bCs/>
+          <w:lang w:val="en-US"/>
+        </w:rPr>
+        <w:t xml:space="preserve">. Without deep considerations of the context, issues concerning choice and control, transparency, cultural sensitivity, perceived influence, and perceptions of tokenism of this practice may </w:t>
+      </w:r>
+      <w:r>
+        <w:rPr>
+          <w:b/>
+          <w:bCs/>
+          <w:lang w:val="en-US"/>
+        </w:rPr>
+        <w:t xml:space="preserve">undermine good intentions. </w:t>
+      </w:r>
+    </w:p>
+    <w:p>
+      <w:pPr>
+        <w:rPr>
+          <w:b/>
+          <w:bCs/>
+          <w:lang w:val="en-US"/>
+        </w:rPr>
+      </w:pPr>
+    </w:p>
+    <w:p>
+      <w:pPr>
+        <w:rPr>
+          <w:b/>
+          <w:bCs/>
+          <w:lang w:val="en-US"/>
+        </w:rPr>
+      </w:pPr>
+    </w:p>
+    <w:p>
+      <w:pPr>
+        <w:rPr>
+          <w:b/>
+          <w:bCs/>
+          <w:lang w:val="en-US"/>
+        </w:rPr>
+      </w:pPr>
+    </w:p>
+    <w:p>
+      <w:pPr>
+        <w:rPr>
+          <w:b/>
+          <w:bCs/>
+          <w:lang w:val="en-US"/>
+        </w:rPr>
+      </w:pPr>
+    </w:p>
+    <w:p>
+      <w:pPr>
+        <w:rPr>
+          <w:i/>
+          <w:iCs/>
+          <w:lang w:val="en-US"/>
+        </w:rPr>
+      </w:pPr>
+      <w:r>
+        <w:rPr>
+          <w:i/>
+          <w:iCs/>
+          <w:lang w:val="en-US"/>
+        </w:rPr>
+        <w:t xml:space="preserve">Do I want to get into specifics on the range of participation? Probably not. </w:t>
+      </w:r>
+    </w:p>
+    <w:p>
+      <w:pPr>
+        <w:rPr>
+          <w:lang w:val="en-US"/>
+        </w:rPr>
+      </w:pPr>
+    </w:p>
+    <w:p>
+      <w:pPr>
+        <w:rPr>
+          <w:lang w:val="en-US"/>
+        </w:rPr>
+      </w:pPr>
+      <w:r>
+        <w:rPr>
+          <w:lang w:val="en-US"/>
+        </w:rPr>
+        <w:t xml:space="preserve">Farmer involvement in research can vary widely. A project may be initiated by a university researcher and the farmer is only expected to contribute land and management of the crop, the research is ‘owned’ by the researcher </w:t>
+      </w:r>
+      <w:proofErr w:type="gramStart"/>
+      <w:r>
+        <w:rPr>
+          <w:lang w:val="en-US"/>
+        </w:rPr>
+        <w:t>and  (</w:t>
+      </w:r>
+      <w:proofErr w:type="gramEnd"/>
+      <w:r>
+        <w:rPr>
+          <w:lang w:val="en-US"/>
+        </w:rPr>
+        <w:t xml:space="preserve">Francis et al. 1992). </w:t>
+      </w:r>
+    </w:p>
+    <w:p>
+      <w:pPr>
+        <w:rPr>
+          <w:b/>
+          <w:bCs/>
+          <w:lang w:val="en-US"/>
+        </w:rPr>
+      </w:pPr>
+    </w:p>
+    <w:p>
+      <w:pPr>
+        <w:rPr>
+          <w:b/>
+          <w:bCs/>
+          <w:lang w:val="en-US"/>
+        </w:rPr>
+      </w:pPr>
+      <w:r>
+        <w:rPr>
+          <w:b/>
+          <w:bCs/>
+          <w:lang w:val="en-US"/>
+        </w:rPr>
+        <w:t xml:space="preserve"> </w:t>
+      </w:r>
+    </w:p>
+    <w:p>
+      <w:pPr>
+        <w:rPr>
+          <w:b/>
+          <w:bCs/>
+          <w:lang w:val="en-US"/>
+        </w:rPr>
+      </w:pPr>
+    </w:p>
+    <w:p>
+      <w:pPr>
+        <w:pStyle w:val="NormalWeb"/>
+        <w:numPr>
+          <w:ilvl w:val="0"/>
+          <w:numId w:val="9"/>
+        </w:numPr>
+        <w:pBdr>
+          <w:top w:val="single" w:sz="2" w:space="0" w:color="E3E3E3"/>
+          <w:left w:val="single" w:sz="2" w:space="5" w:color="E3E3E3"/>
+          <w:bottom w:val="single" w:sz="2" w:space="0" w:color="E3E3E3"/>
+          <w:right w:val="single" w:sz="2" w:space="0" w:color="E3E3E3"/>
+        </w:pBdr>
+        <w:shd w:val="clear" w:color="auto" w:fill="FFFFFF"/>
+        <w:spacing w:before="0" w:beforeAutospacing="0" w:after="0" w:afterAutospacing="0"/>
+        <w:rPr>
+          <w:rFonts w:ascii="Segoe UI" w:hAnsi="Segoe UI" w:cs="Segoe UI"/>
+          <w:color w:val="0D0D0D"/>
+        </w:rPr>
+      </w:pPr>
+      <w:r>
+        <w:rPr>
+          <w:rStyle w:val="Strong"/>
+          <w:rFonts w:ascii="Segoe UI" w:eastAsiaTheme="majorEastAsia" w:hAnsi="Segoe UI" w:cs="Segoe UI"/>
+          <w:color w:val="0D0D0D"/>
+          <w:bdr w:val="single" w:sz="2" w:space="0" w:color="E3E3E3" w:frame="1"/>
+        </w:rPr>
+        <w:t>Perception of Tokenism</w:t>
+      </w:r>
+      <w:r>
+        <w:rPr>
+          <w:rFonts w:ascii="Segoe UI" w:hAnsi="Segoe UI" w:cs="Segoe UI"/>
+          <w:color w:val="0D0D0D"/>
+        </w:rPr>
+        <w:t>: Farmers may perceive the donation as tokenistic if it is not accompanied by meaningful recognition or tangible benefits. If the donation is seen as a mere symbolic gesture without addressing their actual needs or concerns, it may not be well-received.</w:t>
+      </w:r>
+    </w:p>
+    <w:p>
+      <w:pPr>
+        <w:pStyle w:val="NormalWeb"/>
+        <w:numPr>
+          <w:ilvl w:val="0"/>
+          <w:numId w:val="9"/>
+        </w:numPr>
+        <w:pBdr>
+          <w:top w:val="single" w:sz="2" w:space="0" w:color="E3E3E3"/>
+          <w:left w:val="single" w:sz="2" w:space="5" w:color="E3E3E3"/>
+          <w:bottom w:val="single" w:sz="2" w:space="0" w:color="E3E3E3"/>
+          <w:right w:val="single" w:sz="2" w:space="0" w:color="E3E3E3"/>
+        </w:pBdr>
+        <w:shd w:val="clear" w:color="auto" w:fill="FFFFFF"/>
+        <w:spacing w:before="0" w:beforeAutospacing="0" w:after="0" w:afterAutospacing="0"/>
+        <w:rPr>
+          <w:rFonts w:ascii="Segoe UI" w:hAnsi="Segoe UI" w:cs="Segoe UI"/>
+          <w:color w:val="0D0D0D"/>
+        </w:rPr>
+      </w:pPr>
+      <w:r>
+        <w:rPr>
+          <w:rStyle w:val="Strong"/>
+          <w:rFonts w:ascii="Segoe UI" w:eastAsiaTheme="majorEastAsia" w:hAnsi="Segoe UI" w:cs="Segoe UI"/>
+          <w:color w:val="0D0D0D"/>
+          <w:bdr w:val="single" w:sz="2" w:space="0" w:color="E3E3E3" w:frame="1"/>
+        </w:rPr>
+        <w:t>Choice and Control</w:t>
+      </w:r>
+      <w:r>
+        <w:rPr>
+          <w:rFonts w:ascii="Segoe UI" w:hAnsi="Segoe UI" w:cs="Segoe UI"/>
+          <w:color w:val="0D0D0D"/>
+        </w:rPr>
+        <w:t>: Farmers may prefer to have control over how any compensation or recognition is allocated. Donating to a non-profit organization on their behalf may not align with their priorities or preferences. Farmers may have specific needs or initiatives they would like to support directly.</w:t>
+      </w:r>
+    </w:p>
+    <w:p>
+      <w:pPr>
+        <w:pStyle w:val="NormalWeb"/>
+        <w:numPr>
+          <w:ilvl w:val="0"/>
+          <w:numId w:val="9"/>
+        </w:numPr>
+        <w:pBdr>
+          <w:top w:val="single" w:sz="2" w:space="0" w:color="E3E3E3"/>
+          <w:left w:val="single" w:sz="2" w:space="5" w:color="E3E3E3"/>
+          <w:bottom w:val="single" w:sz="2" w:space="0" w:color="E3E3E3"/>
+          <w:right w:val="single" w:sz="2" w:space="0" w:color="E3E3E3"/>
+        </w:pBdr>
+        <w:shd w:val="clear" w:color="auto" w:fill="FFFFFF"/>
+        <w:spacing w:before="0" w:beforeAutospacing="0" w:after="0" w:afterAutospacing="0"/>
+        <w:rPr>
+          <w:rFonts w:ascii="Segoe UI" w:hAnsi="Segoe UI" w:cs="Segoe UI"/>
+          <w:color w:val="0D0D0D"/>
+        </w:rPr>
+      </w:pPr>
+      <w:r>
+        <w:rPr>
+          <w:rStyle w:val="Strong"/>
+          <w:rFonts w:ascii="Segoe UI" w:eastAsiaTheme="majorEastAsia" w:hAnsi="Segoe UI" w:cs="Segoe UI"/>
+          <w:color w:val="0D0D0D"/>
+          <w:bdr w:val="single" w:sz="2" w:space="0" w:color="E3E3E3" w:frame="1"/>
+        </w:rPr>
+        <w:t>Transparency and Accountability</w:t>
+      </w:r>
+      <w:r>
+        <w:rPr>
+          <w:rFonts w:ascii="Segoe UI" w:hAnsi="Segoe UI" w:cs="Segoe UI"/>
+          <w:color w:val="0D0D0D"/>
+        </w:rPr>
+        <w:t>: It's essential to ensure transparency and accountability in the donation process. Farmers should be informed about which non-profit organizations will receive the donations, how the funds will be used, and any administrative fees or overhead costs associated with the donation.</w:t>
+      </w:r>
+    </w:p>
+    <w:p>
+      <w:pPr>
+        <w:pStyle w:val="NormalWeb"/>
+        <w:numPr>
+          <w:ilvl w:val="0"/>
+          <w:numId w:val="9"/>
+        </w:numPr>
+        <w:pBdr>
+          <w:top w:val="single" w:sz="2" w:space="0" w:color="E3E3E3"/>
+          <w:left w:val="single" w:sz="2" w:space="5" w:color="E3E3E3"/>
+          <w:bottom w:val="single" w:sz="2" w:space="0" w:color="E3E3E3"/>
+          <w:right w:val="single" w:sz="2" w:space="0" w:color="E3E3E3"/>
+        </w:pBdr>
+        <w:shd w:val="clear" w:color="auto" w:fill="FFFFFF"/>
+        <w:spacing w:before="0" w:beforeAutospacing="0" w:after="0" w:afterAutospacing="0"/>
+        <w:rPr>
+          <w:rFonts w:ascii="Segoe UI" w:hAnsi="Segoe UI" w:cs="Segoe UI"/>
+          <w:color w:val="0D0D0D"/>
+        </w:rPr>
+      </w:pPr>
+      <w:r>
+        <w:rPr>
+          <w:rStyle w:val="Strong"/>
+          <w:rFonts w:ascii="Segoe UI" w:eastAsiaTheme="majorEastAsia" w:hAnsi="Segoe UI" w:cs="Segoe UI"/>
+          <w:color w:val="0D0D0D"/>
+          <w:bdr w:val="single" w:sz="2" w:space="0" w:color="E3E3E3" w:frame="1"/>
+        </w:rPr>
+        <w:t>Equity and Fairness</w:t>
+      </w:r>
+      <w:r>
+        <w:rPr>
+          <w:rFonts w:ascii="Segoe UI" w:hAnsi="Segoe UI" w:cs="Segoe UI"/>
+          <w:color w:val="0D0D0D"/>
+        </w:rPr>
+        <w:t>: There may be concerns about equity and fairness if donations are made inconsistently or disproportionately among participating farmers. All farmers who contribute to the research or initiative should be treated fairly and receive equal recognition and compensation for their efforts.</w:t>
+      </w:r>
+    </w:p>
+    <w:p>
+      <w:pPr>
+        <w:pStyle w:val="NormalWeb"/>
+        <w:numPr>
+          <w:ilvl w:val="0"/>
+          <w:numId w:val="9"/>
+        </w:numPr>
+        <w:pBdr>
+          <w:top w:val="single" w:sz="2" w:space="0" w:color="E3E3E3"/>
+          <w:left w:val="single" w:sz="2" w:space="5" w:color="E3E3E3"/>
+          <w:bottom w:val="single" w:sz="2" w:space="0" w:color="E3E3E3"/>
+          <w:right w:val="single" w:sz="2" w:space="0" w:color="E3E3E3"/>
+        </w:pBdr>
+        <w:shd w:val="clear" w:color="auto" w:fill="FFFFFF"/>
+        <w:spacing w:before="0" w:beforeAutospacing="0" w:after="0" w:afterAutospacing="0"/>
+        <w:rPr>
+          <w:rFonts w:ascii="Segoe UI" w:hAnsi="Segoe UI" w:cs="Segoe UI"/>
+          <w:color w:val="0D0D0D"/>
+        </w:rPr>
+      </w:pPr>
+      <w:r>
+        <w:rPr>
+          <w:rStyle w:val="Strong"/>
+          <w:rFonts w:ascii="Segoe UI" w:eastAsiaTheme="majorEastAsia" w:hAnsi="Segoe UI" w:cs="Segoe UI"/>
+          <w:color w:val="0D0D0D"/>
+          <w:bdr w:val="single" w:sz="2" w:space="0" w:color="E3E3E3" w:frame="1"/>
+        </w:rPr>
+        <w:t>Cultural Sensitivity</w:t>
+      </w:r>
+      <w:r>
+        <w:rPr>
+          <w:rFonts w:ascii="Segoe UI" w:hAnsi="Segoe UI" w:cs="Segoe UI"/>
+          <w:color w:val="0D0D0D"/>
+        </w:rPr>
+        <w:t>: In some cultural contexts, the practice of donating on behalf of someone else may not be appropriate or may even be considered disrespectful. It's important to consider the cultural norms and preferences of the farmers involved and ensure that any compensation or recognition aligns with their values and beliefs.</w:t>
+      </w:r>
+    </w:p>
+    <w:p>
+      <w:pPr>
+        <w:pStyle w:val="NormalWeb"/>
+        <w:numPr>
+          <w:ilvl w:val="0"/>
+          <w:numId w:val="9"/>
+        </w:numPr>
+        <w:pBdr>
+          <w:top w:val="single" w:sz="2" w:space="0" w:color="E3E3E3"/>
+          <w:left w:val="single" w:sz="2" w:space="5" w:color="E3E3E3"/>
+          <w:bottom w:val="single" w:sz="2" w:space="0" w:color="E3E3E3"/>
+          <w:right w:val="single" w:sz="2" w:space="0" w:color="E3E3E3"/>
+        </w:pBdr>
+        <w:shd w:val="clear" w:color="auto" w:fill="FFFFFF"/>
+        <w:spacing w:before="0" w:beforeAutospacing="0" w:after="0" w:afterAutospacing="0"/>
+        <w:rPr>
+          <w:rFonts w:ascii="Segoe UI" w:hAnsi="Segoe UI" w:cs="Segoe UI"/>
+          <w:color w:val="0D0D0D"/>
+        </w:rPr>
+      </w:pPr>
+      <w:r>
+        <w:rPr>
+          <w:rStyle w:val="Strong"/>
+          <w:rFonts w:ascii="Segoe UI" w:eastAsiaTheme="majorEastAsia" w:hAnsi="Segoe UI" w:cs="Segoe UI"/>
+          <w:color w:val="0D0D0D"/>
+          <w:bdr w:val="single" w:sz="2" w:space="0" w:color="E3E3E3" w:frame="1"/>
+        </w:rPr>
+        <w:t>Long-Term Impact</w:t>
+      </w:r>
+      <w:r>
+        <w:rPr>
+          <w:rFonts w:ascii="Segoe UI" w:hAnsi="Segoe UI" w:cs="Segoe UI"/>
+          <w:color w:val="0D0D0D"/>
+        </w:rPr>
+        <w:t>: While donations can provide immediate support to non-profit organizations, their long-term impact on farmers' livelihoods and well-</w:t>
+      </w:r>
+      <w:r>
+        <w:rPr>
+          <w:rFonts w:ascii="Segoe UI" w:hAnsi="Segoe UI" w:cs="Segoe UI"/>
+          <w:color w:val="0D0D0D"/>
+        </w:rPr>
+        <w:lastRenderedPageBreak/>
+        <w:t>being may be limited. Sustainable solutions to address farmers' needs and challenges require more comprehensive approaches that involve capacity building, policy support, and systemic change.</w:t>
+      </w:r>
+    </w:p>
+    <w:p>
+      <w:pPr>
+        <w:pStyle w:val="NormalWeb"/>
+        <w:numPr>
+          <w:ilvl w:val="0"/>
+          <w:numId w:val="9"/>
+        </w:numPr>
+        <w:pBdr>
+          <w:top w:val="single" w:sz="2" w:space="0" w:color="E3E3E3"/>
+          <w:left w:val="single" w:sz="2" w:space="5" w:color="E3E3E3"/>
+          <w:bottom w:val="single" w:sz="2" w:space="0" w:color="E3E3E3"/>
+          <w:right w:val="single" w:sz="2" w:space="0" w:color="E3E3E3"/>
+        </w:pBdr>
+        <w:shd w:val="clear" w:color="auto" w:fill="FFFFFF"/>
+        <w:spacing w:before="0" w:beforeAutospacing="0" w:after="0" w:afterAutospacing="0"/>
+        <w:rPr>
+          <w:rFonts w:ascii="Segoe UI" w:hAnsi="Segoe UI" w:cs="Segoe UI"/>
+          <w:color w:val="0D0D0D"/>
+        </w:rPr>
+      </w:pPr>
+      <w:r>
+        <w:rPr>
+          <w:rStyle w:val="Strong"/>
+          <w:rFonts w:ascii="Segoe UI" w:eastAsiaTheme="majorEastAsia" w:hAnsi="Segoe UI" w:cs="Segoe UI"/>
+          <w:color w:val="0D0D0D"/>
+          <w:bdr w:val="single" w:sz="2" w:space="0" w:color="E3E3E3" w:frame="1"/>
+        </w:rPr>
+        <w:t>Perceived Influence</w:t>
+      </w:r>
+      <w:r>
+        <w:rPr>
+          <w:rFonts w:ascii="Segoe UI" w:hAnsi="Segoe UI" w:cs="Segoe UI"/>
+          <w:color w:val="0D0D0D"/>
+        </w:rPr>
+        <w:t>: There may be concerns about the perceived influence of donors on the research or initiatives being conducted. Farmers may worry that accepting donations could compromise their independence or autonomy in decision-making processes.</w:t>
+      </w:r>
+    </w:p>
+    <w:p>
+      <w:pPr>
+        <w:rPr>
+          <w:b/>
+          <w:bCs/>
+          <w:lang w:val="en-US"/>
+        </w:rPr>
+      </w:pPr>
+    </w:p>
+    <w:p>
+      <w:pPr>
+        <w:rPr>
+          <w:b/>
+          <w:bCs/>
+          <w:lang w:val="en-US"/>
+        </w:rPr>
+      </w:pPr>
+    </w:p>
+    <w:p>
+      <w:pPr>
+        <w:rPr>
+          <w:b/>
+          <w:bCs/>
+          <w:lang w:val="en-US"/>
+        </w:rPr>
+      </w:pPr>
+    </w:p>
+    <w:p>
+      <w:pPr>
+        <w:rPr>
+          <w:b/>
+          <w:bCs/>
+          <w:lang w:val="en-US"/>
+        </w:rPr>
+      </w:pPr>
+      <w:r>
+        <w:rPr>
+          <w:b/>
+          <w:bCs/>
+          <w:lang w:val="en-US"/>
+        </w:rPr>
+        <w:t>How to judge</w:t>
+      </w:r>
+      <w:r>
+        <w:rPr>
+          <w:b/>
+          <w:bCs/>
+          <w:lang w:val="en-US"/>
+        </w:rPr>
+        <w:t xml:space="preserve"> whether the compensation is soft</w:t>
+      </w:r>
+      <w:r>
+        <w:rPr>
+          <w:b/>
+          <w:bCs/>
+          <w:lang w:val="en-US"/>
+        </w:rPr>
+        <w:t>??</w:t>
+      </w:r>
+    </w:p>
+    <w:p>
+      <w:pPr>
+        <w:rPr>
+          <w:b/>
+          <w:bCs/>
+          <w:lang w:val="en-US"/>
+        </w:rPr>
+      </w:pPr>
+    </w:p>
+    <w:p>
+      <w:pPr>
+        <w:rPr>
+          <w:b/>
+          <w:bCs/>
+          <w:lang w:val="en-US"/>
+        </w:rPr>
+      </w:pPr>
+      <w:r>
+        <w:rPr>
+          <w:rFonts w:ascii="Segoe UI" w:hAnsi="Segoe UI" w:cs="Segoe UI"/>
+          <w:color w:val="0D0D0D"/>
+          <w:shd w:val="clear" w:color="auto" w:fill="FFFFFF"/>
+        </w:rPr>
+        <w:t>Instead of monetary payments, other incentives such as access to research findings, training opportunities, technical assistance, or in-kind support (e.g., provision of inputs or equipment) could be offered to farmers. These incentives may be more aligned with the goals of fostering collaboration, knowledge exchange, and mutual benefit between researchers and farmers.</w:t>
+      </w:r>
+    </w:p>
+    <w:p>
+      <w:pPr>
+        <w:rPr>
+          <w:b/>
+          <w:bCs/>
+          <w:lang w:val="en-US"/>
+        </w:rPr>
+      </w:pPr>
+    </w:p>
+    <w:p>
+      <w:pPr>
+        <w:rPr>
+          <w:b/>
+          <w:bCs/>
+          <w:lang w:val="en-US"/>
+        </w:rPr>
+      </w:pPr>
+    </w:p>
+    <w:p>
+      <w:pPr>
+        <w:rPr>
+          <w:b/>
+          <w:bCs/>
+          <w:lang w:val="en-US"/>
+        </w:rPr>
+      </w:pPr>
+      <w:r>
+        <w:rPr>
+          <w:b/>
+          <w:bCs/>
+          <w:lang w:val="en-US"/>
+        </w:rPr>
+        <w:t xml:space="preserve">Public funding sources, and private sources committed to fair and equitable research activities, should explicitly provide funding for monetary compensation of </w:t>
+      </w:r>
+      <w:proofErr w:type="gramStart"/>
+      <w:r>
+        <w:rPr>
+          <w:b/>
+          <w:bCs/>
+          <w:lang w:val="en-US"/>
+        </w:rPr>
+        <w:t>farmers</w:t>
+      </w:r>
+      <w:proofErr w:type="gramEnd"/>
+      <w:r>
+        <w:rPr>
+          <w:b/>
+          <w:bCs/>
+          <w:lang w:val="en-US"/>
+        </w:rPr>
+        <w:t xml:space="preserve"> and require renumeration of farmers for their participation in research projects, </w:t>
+      </w:r>
+      <w:proofErr w:type="spellStart"/>
+      <w:r>
+        <w:rPr>
+          <w:b/>
+          <w:bCs/>
+          <w:lang w:val="en-US"/>
+        </w:rPr>
+        <w:t>xxxx</w:t>
+      </w:r>
+      <w:proofErr w:type="spellEnd"/>
+    </w:p>
+    <w:p>
+      <w:pPr>
+        <w:rPr>
+          <w:b/>
+          <w:bCs/>
+          <w:lang w:val="en-US"/>
+        </w:rPr>
+      </w:pPr>
+    </w:p>
+    <w:p>
+      <w:pPr>
+        <w:rPr>
+          <w:b/>
+          <w:bCs/>
+          <w:lang w:val="en-US"/>
+        </w:rPr>
+      </w:pPr>
+    </w:p>
+    <w:p>
+      <w:pPr>
+        <w:rPr>
+          <w:b/>
+          <w:bCs/>
+          <w:lang w:val="en-US"/>
+        </w:rPr>
+      </w:pPr>
     </w:p>
     <w:p>
       <w:pPr>
@@ -3795,343 +7130,6 @@
           <w:lang w:val="en-US"/>
         </w:rPr>
       </w:pPr>
-    </w:p>
-    <w:p>
-      <w:pPr>
-        <w:rPr>
-          <w:b/>
-          <w:bCs/>
-          <w:lang w:val="en-US"/>
-        </w:rPr>
-      </w:pPr>
-      <w:r>
-        <w:rPr>
-          <w:b/>
-          <w:bCs/>
-          <w:lang w:val="en-US"/>
-        </w:rPr>
-        <w:t>In many on-farm research arrangements</w:t>
-      </w:r>
-      <w:r>
-        <w:rPr>
-          <w:b/>
-          <w:bCs/>
-          <w:lang w:val="en-US"/>
-        </w:rPr>
-        <w:t xml:space="preserve">, farmers are not compensated monetarily but are </w:t>
-      </w:r>
-      <w:r>
-        <w:rPr>
-          <w:b/>
-          <w:bCs/>
-          <w:lang w:val="en-US"/>
-        </w:rPr>
-        <w:t xml:space="preserve">compensated by ‘the experience and knowledge gained from the activities.’ </w:t>
-      </w:r>
-      <w:r>
-        <w:rPr>
-          <w:b/>
-          <w:bCs/>
-          <w:lang w:val="en-US"/>
-        </w:rPr>
-        <w:t xml:space="preserve">This </w:t>
-      </w:r>
-      <w:r>
-        <w:rPr>
-          <w:b/>
-          <w:bCs/>
-          <w:lang w:val="en-US"/>
-        </w:rPr>
-        <w:t xml:space="preserve">practice is elitist, </w:t>
-      </w:r>
-      <w:r>
-        <w:rPr>
-          <w:b/>
-          <w:bCs/>
-          <w:lang w:val="en-US"/>
-        </w:rPr>
-        <w:t xml:space="preserve">extractive, and </w:t>
-      </w:r>
-      <w:r>
-        <w:rPr>
-          <w:b/>
-          <w:bCs/>
-          <w:lang w:val="en-US"/>
-        </w:rPr>
-        <w:t>disrespectful</w:t>
-      </w:r>
-      <w:r>
-        <w:rPr>
-          <w:b/>
-          <w:bCs/>
-          <w:lang w:val="en-US"/>
-        </w:rPr>
-        <w:t xml:space="preserve">. It also </w:t>
-      </w:r>
-      <w:r>
-        <w:rPr>
-          <w:b/>
-          <w:bCs/>
-          <w:lang w:val="en-US"/>
-        </w:rPr>
-        <w:t>further exacerbates historical biases</w:t>
-      </w:r>
-      <w:r>
-        <w:rPr>
-          <w:b/>
-          <w:bCs/>
-          <w:lang w:val="en-US"/>
-        </w:rPr>
-        <w:t xml:space="preserve">, favoring </w:t>
-      </w:r>
-      <w:r>
-        <w:rPr>
-          <w:b/>
-          <w:bCs/>
-          <w:lang w:val="en-US"/>
-        </w:rPr>
-        <w:t>well-resourced farmers</w:t>
-      </w:r>
-      <w:r>
-        <w:rPr>
-          <w:b/>
-          <w:bCs/>
-          <w:lang w:val="en-US"/>
-        </w:rPr>
-        <w:t xml:space="preserve"> in access to on-farm research activities</w:t>
-      </w:r>
-      <w:r>
-        <w:rPr>
-          <w:b/>
-          <w:bCs/>
-          <w:lang w:val="en-US"/>
-        </w:rPr>
-        <w:t xml:space="preserve">. </w:t>
-      </w:r>
-      <w:r>
-        <w:rPr>
-          <w:b/>
-          <w:bCs/>
-          <w:lang w:val="en-US"/>
-        </w:rPr>
-        <w:t xml:space="preserve">Participating in research projects requires farmers to allocate significant time, resources, </w:t>
-      </w:r>
-      <w:r>
-        <w:rPr>
-          <w:b/>
-          <w:bCs/>
-          <w:lang w:val="en-US"/>
-        </w:rPr>
-        <w:t>and land for experimentation</w:t>
-      </w:r>
-      <w:r>
-        <w:rPr>
-          <w:b/>
-          <w:bCs/>
-          <w:lang w:val="en-US"/>
-        </w:rPr>
-        <w:t xml:space="preserve"> and coordination of data collection. Providing monetary compensation acknowledges the farmer’s investment</w:t>
-      </w:r>
-      <w:r>
-        <w:rPr>
-          <w:b/>
-          <w:bCs/>
-          <w:lang w:val="en-US"/>
-        </w:rPr>
-        <w:t>s and sacrifices</w:t>
-      </w:r>
-      <w:r>
-        <w:rPr>
-          <w:b/>
-          <w:bCs/>
-          <w:lang w:val="en-US"/>
-        </w:rPr>
-        <w:t xml:space="preserve">, ensuring </w:t>
-      </w:r>
-      <w:r>
-        <w:rPr>
-          <w:b/>
-          <w:bCs/>
-          <w:lang w:val="en-US"/>
-        </w:rPr>
-        <w:t xml:space="preserve">fair renumeration for their contributions to the research process. It also </w:t>
-      </w:r>
-      <w:r>
-        <w:rPr>
-          <w:b/>
-          <w:bCs/>
-          <w:lang w:val="en-US"/>
-        </w:rPr>
-        <w:t xml:space="preserve">fosters </w:t>
-      </w:r>
-      <w:r>
-        <w:rPr>
-          <w:b/>
-          <w:bCs/>
-          <w:lang w:val="en-US"/>
-        </w:rPr>
-        <w:t xml:space="preserve">mutual respect, and builds </w:t>
-      </w:r>
-      <w:r>
-        <w:rPr>
-          <w:b/>
-          <w:bCs/>
-          <w:lang w:val="en-US"/>
-        </w:rPr>
-        <w:t>more equitable partnerships</w:t>
-      </w:r>
-      <w:r>
-        <w:rPr>
-          <w:b/>
-          <w:bCs/>
-          <w:lang w:val="en-US"/>
-        </w:rPr>
-        <w:t xml:space="preserve"> that are more likely to be sustained</w:t>
-      </w:r>
-      <w:r>
-        <w:rPr>
-          <w:b/>
-          <w:bCs/>
-          <w:lang w:val="en-US"/>
-        </w:rPr>
-        <w:t xml:space="preserve"> in the long-term</w:t>
-      </w:r>
-      <w:r>
-        <w:rPr>
-          <w:b/>
-          <w:bCs/>
-          <w:lang w:val="en-US"/>
-        </w:rPr>
-        <w:t xml:space="preserve">. </w:t>
-      </w:r>
-      <w:r>
-        <w:rPr>
-          <w:b/>
-          <w:bCs/>
-          <w:lang w:val="en-US"/>
-        </w:rPr>
-        <w:t xml:space="preserve">Public funding </w:t>
-      </w:r>
-      <w:r>
-        <w:rPr>
-          <w:b/>
-          <w:bCs/>
-          <w:lang w:val="en-US"/>
-        </w:rPr>
-        <w:t>sources</w:t>
-      </w:r>
-      <w:r>
-        <w:rPr>
-          <w:b/>
-          <w:bCs/>
-          <w:lang w:val="en-US"/>
-        </w:rPr>
-        <w:t>, and private sources</w:t>
-      </w:r>
-      <w:r>
-        <w:rPr>
-          <w:b/>
-          <w:bCs/>
-          <w:lang w:val="en-US"/>
-        </w:rPr>
-        <w:t xml:space="preserve"> committed to </w:t>
-      </w:r>
-      <w:r>
-        <w:rPr>
-          <w:b/>
-          <w:bCs/>
-          <w:lang w:val="en-US"/>
-        </w:rPr>
-        <w:t>fair and equitable research activities</w:t>
-      </w:r>
-      <w:r>
-        <w:rPr>
-          <w:b/>
-          <w:bCs/>
-          <w:lang w:val="en-US"/>
-        </w:rPr>
-        <w:t>,</w:t>
-      </w:r>
-      <w:r>
-        <w:rPr>
-          <w:b/>
-          <w:bCs/>
-          <w:lang w:val="en-US"/>
-        </w:rPr>
-        <w:t xml:space="preserve"> should </w:t>
-      </w:r>
-      <w:r>
-        <w:rPr>
-          <w:b/>
-          <w:bCs/>
-          <w:lang w:val="en-US"/>
-        </w:rPr>
-        <w:t xml:space="preserve">explicitly </w:t>
-      </w:r>
-      <w:r>
-        <w:rPr>
-          <w:b/>
-          <w:bCs/>
-          <w:lang w:val="en-US"/>
-        </w:rPr>
-        <w:t>provide funding for</w:t>
-      </w:r>
-      <w:r>
-        <w:rPr>
-          <w:b/>
-          <w:bCs/>
-          <w:lang w:val="en-US"/>
-        </w:rPr>
-        <w:t xml:space="preserve"> </w:t>
-      </w:r>
-      <w:r>
-        <w:rPr>
-          <w:b/>
-          <w:bCs/>
-          <w:lang w:val="en-US"/>
-        </w:rPr>
-        <w:t xml:space="preserve">monetary compensation of </w:t>
-      </w:r>
-      <w:r>
-        <w:rPr>
-          <w:b/>
-          <w:bCs/>
-          <w:lang w:val="en-US"/>
-        </w:rPr>
-        <w:t>farmer</w:t>
-      </w:r>
-      <w:r>
-        <w:rPr>
-          <w:b/>
-          <w:bCs/>
-          <w:lang w:val="en-US"/>
-        </w:rPr>
-        <w:t>s</w:t>
-      </w:r>
-      <w:r>
-        <w:rPr>
-          <w:b/>
-          <w:bCs/>
-          <w:lang w:val="en-US"/>
-        </w:rPr>
-        <w:t xml:space="preserve"> and </w:t>
-      </w:r>
-      <w:r>
-        <w:rPr>
-          <w:b/>
-          <w:bCs/>
-          <w:lang w:val="en-US"/>
-        </w:rPr>
-        <w:t xml:space="preserve">require renumeration of farmers for their participation in research projects, </w:t>
-      </w:r>
-      <w:r>
-        <w:rPr>
-          <w:b/>
-          <w:bCs/>
-          <w:lang w:val="en-US"/>
-        </w:rPr>
-        <w:t>xxxx</w:t>
-      </w:r>
     </w:p>
     <w:p>
       <w:pPr>
@@ -4188,8 +7186,18 @@
           <w:bCs/>
           <w:lang w:val="en-US"/>
         </w:rPr>
-        <w:t>Compensation- deserves its own section</w:t>
-      </w:r>
+        <w:t xml:space="preserve">Compensation- deserves its own </w:t>
+      </w:r>
+      <w:proofErr w:type="gramStart"/>
+      <w:r>
+        <w:rPr>
+          <w:b/>
+          <w:bCs/>
+          <w:lang w:val="en-US"/>
+        </w:rPr>
+        <w:t>section</w:t>
+      </w:r>
+      <w:proofErr w:type="gramEnd"/>
     </w:p>
     <w:p>
       <w:pPr>
@@ -4232,8 +7240,18 @@
           <w:bCs/>
           <w:lang w:val="en-US"/>
         </w:rPr>
-        <w:t>Grants should require any on-farm collaboration to be monetarily compensated</w:t>
-      </w:r>
+        <w:t xml:space="preserve">Grants should require any on-farm collaboration to be monetarily </w:t>
+      </w:r>
+      <w:proofErr w:type="gramStart"/>
+      <w:r>
+        <w:rPr>
+          <w:b/>
+          <w:bCs/>
+          <w:lang w:val="en-US"/>
+        </w:rPr>
+        <w:t>compensated</w:t>
+      </w:r>
+      <w:proofErr w:type="gramEnd"/>
     </w:p>
     <w:p>
       <w:pPr>
@@ -4246,65 +7264,73 @@
         <w:rPr>
           <w:lang w:val="en-US"/>
         </w:rPr>
+        <w:t>Two</w:t>
+      </w:r>
+      <w:r>
+        <w:rPr>
+          <w:lang w:val="en-US"/>
+        </w:rPr>
+        <w:t>-</w:t>
+      </w:r>
+      <w:r>
+        <w:rPr>
+          <w:lang w:val="en-US"/>
+        </w:rPr>
+        <w:t>way sharing</w:t>
+      </w:r>
+    </w:p>
+    <w:p>
+      <w:pPr>
+        <w:pStyle w:val="Heading2"/>
+        <w:rPr>
+          <w:lang w:val="en-US"/>
+        </w:rPr>
+      </w:pPr>
+      <w:r>
+        <w:rPr>
+          <w:lang w:val="en-US"/>
+        </w:rPr>
+        <w:t>Metrics for success</w:t>
+      </w:r>
+    </w:p>
+    <w:p>
+      <w:pPr>
+        <w:rPr>
+          <w:lang w:val="en-US"/>
+        </w:rPr>
+      </w:pPr>
+      <w:r>
+        <w:rPr>
+          <w:lang w:val="en-US"/>
+        </w:rPr>
+        <w:t xml:space="preserve">Common metrics for projects </w:t>
+      </w:r>
+      <w:proofErr w:type="gramStart"/>
+      <w:r>
+        <w:rPr>
+          <w:lang w:val="en-US"/>
+        </w:rPr>
+        <w:t>include</w:t>
+      </w:r>
+      <w:proofErr w:type="gramEnd"/>
+      <w:r>
+        <w:rPr>
+          <w:lang w:val="en-US"/>
+        </w:rPr>
+        <w:t xml:space="preserve"> </w:t>
+      </w:r>
+    </w:p>
+    <w:p>
+      <w:pPr>
+        <w:rPr>
+          <w:lang w:val="en-US"/>
+        </w:rPr>
+      </w:pPr>
+      <w:r>
+        <w:rPr>
+          <w:lang w:val="en-US"/>
+        </w:rPr>
         <w:lastRenderedPageBreak/>
-        <w:t>Two</w:t>
-      </w:r>
-      <w:r>
-        <w:rPr>
-          <w:lang w:val="en-US"/>
-        </w:rPr>
-        <w:t>-</w:t>
-      </w:r>
-      <w:r>
-        <w:rPr>
-          <w:lang w:val="en-US"/>
-        </w:rPr>
-        <w:t xml:space="preserve">way sharing of </w:t>
-      </w:r>
-      <w:r>
-        <w:rPr>
-          <w:lang w:val="en-US"/>
-        </w:rPr>
-        <w:t>results</w:t>
-      </w:r>
-    </w:p>
-    <w:p>
-      <w:pPr>
-        <w:pStyle w:val="Heading2"/>
-        <w:rPr>
-          <w:lang w:val="en-US"/>
-        </w:rPr>
-      </w:pPr>
-      <w:r>
-        <w:rPr>
-          <w:lang w:val="en-US"/>
-        </w:rPr>
-        <w:t>Metrics for success</w:t>
-      </w:r>
-    </w:p>
-    <w:p>
-      <w:pPr>
-        <w:rPr>
-          <w:lang w:val="en-US"/>
-        </w:rPr>
-      </w:pPr>
-      <w:r>
-        <w:rPr>
-          <w:lang w:val="en-US"/>
-        </w:rPr>
-        <w:t xml:space="preserve">Common metrics for projects include </w:t>
-      </w:r>
-    </w:p>
-    <w:p>
-      <w:pPr>
-        <w:rPr>
-          <w:lang w:val="en-US"/>
-        </w:rPr>
-      </w:pPr>
-      <w:r>
-        <w:rPr>
-          <w:lang w:val="en-US"/>
-        </w:rPr>
         <w:t xml:space="preserve">Common objectives for projects working with </w:t>
       </w:r>
       <w:r>
@@ -4347,20 +7373,42 @@
         <w:rPr>
           <w:lang w:val="en-US"/>
         </w:rPr>
-        <w:t xml:space="preserve"> new relationships</w:t>
-      </w:r>
-    </w:p>
-    <w:p>
-      <w:pPr>
-        <w:rPr>
-          <w:lang w:val="en-US"/>
-        </w:rPr>
-      </w:pPr>
-      <w:r>
-        <w:rPr>
-          <w:lang w:val="en-US"/>
-        </w:rPr>
-        <w:t>Trust was builtpower and resources were shared, learning happened in both directions</w:t>
+        <w:t xml:space="preserve"> new </w:t>
+      </w:r>
+      <w:proofErr w:type="gramStart"/>
+      <w:r>
+        <w:rPr>
+          <w:lang w:val="en-US"/>
+        </w:rPr>
+        <w:t>relationships</w:t>
+      </w:r>
+      <w:proofErr w:type="gramEnd"/>
+    </w:p>
+    <w:p>
+      <w:pPr>
+        <w:rPr>
+          <w:lang w:val="en-US"/>
+        </w:rPr>
+      </w:pPr>
+      <w:r>
+        <w:rPr>
+          <w:lang w:val="en-US"/>
+        </w:rPr>
+        <w:t xml:space="preserve">Trust was </w:t>
+      </w:r>
+      <w:proofErr w:type="spellStart"/>
+      <w:r>
+        <w:rPr>
+          <w:lang w:val="en-US"/>
+        </w:rPr>
+        <w:t>builtpower</w:t>
+      </w:r>
+      <w:proofErr w:type="spellEnd"/>
+      <w:r>
+        <w:rPr>
+          <w:lang w:val="en-US"/>
+        </w:rPr>
+        <w:t xml:space="preserve"> and resources were shared, learning happened in both directions</w:t>
       </w:r>
       <w:r>
         <w:rPr>
@@ -4372,8 +7420,16 @@
         <w:rPr>
           <w:lang w:val="en-US"/>
         </w:rPr>
-        <w:t>in both directions</w:t>
-      </w:r>
+        <w:t xml:space="preserve">in both </w:t>
+      </w:r>
+      <w:proofErr w:type="gramStart"/>
+      <w:r>
+        <w:rPr>
+          <w:lang w:val="en-US"/>
+        </w:rPr>
+        <w:t>directions</w:t>
+      </w:r>
+      <w:proofErr w:type="gramEnd"/>
     </w:p>
     <w:p>
       <w:pPr>
@@ -4422,6 +7478,20 @@
         </w:rPr>
         <w:t>Framing</w:t>
       </w:r>
+      <w:r>
+        <w:rPr>
+          <w:lang w:val="en-US"/>
+        </w:rPr>
+        <w:t xml:space="preserve"> as a </w:t>
+      </w:r>
+      <w:proofErr w:type="gramStart"/>
+      <w:r>
+        <w:rPr>
+          <w:lang w:val="en-US"/>
+        </w:rPr>
+        <w:t>strength</w:t>
+      </w:r>
+      <w:proofErr w:type="gramEnd"/>
     </w:p>
     <w:p>
       <w:pPr>
@@ -4442,8 +7512,18 @@
           <w:bCs/>
           <w:lang w:val="en-US"/>
         </w:rPr>
-        <w:t>Wizard and the Prophet, they are both demographically very similar, but have very different values and histories that are expressed in their world framing</w:t>
-      </w:r>
+        <w:t xml:space="preserve">Wizard and the Prophet, they are both demographically very similar, but have very different values and histories that are expressed in their world </w:t>
+      </w:r>
+      <w:proofErr w:type="gramStart"/>
+      <w:r>
+        <w:rPr>
+          <w:b/>
+          <w:bCs/>
+          <w:lang w:val="en-US"/>
+        </w:rPr>
+        <w:t>framing</w:t>
+      </w:r>
+      <w:proofErr w:type="gramEnd"/>
     </w:p>
     <w:p>
       <w:pPr>
@@ -4486,8 +7566,18 @@
           <w:bCs/>
           <w:lang w:val="en-US"/>
         </w:rPr>
-        <w:t>Embrace your framing, it is there whether you acknowledge it or not</w:t>
-      </w:r>
+        <w:t xml:space="preserve">Embrace your framing, it is there whether you acknowledge it or </w:t>
+      </w:r>
+      <w:proofErr w:type="gramStart"/>
+      <w:r>
+        <w:rPr>
+          <w:b/>
+          <w:bCs/>
+          <w:lang w:val="en-US"/>
+        </w:rPr>
+        <w:t>not</w:t>
+      </w:r>
+      <w:proofErr w:type="gramEnd"/>
     </w:p>
     <w:p>
       <w:pPr>
@@ -4592,13 +7682,23 @@
           <w:lang w:val="en-US"/>
         </w:rPr>
       </w:pPr>
-      <w:r>
-        <w:rPr>
-          <w:b/>
-          <w:bCs/>
-          <w:lang w:val="en-US"/>
-        </w:rPr>
-        <w:t xml:space="preserve">Different framing, could have same figure, your figure should say why you are including it, what your take-away is. Maybe use PFI? </w:t>
+      <w:proofErr w:type="gramStart"/>
+      <w:r>
+        <w:rPr>
+          <w:b/>
+          <w:bCs/>
+          <w:lang w:val="en-US"/>
+        </w:rPr>
+        <w:t>Different framing,</w:t>
+      </w:r>
+      <w:proofErr w:type="gramEnd"/>
+      <w:r>
+        <w:rPr>
+          <w:b/>
+          <w:bCs/>
+          <w:lang w:val="en-US"/>
+        </w:rPr>
+        <w:t xml:space="preserve"> could have same figure, your figure should say why you are including it, what your take-away is. Maybe use PFI? </w:t>
       </w:r>
     </w:p>
     <w:p>
@@ -4663,11 +7763,19 @@
         </w:rPr>
         <w:t xml:space="preserve">tific </w:t>
       </w:r>
-      <w:r>
-        <w:rPr>
-          <w:lang w:val="en-US"/>
-        </w:rPr>
-        <w:t xml:space="preserve">research; as </w:t>
+      <w:proofErr w:type="gramStart"/>
+      <w:r>
+        <w:rPr>
+          <w:lang w:val="en-US"/>
+        </w:rPr>
+        <w:t>research;</w:t>
+      </w:r>
+      <w:proofErr w:type="gramEnd"/>
+      <w:r>
+        <w:rPr>
+          <w:lang w:val="en-US"/>
+        </w:rPr>
+        <w:t xml:space="preserve"> as </w:t>
       </w:r>
       <w:r>
         <w:rPr>
@@ -4697,13 +7805,27 @@
         <w:rPr>
           <w:lang w:val="en-US"/>
         </w:rPr>
-        <w:t xml:space="preserve">. Additionally, there are similar efforts surrounding open government data </w:t>
-      </w:r>
-      <w:r>
-        <w:rPr>
-          <w:lang w:val="en-US"/>
-        </w:rPr>
-        <w:t xml:space="preserve">. </w:t>
+        <w:t xml:space="preserve">. Additionally, there are similar efforts surrounding open government </w:t>
+      </w:r>
+      <w:proofErr w:type="gramStart"/>
+      <w:r>
+        <w:rPr>
+          <w:lang w:val="en-US"/>
+        </w:rPr>
+        <w:t xml:space="preserve">data </w:t>
+      </w:r>
+      <w:r>
+        <w:rPr>
+          <w:lang w:val="en-US"/>
+        </w:rPr>
+        <w:t>.</w:t>
+      </w:r>
+      <w:proofErr w:type="gramEnd"/>
+      <w:r>
+        <w:rPr>
+          <w:lang w:val="en-US"/>
+        </w:rPr>
+        <w:t xml:space="preserve"> </w:t>
       </w:r>
       <w:r>
         <w:rPr>
@@ -5011,8 +8133,18 @@
           <w:lang w:val="en-US" w:eastAsia="da-DK"/>
           <w14:ligatures w14:val="none"/>
         </w:rPr>
+        <w:t xml:space="preserve">The open science movement champions the ethos of transparency, collaboration, and accessibility in scientific research, advocating for the unrestricted sharing of research findings, methodologies, and data. Embracing principles of open access and open data, this movement seeks to democratize knowledge production, accelerate scientific progress, and foster innovation by removing barriers to information. Indeed, the sharing of data has facilitated unprecedented opportunities for collaboration, reproducibility, and </w:t>
+      </w:r>
+      <w:r>
+        <w:rPr>
+          <w:rFonts w:ascii="Times New Roman" w:eastAsia="Times New Roman" w:hAnsi="Times New Roman" w:cs="Times New Roman"/>
+          <w:sz w:val="24"/>
+          <w:szCs w:val="24"/>
+          <w:lang w:val="en-US" w:eastAsia="da-DK"/>
+          <w14:ligatures w14:val="none"/>
+        </w:rPr>
         <w:lastRenderedPageBreak/>
-        <w:t>The open science movement champions the ethos of transparency, collaboration, and accessibility in scientific research, advocating for the unrestricted sharing of research findings, methodologies, and data. Embracing principles of open access and open data, this movement seeks to democratize knowledge production, accelerate scientific progress, and foster innovation by removing barriers to information. Indeed, the sharing of data has facilitated unprecedented opportunities for collaboration, reproducibility, and interdisciplinary research, enabling scientists worldwide to build upon each other's work and address complex global challenges more effectively. However, while the open sharing of data holds immense promise, it also introduces risks, particularly concerning the potential for data misuse or misinterpretation. Data shared openly may be used out of context, leading to misrepresentations, erroneous conclusions, or even harm if not properly understood or interpreted. Therefore, while promoting data sharing, it is crucial for researchers to uphold ethical standards, provide context and metadata for shared data, and actively engage in transparent and responsible data stewardship practices to mitigate the risks associated with data misuse in the open science ecosystem.</w:t>
+        <w:t>interdisciplinary research, enabling scientists worldwide to build upon each other's work and address complex global challenges more effectively. However, while the open sharing of data holds immense promise, it also introduces risks, particularly concerning the potential for data misuse or misinterpretation. Data shared openly may be used out of context, leading to misrepresentations, erroneous conclusions, or even harm if not properly understood or interpreted. Therefore, while promoting data sharing, it is crucial for researchers to uphold ethical standards, provide context and metadata for shared data, and actively engage in transparent and responsible data stewardship practices to mitigate the risks associated with data misuse in the open science ecosystem.</w:t>
       </w:r>
     </w:p>
     <w:p>
@@ -5084,13 +8216,23 @@
           <w:lang w:val="en-US"/>
         </w:rPr>
       </w:pPr>
-      <w:r>
-        <w:rPr>
-          <w:b/>
-          <w:bCs/>
-          <w:lang w:val="en-US"/>
-        </w:rPr>
-        <w:t>Cropscape data article (double cropping)</w:t>
+      <w:proofErr w:type="spellStart"/>
+      <w:r>
+        <w:rPr>
+          <w:b/>
+          <w:bCs/>
+          <w:lang w:val="en-US"/>
+        </w:rPr>
+        <w:t>Cropscape</w:t>
+      </w:r>
+      <w:proofErr w:type="spellEnd"/>
+      <w:r>
+        <w:rPr>
+          <w:b/>
+          <w:bCs/>
+          <w:lang w:val="en-US"/>
+        </w:rPr>
+        <w:t xml:space="preserve"> data article (double cropping)</w:t>
       </w:r>
     </w:p>
     <w:p>
@@ -5156,8 +8298,18 @@
           <w:bCs/>
           <w:lang w:val="en-US"/>
         </w:rPr>
-        <w:t>Fill out the ‘what is this data’ card</w:t>
-      </w:r>
+        <w:t xml:space="preserve">Fill out the ‘what is this data’ </w:t>
+      </w:r>
+      <w:proofErr w:type="gramStart"/>
+      <w:r>
+        <w:rPr>
+          <w:b/>
+          <w:bCs/>
+          <w:lang w:val="en-US"/>
+        </w:rPr>
+        <w:t>card</w:t>
+      </w:r>
+      <w:proofErr w:type="gramEnd"/>
     </w:p>
     <w:p>
       <w:pPr>
@@ -5186,8 +8338,18 @@
           <w:bCs/>
           <w:lang w:val="en-US"/>
         </w:rPr>
-        <w:t>publishing them</w:t>
-      </w:r>
+        <w:t xml:space="preserve">publishing </w:t>
+      </w:r>
+      <w:proofErr w:type="gramStart"/>
+      <w:r>
+        <w:rPr>
+          <w:b/>
+          <w:bCs/>
+          <w:lang w:val="en-US"/>
+        </w:rPr>
+        <w:t>them</w:t>
+      </w:r>
+      <w:proofErr w:type="gramEnd"/>
     </w:p>
     <w:p>
       <w:pPr>
@@ -5294,7 +8456,21 @@
         <w:rPr>
           <w:lang w:val="en-US"/>
         </w:rPr>
-        <w:t xml:space="preserve">Power as related to agricultural research has </w:t>
+        <w:t xml:space="preserve">Power as related to agricultural research </w:t>
+      </w:r>
+      <w:proofErr w:type="gramStart"/>
+      <w:r>
+        <w:rPr>
+          <w:lang w:val="en-US"/>
+        </w:rPr>
+        <w:t>has</w:t>
+      </w:r>
+      <w:proofErr w:type="gramEnd"/>
+      <w:r>
+        <w:rPr>
+          <w:lang w:val="en-US"/>
+        </w:rPr>
+        <w:t xml:space="preserve"> </w:t>
       </w:r>
     </w:p>
     <w:p>
@@ -5340,7 +8516,21 @@
         <w:rPr>
           <w:lang w:val="en-US"/>
         </w:rPr>
-        <w:t xml:space="preserve">Even seemingly technical research questions are embedded within a power matrix. If you are, for example, trying to understand </w:t>
+        <w:t xml:space="preserve">Even seemingly technical research questions are embedded within a power matrix. If you are, for example, trying to </w:t>
+      </w:r>
+      <w:proofErr w:type="gramStart"/>
+      <w:r>
+        <w:rPr>
+          <w:lang w:val="en-US"/>
+        </w:rPr>
+        <w:t>understand</w:t>
+      </w:r>
+      <w:proofErr w:type="gramEnd"/>
+      <w:r>
+        <w:rPr>
+          <w:lang w:val="en-US"/>
+        </w:rPr>
+        <w:t xml:space="preserve"> </w:t>
       </w:r>
     </w:p>
     <w:p>
@@ -5485,9 +8675,18 @@
           <w:bCs/>
           <w:lang w:val="en-US"/>
         </w:rPr>
-        <w:lastRenderedPageBreak/>
-        <w:t>Power matrix, applied in agriculture</w:t>
-      </w:r>
+        <w:t xml:space="preserve">Power matrix, applied in </w:t>
+      </w:r>
+      <w:proofErr w:type="gramStart"/>
+      <w:r>
+        <w:rPr>
+          <w:b/>
+          <w:bCs/>
+          <w:lang w:val="en-US"/>
+        </w:rPr>
+        <w:t>agriculture</w:t>
+      </w:r>
+      <w:proofErr w:type="gramEnd"/>
     </w:p>
     <w:p>
       <w:pPr>
@@ -5595,6 +8794,7 @@
         <w:rPr>
           <w:lang w:val="en-US"/>
         </w:rPr>
+        <w:lastRenderedPageBreak/>
         <w:t xml:space="preserve">For myriad reasons, researchers may not have the ability, </w:t>
       </w:r>
       <w:r>
@@ -5624,13 +8824,23 @@
           <w:lang w:val="en-US"/>
         </w:rPr>
       </w:pPr>
-      <w:r>
-        <w:rPr>
-          <w:b/>
-          <w:bCs/>
-          <w:lang w:val="en-US"/>
-        </w:rPr>
-        <w:t>Reciproprocity in farmer relations</w:t>
+      <w:proofErr w:type="spellStart"/>
+      <w:r>
+        <w:rPr>
+          <w:b/>
+          <w:bCs/>
+          <w:lang w:val="en-US"/>
+        </w:rPr>
+        <w:t>Reciproprocity</w:t>
+      </w:r>
+      <w:proofErr w:type="spellEnd"/>
+      <w:r>
+        <w:rPr>
+          <w:b/>
+          <w:bCs/>
+          <w:lang w:val="en-US"/>
+        </w:rPr>
+        <w:t xml:space="preserve"> in farmer relations</w:t>
       </w:r>
     </w:p>
     <w:p>
@@ -5652,8 +8862,18 @@
           <w:bCs/>
           <w:lang w:val="en-US"/>
         </w:rPr>
-        <w:t>Compensation- deserves its own section</w:t>
-      </w:r>
+        <w:t xml:space="preserve">Compensation- deserves its own </w:t>
+      </w:r>
+      <w:proofErr w:type="gramStart"/>
+      <w:r>
+        <w:rPr>
+          <w:b/>
+          <w:bCs/>
+          <w:lang w:val="en-US"/>
+        </w:rPr>
+        <w:t>section</w:t>
+      </w:r>
+      <w:proofErr w:type="gramEnd"/>
     </w:p>
     <w:p>
       <w:pPr>
@@ -5696,8 +8916,18 @@
           <w:bCs/>
           <w:lang w:val="en-US"/>
         </w:rPr>
-        <w:t>Grants should require any on-farm collaboration to be monetarily compensated</w:t>
-      </w:r>
+        <w:t xml:space="preserve">Grants should require any on-farm collaboration to be monetarily </w:t>
+      </w:r>
+      <w:proofErr w:type="gramStart"/>
+      <w:r>
+        <w:rPr>
+          <w:b/>
+          <w:bCs/>
+          <w:lang w:val="en-US"/>
+        </w:rPr>
+        <w:t>compensated</w:t>
+      </w:r>
+      <w:proofErr w:type="gramEnd"/>
     </w:p>
     <w:p>
       <w:pPr>
@@ -5718,8 +8948,18 @@
           <w:bCs/>
           <w:lang w:val="en-US"/>
         </w:rPr>
-        <w:t>Establish metrics for collaborative relationship</w:t>
-      </w:r>
+        <w:t xml:space="preserve">Establish metrics for collaborative </w:t>
+      </w:r>
+      <w:proofErr w:type="gramStart"/>
+      <w:r>
+        <w:rPr>
+          <w:b/>
+          <w:bCs/>
+          <w:lang w:val="en-US"/>
+        </w:rPr>
+        <w:t>relationship</w:t>
+      </w:r>
+      <w:proofErr w:type="gramEnd"/>
     </w:p>
     <w:p>
       <w:pPr>
@@ -5822,13 +9062,23 @@
           <w:lang w:val="en-US"/>
         </w:rPr>
       </w:pPr>
-      <w:r>
-        <w:rPr>
-          <w:b/>
-          <w:bCs/>
-          <w:lang w:val="en-US"/>
-        </w:rPr>
-        <w:t>Cropscape data article (double cropping)</w:t>
+      <w:proofErr w:type="spellStart"/>
+      <w:r>
+        <w:rPr>
+          <w:b/>
+          <w:bCs/>
+          <w:lang w:val="en-US"/>
+        </w:rPr>
+        <w:t>Cropscape</w:t>
+      </w:r>
+      <w:proofErr w:type="spellEnd"/>
+      <w:r>
+        <w:rPr>
+          <w:b/>
+          <w:bCs/>
+          <w:lang w:val="en-US"/>
+        </w:rPr>
+        <w:t xml:space="preserve"> data article (double cropping)</w:t>
       </w:r>
     </w:p>
     <w:p>
@@ -5894,8 +9144,18 @@
           <w:bCs/>
           <w:lang w:val="en-US"/>
         </w:rPr>
-        <w:t>Fill out the ‘what is this data’ card</w:t>
-      </w:r>
+        <w:t xml:space="preserve">Fill out the ‘what is this data’ </w:t>
+      </w:r>
+      <w:proofErr w:type="gramStart"/>
+      <w:r>
+        <w:rPr>
+          <w:b/>
+          <w:bCs/>
+          <w:lang w:val="en-US"/>
+        </w:rPr>
+        <w:t>card</w:t>
+      </w:r>
+      <w:proofErr w:type="gramEnd"/>
     </w:p>
     <w:p>
       <w:pPr>
@@ -5916,8 +9176,18 @@
           <w:bCs/>
           <w:lang w:val="en-US"/>
         </w:rPr>
-        <w:t>Present your results to people connected with the data before publishing them</w:t>
-      </w:r>
+        <w:t xml:space="preserve">Present your results to people connected with the data before publishing </w:t>
+      </w:r>
+      <w:proofErr w:type="gramStart"/>
+      <w:r>
+        <w:rPr>
+          <w:b/>
+          <w:bCs/>
+          <w:lang w:val="en-US"/>
+        </w:rPr>
+        <w:t>them</w:t>
+      </w:r>
+      <w:proofErr w:type="gramEnd"/>
     </w:p>
     <w:p>
       <w:pPr>
@@ -5965,7 +9235,21 @@
         <w:rPr>
           <w:lang w:val="en-US"/>
         </w:rPr>
-        <w:t xml:space="preserve">The way you relay data </w:t>
+        <w:t xml:space="preserve">The way you relay </w:t>
+      </w:r>
+      <w:proofErr w:type="gramStart"/>
+      <w:r>
+        <w:rPr>
+          <w:lang w:val="en-US"/>
+        </w:rPr>
+        <w:t>data</w:t>
+      </w:r>
+      <w:proofErr w:type="gramEnd"/>
+      <w:r>
+        <w:rPr>
+          <w:lang w:val="en-US"/>
+        </w:rPr>
+        <w:t xml:space="preserve"> </w:t>
       </w:r>
     </w:p>
     <w:p>
@@ -6009,8 +9293,18 @@
           <w:bCs/>
           <w:lang w:val="en-US"/>
         </w:rPr>
-        <w:t>Wizard and the Prophet, they are both demographically very similar, but have very different values and histories that are expressed in their world framing</w:t>
-      </w:r>
+        <w:t xml:space="preserve">Wizard and the Prophet, they are both demographically very similar, but have very different values and histories that are expressed in their world </w:t>
+      </w:r>
+      <w:proofErr w:type="gramStart"/>
+      <w:r>
+        <w:rPr>
+          <w:b/>
+          <w:bCs/>
+          <w:lang w:val="en-US"/>
+        </w:rPr>
+        <w:t>framing</w:t>
+      </w:r>
+      <w:proofErr w:type="gramEnd"/>
     </w:p>
     <w:p>
       <w:pPr>
@@ -6053,8 +9347,18 @@
           <w:bCs/>
           <w:lang w:val="en-US"/>
         </w:rPr>
-        <w:t>Embrace your framing, it is there whether you acknowledge it or not</w:t>
-      </w:r>
+        <w:t xml:space="preserve">Embrace your framing, it is there whether you acknowledge it or </w:t>
+      </w:r>
+      <w:proofErr w:type="gramStart"/>
+      <w:r>
+        <w:rPr>
+          <w:b/>
+          <w:bCs/>
+          <w:lang w:val="en-US"/>
+        </w:rPr>
+        <w:t>not</w:t>
+      </w:r>
+      <w:proofErr w:type="gramEnd"/>
     </w:p>
     <w:p>
       <w:pPr>
@@ -6135,13 +9439,23 @@
           <w:lang w:val="en-US"/>
         </w:rPr>
       </w:pPr>
-      <w:r>
-        <w:rPr>
-          <w:b/>
-          <w:bCs/>
-          <w:lang w:val="en-US"/>
-        </w:rPr>
-        <w:t xml:space="preserve">Different framing, could have same figure, your figure should say why you are including it, what your take-away is. Maybe use PFI? </w:t>
+      <w:proofErr w:type="gramStart"/>
+      <w:r>
+        <w:rPr>
+          <w:b/>
+          <w:bCs/>
+          <w:lang w:val="en-US"/>
+        </w:rPr>
+        <w:t>Different framing,</w:t>
+      </w:r>
+      <w:proofErr w:type="gramEnd"/>
+      <w:r>
+        <w:rPr>
+          <w:b/>
+          <w:bCs/>
+          <w:lang w:val="en-US"/>
+        </w:rPr>
+        <w:t xml:space="preserve"> could have same figure, your figure should say why you are including it, what your take-away is. Maybe use PFI? </w:t>
       </w:r>
     </w:p>
     <w:p>
@@ -6177,8 +9491,18 @@
           <w:bCs/>
           <w:lang w:val="en-US"/>
         </w:rPr>
-        <w:t>Supplemental material with our ‘who I am’ statements</w:t>
-      </w:r>
+        <w:t xml:space="preserve">Supplemental material with our ‘who I am’ </w:t>
+      </w:r>
+      <w:proofErr w:type="gramStart"/>
+      <w:r>
+        <w:rPr>
+          <w:b/>
+          <w:bCs/>
+          <w:lang w:val="en-US"/>
+        </w:rPr>
+        <w:t>statements</w:t>
+      </w:r>
+      <w:proofErr w:type="gramEnd"/>
     </w:p>
     <w:p>
       <w:pPr>
@@ -6373,6 +9697,119 @@
     </w:lvl>
   </w:abstractNum>
   <w:abstractNum w:abstractNumId="1" w15:restartNumberingAfterBreak="0">
+    <w:nsid w:val="0E7712E5"/>
+    <w:multiLevelType w:val="multilevel"/>
+    <w:tmpl w:val="2F7890CC"/>
+    <w:lvl w:ilvl="0">
+      <w:start w:val="1"/>
+      <w:numFmt w:val="decimal"/>
+      <w:lvlText w:val="%1."/>
+      <w:lvlJc w:val="left"/>
+      <w:pPr>
+        <w:tabs>
+          <w:tab w:val="num" w:pos="720"/>
+        </w:tabs>
+        <w:ind w:left="720" w:hanging="360"/>
+      </w:pPr>
+    </w:lvl>
+    <w:lvl w:ilvl="1" w:tentative="1">
+      <w:start w:val="1"/>
+      <w:numFmt w:val="decimal"/>
+      <w:lvlText w:val="%2."/>
+      <w:lvlJc w:val="left"/>
+      <w:pPr>
+        <w:tabs>
+          <w:tab w:val="num" w:pos="1440"/>
+        </w:tabs>
+        <w:ind w:left="1440" w:hanging="360"/>
+      </w:pPr>
+    </w:lvl>
+    <w:lvl w:ilvl="2" w:tentative="1">
+      <w:start w:val="1"/>
+      <w:numFmt w:val="decimal"/>
+      <w:lvlText w:val="%3."/>
+      <w:lvlJc w:val="left"/>
+      <w:pPr>
+        <w:tabs>
+          <w:tab w:val="num" w:pos="2160"/>
+        </w:tabs>
+        <w:ind w:left="2160" w:hanging="360"/>
+      </w:pPr>
+    </w:lvl>
+    <w:lvl w:ilvl="3" w:tentative="1">
+      <w:start w:val="1"/>
+      <w:numFmt w:val="decimal"/>
+      <w:lvlText w:val="%4."/>
+      <w:lvlJc w:val="left"/>
+      <w:pPr>
+        <w:tabs>
+          <w:tab w:val="num" w:pos="2880"/>
+        </w:tabs>
+        <w:ind w:left="2880" w:hanging="360"/>
+      </w:pPr>
+    </w:lvl>
+    <w:lvl w:ilvl="4" w:tentative="1">
+      <w:start w:val="1"/>
+      <w:numFmt w:val="decimal"/>
+      <w:lvlText w:val="%5."/>
+      <w:lvlJc w:val="left"/>
+      <w:pPr>
+        <w:tabs>
+          <w:tab w:val="num" w:pos="3600"/>
+        </w:tabs>
+        <w:ind w:left="3600" w:hanging="360"/>
+      </w:pPr>
+    </w:lvl>
+    <w:lvl w:ilvl="5" w:tentative="1">
+      <w:start w:val="1"/>
+      <w:numFmt w:val="decimal"/>
+      <w:lvlText w:val="%6."/>
+      <w:lvlJc w:val="left"/>
+      <w:pPr>
+        <w:tabs>
+          <w:tab w:val="num" w:pos="4320"/>
+        </w:tabs>
+        <w:ind w:left="4320" w:hanging="360"/>
+      </w:pPr>
+    </w:lvl>
+    <w:lvl w:ilvl="6" w:tentative="1">
+      <w:start w:val="1"/>
+      <w:numFmt w:val="decimal"/>
+      <w:lvlText w:val="%7."/>
+      <w:lvlJc w:val="left"/>
+      <w:pPr>
+        <w:tabs>
+          <w:tab w:val="num" w:pos="5040"/>
+        </w:tabs>
+        <w:ind w:left="5040" w:hanging="360"/>
+      </w:pPr>
+    </w:lvl>
+    <w:lvl w:ilvl="7" w:tentative="1">
+      <w:start w:val="1"/>
+      <w:numFmt w:val="decimal"/>
+      <w:lvlText w:val="%8."/>
+      <w:lvlJc w:val="left"/>
+      <w:pPr>
+        <w:tabs>
+          <w:tab w:val="num" w:pos="5760"/>
+        </w:tabs>
+        <w:ind w:left="5760" w:hanging="360"/>
+      </w:pPr>
+    </w:lvl>
+    <w:lvl w:ilvl="8" w:tentative="1">
+      <w:start w:val="1"/>
+      <w:numFmt w:val="decimal"/>
+      <w:lvlText w:val="%9."/>
+      <w:lvlJc w:val="left"/>
+      <w:pPr>
+        <w:tabs>
+          <w:tab w:val="num" w:pos="6480"/>
+        </w:tabs>
+        <w:ind w:left="6480" w:hanging="360"/>
+      </w:pPr>
+    </w:lvl>
+  </w:abstractNum>
+  <w:abstractNum w:abstractNumId="2" w15:restartNumberingAfterBreak="0">
     <w:nsid w:val="11564296"/>
     <w:multiLevelType w:val="hybridMultilevel"/>
     <w:tmpl w:val="EB129A38"/>
@@ -6458,7 +9895,233 @@
       </w:pPr>
     </w:lvl>
   </w:abstractNum>
-  <w:abstractNum w:abstractNumId="2" w15:restartNumberingAfterBreak="0">
+  <w:abstractNum w:abstractNumId="3" w15:restartNumberingAfterBreak="0">
+    <w:nsid w:val="13E55F6D"/>
+    <w:multiLevelType w:val="multilevel"/>
+    <w:tmpl w:val="49EC79DC"/>
+    <w:lvl w:ilvl="0">
+      <w:start w:val="1"/>
+      <w:numFmt w:val="decimal"/>
+      <w:lvlText w:val="%1."/>
+      <w:lvlJc w:val="left"/>
+      <w:pPr>
+        <w:tabs>
+          <w:tab w:val="num" w:pos="720"/>
+        </w:tabs>
+        <w:ind w:left="720" w:hanging="360"/>
+      </w:pPr>
+    </w:lvl>
+    <w:lvl w:ilvl="1" w:tentative="1">
+      <w:start w:val="1"/>
+      <w:numFmt w:val="decimal"/>
+      <w:lvlText w:val="%2."/>
+      <w:lvlJc w:val="left"/>
+      <w:pPr>
+        <w:tabs>
+          <w:tab w:val="num" w:pos="1440"/>
+        </w:tabs>
+        <w:ind w:left="1440" w:hanging="360"/>
+      </w:pPr>
+    </w:lvl>
+    <w:lvl w:ilvl="2" w:tentative="1">
+      <w:start w:val="1"/>
+      <w:numFmt w:val="decimal"/>
+      <w:lvlText w:val="%3."/>
+      <w:lvlJc w:val="left"/>
+      <w:pPr>
+        <w:tabs>
+          <w:tab w:val="num" w:pos="2160"/>
+        </w:tabs>
+        <w:ind w:left="2160" w:hanging="360"/>
+      </w:pPr>
+    </w:lvl>
+    <w:lvl w:ilvl="3" w:tentative="1">
+      <w:start w:val="1"/>
+      <w:numFmt w:val="decimal"/>
+      <w:lvlText w:val="%4."/>
+      <w:lvlJc w:val="left"/>
+      <w:pPr>
+        <w:tabs>
+          <w:tab w:val="num" w:pos="2880"/>
+        </w:tabs>
+        <w:ind w:left="2880" w:hanging="360"/>
+      </w:pPr>
+    </w:lvl>
+    <w:lvl w:ilvl="4" w:tentative="1">
+      <w:start w:val="1"/>
+      <w:numFmt w:val="decimal"/>
+      <w:lvlText w:val="%5."/>
+      <w:lvlJc w:val="left"/>
+      <w:pPr>
+        <w:tabs>
+          <w:tab w:val="num" w:pos="3600"/>
+        </w:tabs>
+        <w:ind w:left="3600" w:hanging="360"/>
+      </w:pPr>
+    </w:lvl>
+    <w:lvl w:ilvl="5" w:tentative="1">
+      <w:start w:val="1"/>
+      <w:numFmt w:val="decimal"/>
+      <w:lvlText w:val="%6."/>
+      <w:lvlJc w:val="left"/>
+      <w:pPr>
+        <w:tabs>
+          <w:tab w:val="num" w:pos="4320"/>
+        </w:tabs>
+        <w:ind w:left="4320" w:hanging="360"/>
+      </w:pPr>
+    </w:lvl>
+    <w:lvl w:ilvl="6" w:tentative="1">
+      <w:start w:val="1"/>
+      <w:numFmt w:val="decimal"/>
+      <w:lvlText w:val="%7."/>
+      <w:lvlJc w:val="left"/>
+      <w:pPr>
+        <w:tabs>
+          <w:tab w:val="num" w:pos="5040"/>
+        </w:tabs>
+        <w:ind w:left="5040" w:hanging="360"/>
+      </w:pPr>
+    </w:lvl>
+    <w:lvl w:ilvl="7" w:tentative="1">
+      <w:start w:val="1"/>
+      <w:numFmt w:val="decimal"/>
+      <w:lvlText w:val="%8."/>
+      <w:lvlJc w:val="left"/>
+      <w:pPr>
+        <w:tabs>
+          <w:tab w:val="num" w:pos="5760"/>
+        </w:tabs>
+        <w:ind w:left="5760" w:hanging="360"/>
+      </w:pPr>
+    </w:lvl>
+    <w:lvl w:ilvl="8" w:tentative="1">
+      <w:start w:val="1"/>
+      <w:numFmt w:val="decimal"/>
+      <w:lvlText w:val="%9."/>
+      <w:lvlJc w:val="left"/>
+      <w:pPr>
+        <w:tabs>
+          <w:tab w:val="num" w:pos="6480"/>
+        </w:tabs>
+        <w:ind w:left="6480" w:hanging="360"/>
+      </w:pPr>
+    </w:lvl>
+  </w:abstractNum>
+  <w:abstractNum w:abstractNumId="4" w15:restartNumberingAfterBreak="0">
+    <w:nsid w:val="20632BD4"/>
+    <w:multiLevelType w:val="multilevel"/>
+    <w:tmpl w:val="26FA94C8"/>
+    <w:lvl w:ilvl="0">
+      <w:start w:val="1"/>
+      <w:numFmt w:val="decimal"/>
+      <w:lvlText w:val="%1."/>
+      <w:lvlJc w:val="left"/>
+      <w:pPr>
+        <w:tabs>
+          <w:tab w:val="num" w:pos="720"/>
+        </w:tabs>
+        <w:ind w:left="720" w:hanging="360"/>
+      </w:pPr>
+    </w:lvl>
+    <w:lvl w:ilvl="1" w:tentative="1">
+      <w:start w:val="1"/>
+      <w:numFmt w:val="decimal"/>
+      <w:lvlText w:val="%2."/>
+      <w:lvlJc w:val="left"/>
+      <w:pPr>
+        <w:tabs>
+          <w:tab w:val="num" w:pos="1440"/>
+        </w:tabs>
+        <w:ind w:left="1440" w:hanging="360"/>
+      </w:pPr>
+    </w:lvl>
+    <w:lvl w:ilvl="2" w:tentative="1">
+      <w:start w:val="1"/>
+      <w:numFmt w:val="decimal"/>
+      <w:lvlText w:val="%3."/>
+      <w:lvlJc w:val="left"/>
+      <w:pPr>
+        <w:tabs>
+          <w:tab w:val="num" w:pos="2160"/>
+        </w:tabs>
+        <w:ind w:left="2160" w:hanging="360"/>
+      </w:pPr>
+    </w:lvl>
+    <w:lvl w:ilvl="3" w:tentative="1">
+      <w:start w:val="1"/>
+      <w:numFmt w:val="decimal"/>
+      <w:lvlText w:val="%4."/>
+      <w:lvlJc w:val="left"/>
+      <w:pPr>
+        <w:tabs>
+          <w:tab w:val="num" w:pos="2880"/>
+        </w:tabs>
+        <w:ind w:left="2880" w:hanging="360"/>
+      </w:pPr>
+    </w:lvl>
+    <w:lvl w:ilvl="4" w:tentative="1">
+      <w:start w:val="1"/>
+      <w:numFmt w:val="decimal"/>
+      <w:lvlText w:val="%5."/>
+      <w:lvlJc w:val="left"/>
+      <w:pPr>
+        <w:tabs>
+          <w:tab w:val="num" w:pos="3600"/>
+        </w:tabs>
+        <w:ind w:left="3600" w:hanging="360"/>
+      </w:pPr>
+    </w:lvl>
+    <w:lvl w:ilvl="5" w:tentative="1">
+      <w:start w:val="1"/>
+      <w:numFmt w:val="decimal"/>
+      <w:lvlText w:val="%6."/>
+      <w:lvlJc w:val="left"/>
+      <w:pPr>
+        <w:tabs>
+          <w:tab w:val="num" w:pos="4320"/>
+        </w:tabs>
+        <w:ind w:left="4320" w:hanging="360"/>
+      </w:pPr>
+    </w:lvl>
+    <w:lvl w:ilvl="6" w:tentative="1">
+      <w:start w:val="1"/>
+      <w:numFmt w:val="decimal"/>
+      <w:lvlText w:val="%7."/>
+      <w:lvlJc w:val="left"/>
+      <w:pPr>
+        <w:tabs>
+          <w:tab w:val="num" w:pos="5040"/>
+        </w:tabs>
+        <w:ind w:left="5040" w:hanging="360"/>
+      </w:pPr>
+    </w:lvl>
+    <w:lvl w:ilvl="7" w:tentative="1">
+      <w:start w:val="1"/>
+      <w:numFmt w:val="decimal"/>
+      <w:lvlText w:val="%8."/>
+      <w:lvlJc w:val="left"/>
+      <w:pPr>
+        <w:tabs>
+          <w:tab w:val="num" w:pos="5760"/>
+        </w:tabs>
+        <w:ind w:left="5760" w:hanging="360"/>
+      </w:pPr>
+    </w:lvl>
+    <w:lvl w:ilvl="8" w:tentative="1">
+      <w:start w:val="1"/>
+      <w:numFmt w:val="decimal"/>
+      <w:lvlText w:val="%9."/>
+      <w:lvlJc w:val="left"/>
+      <w:pPr>
+        <w:tabs>
+          <w:tab w:val="num" w:pos="6480"/>
+        </w:tabs>
+        <w:ind w:left="6480" w:hanging="360"/>
+      </w:pPr>
+    </w:lvl>
+  </w:abstractNum>
+  <w:abstractNum w:abstractNumId="5" w15:restartNumberingAfterBreak="0">
     <w:nsid w:val="26F8425A"/>
     <w:multiLevelType w:val="hybridMultilevel"/>
     <w:tmpl w:val="7F54391E"/>
@@ -6547,7 +10210,7 @@
       </w:pPr>
     </w:lvl>
   </w:abstractNum>
-  <w:abstractNum w:abstractNumId="3" w15:restartNumberingAfterBreak="0">
+  <w:abstractNum w:abstractNumId="6" w15:restartNumberingAfterBreak="0">
     <w:nsid w:val="31901CE7"/>
     <w:multiLevelType w:val="hybridMultilevel"/>
     <w:tmpl w:val="EB129A38"/>
@@ -6633,7 +10296,120 @@
       </w:pPr>
     </w:lvl>
   </w:abstractNum>
-  <w:abstractNum w:abstractNumId="4" w15:restartNumberingAfterBreak="0">
+  <w:abstractNum w:abstractNumId="7" w15:restartNumberingAfterBreak="0">
+    <w:nsid w:val="37031E36"/>
+    <w:multiLevelType w:val="multilevel"/>
+    <w:tmpl w:val="5B787246"/>
+    <w:lvl w:ilvl="0">
+      <w:start w:val="1"/>
+      <w:numFmt w:val="decimal"/>
+      <w:lvlText w:val="%1."/>
+      <w:lvlJc w:val="left"/>
+      <w:pPr>
+        <w:tabs>
+          <w:tab w:val="num" w:pos="720"/>
+        </w:tabs>
+        <w:ind w:left="720" w:hanging="360"/>
+      </w:pPr>
+    </w:lvl>
+    <w:lvl w:ilvl="1" w:tentative="1">
+      <w:start w:val="1"/>
+      <w:numFmt w:val="decimal"/>
+      <w:lvlText w:val="%2."/>
+      <w:lvlJc w:val="left"/>
+      <w:pPr>
+        <w:tabs>
+          <w:tab w:val="num" w:pos="1440"/>
+        </w:tabs>
+        <w:ind w:left="1440" w:hanging="360"/>
+      </w:pPr>
+    </w:lvl>
+    <w:lvl w:ilvl="2" w:tentative="1">
+      <w:start w:val="1"/>
+      <w:numFmt w:val="decimal"/>
+      <w:lvlText w:val="%3."/>
+      <w:lvlJc w:val="left"/>
+      <w:pPr>
+        <w:tabs>
+          <w:tab w:val="num" w:pos="2160"/>
+        </w:tabs>
+        <w:ind w:left="2160" w:hanging="360"/>
+      </w:pPr>
+    </w:lvl>
+    <w:lvl w:ilvl="3" w:tentative="1">
+      <w:start w:val="1"/>
+      <w:numFmt w:val="decimal"/>
+      <w:lvlText w:val="%4."/>
+      <w:lvlJc w:val="left"/>
+      <w:pPr>
+        <w:tabs>
+          <w:tab w:val="num" w:pos="2880"/>
+        </w:tabs>
+        <w:ind w:left="2880" w:hanging="360"/>
+      </w:pPr>
+    </w:lvl>
+    <w:lvl w:ilvl="4" w:tentative="1">
+      <w:start w:val="1"/>
+      <w:numFmt w:val="decimal"/>
+      <w:lvlText w:val="%5."/>
+      <w:lvlJc w:val="left"/>
+      <w:pPr>
+        <w:tabs>
+          <w:tab w:val="num" w:pos="3600"/>
+        </w:tabs>
+        <w:ind w:left="3600" w:hanging="360"/>
+      </w:pPr>
+    </w:lvl>
+    <w:lvl w:ilvl="5" w:tentative="1">
+      <w:start w:val="1"/>
+      <w:numFmt w:val="decimal"/>
+      <w:lvlText w:val="%6."/>
+      <w:lvlJc w:val="left"/>
+      <w:pPr>
+        <w:tabs>
+          <w:tab w:val="num" w:pos="4320"/>
+        </w:tabs>
+        <w:ind w:left="4320" w:hanging="360"/>
+      </w:pPr>
+    </w:lvl>
+    <w:lvl w:ilvl="6" w:tentative="1">
+      <w:start w:val="1"/>
+      <w:numFmt w:val="decimal"/>
+      <w:lvlText w:val="%7."/>
+      <w:lvlJc w:val="left"/>
+      <w:pPr>
+        <w:tabs>
+          <w:tab w:val="num" w:pos="5040"/>
+        </w:tabs>
+        <w:ind w:left="5040" w:hanging="360"/>
+      </w:pPr>
+    </w:lvl>
+    <w:lvl w:ilvl="7" w:tentative="1">
+      <w:start w:val="1"/>
+      <w:numFmt w:val="decimal"/>
+      <w:lvlText w:val="%8."/>
+      <w:lvlJc w:val="left"/>
+      <w:pPr>
+        <w:tabs>
+          <w:tab w:val="num" w:pos="5760"/>
+        </w:tabs>
+        <w:ind w:left="5760" w:hanging="360"/>
+      </w:pPr>
+    </w:lvl>
+    <w:lvl w:ilvl="8" w:tentative="1">
+      <w:start w:val="1"/>
+      <w:numFmt w:val="decimal"/>
+      <w:lvlText w:val="%9."/>
+      <w:lvlJc w:val="left"/>
+      <w:pPr>
+        <w:tabs>
+          <w:tab w:val="num" w:pos="6480"/>
+        </w:tabs>
+        <w:ind w:left="6480" w:hanging="360"/>
+      </w:pPr>
+    </w:lvl>
+  </w:abstractNum>
+  <w:abstractNum w:abstractNumId="8" w15:restartNumberingAfterBreak="0">
     <w:nsid w:val="68025678"/>
     <w:multiLevelType w:val="hybridMultilevel"/>
     <w:tmpl w:val="7F54391E"/>
@@ -6723,19 +10499,31 @@
     </w:lvl>
   </w:abstractNum>
   <w:num w:numId="1" w16cid:durableId="1126041064">
-    <w:abstractNumId w:val="2"/>
+    <w:abstractNumId w:val="5"/>
   </w:num>
   <w:num w:numId="2" w16cid:durableId="1973247952">
-    <w:abstractNumId w:val="4"/>
+    <w:abstractNumId w:val="8"/>
   </w:num>
   <w:num w:numId="3" w16cid:durableId="403113598">
-    <w:abstractNumId w:val="3"/>
+    <w:abstractNumId w:val="6"/>
   </w:num>
   <w:num w:numId="4" w16cid:durableId="904026108">
-    <w:abstractNumId w:val="1"/>
+    <w:abstractNumId w:val="2"/>
   </w:num>
   <w:num w:numId="5" w16cid:durableId="567149860">
     <w:abstractNumId w:val="0"/>
+  </w:num>
+  <w:num w:numId="6" w16cid:durableId="1147165096">
+    <w:abstractNumId w:val="1"/>
+  </w:num>
+  <w:num w:numId="7" w16cid:durableId="1156340078">
+    <w:abstractNumId w:val="3"/>
+  </w:num>
+  <w:num w:numId="8" w16cid:durableId="871958497">
+    <w:abstractNumId w:val="4"/>
+  </w:num>
+  <w:num w:numId="9" w16cid:durableId="781727128">
+    <w:abstractNumId w:val="7"/>
   </w:num>
 </w:numbering>
 </file>
@@ -7771,6 +11559,17 @@
       <w14:ligatures w14:val="none"/>
     </w:rPr>
   </w:style>
+  <w:style w:type="character" w:styleId="Strong">
+    <w:name w:val="Strong"/>
+    <w:basedOn w:val="DefaultParagraphFont"/>
+    <w:uiPriority w:val="22"/>
+    <w:qFormat/>
+    <w:rsid w:val="007C4855"/>
+    <w:rPr>
+      <w:b/>
+      <w:bCs/>
+    </w:rPr>
+  </w:style>
 </w:styles>
 </file>
 
